--- a/3 cource/2 sem/Software quality and testing/Курсовой проект/Тестирование_Курсовой проект.docx
+++ b/3 cource/2 sem/Software quality and testing/Курсовой проект/Тестирование_Курсовой проект.docx
@@ -228,21 +228,7 @@
         <w:rPr>
           <w:sz w:val="28"/>
         </w:rPr>
-        <w:t>«___</w:t>
-      </w:r>
-      <w:proofErr w:type="gramStart"/>
-      <w:r>
-        <w:rPr>
-          <w:sz w:val="28"/>
-        </w:rPr>
-        <w:t>_»_</w:t>
-      </w:r>
-      <w:proofErr w:type="gramEnd"/>
-      <w:r>
-        <w:rPr>
-          <w:sz w:val="28"/>
-        </w:rPr>
-        <w:t>____________20___г.</w:t>
+        <w:t>«____»_____________20___г.</w:t>
       </w:r>
     </w:p>
     <w:p>
@@ -439,51 +425,21 @@
           <w:sz w:val="28"/>
           <w:szCs w:val="28"/>
         </w:rPr>
-        <w:t xml:space="preserve">Руководитель __________________ </w:t>
-      </w:r>
-      <w:proofErr w:type="spellStart"/>
-      <w:r>
-        <w:rPr>
-          <w:sz w:val="28"/>
-          <w:szCs w:val="28"/>
-        </w:rPr>
-        <w:t>Ужаринский</w:t>
-      </w:r>
-      <w:proofErr w:type="spellEnd"/>
-      <w:r>
-        <w:rPr>
-          <w:sz w:val="28"/>
-          <w:szCs w:val="28"/>
-        </w:rPr>
-        <w:t xml:space="preserve"> А.Ю.</w:t>
-      </w:r>
-    </w:p>
-    <w:p>
-      <w:pPr>
-        <w:spacing w:line="360" w:lineRule="auto"/>
-        <w:rPr>
-          <w:sz w:val="28"/>
-        </w:rPr>
-      </w:pPr>
-      <w:r>
-        <w:rPr>
-          <w:sz w:val="28"/>
-        </w:rPr>
-        <w:t>Оценка: «_______________</w:t>
-      </w:r>
-      <w:proofErr w:type="gramStart"/>
-      <w:r>
-        <w:rPr>
-          <w:sz w:val="28"/>
-        </w:rPr>
-        <w:t xml:space="preserve">_»   </w:t>
-      </w:r>
-      <w:proofErr w:type="gramEnd"/>
-      <w:r>
-        <w:rPr>
-          <w:sz w:val="28"/>
-        </w:rPr>
-        <w:t xml:space="preserve">            Дата ______________</w:t>
+        <w:t>Руководитель __________________ Ужаринский А.Ю.</w:t>
+      </w:r>
+    </w:p>
+    <w:p>
+      <w:pPr>
+        <w:spacing w:line="360" w:lineRule="auto"/>
+        <w:rPr>
+          <w:sz w:val="28"/>
+        </w:rPr>
+      </w:pPr>
+      <w:r>
+        <w:rPr>
+          <w:sz w:val="28"/>
+        </w:rPr>
+        <w:t>Оценка: «________________»               Дата ______________</w:t>
       </w:r>
     </w:p>
     <w:p>
@@ -818,23 +774,7 @@
           <w:sz w:val="28"/>
           <w:szCs w:val="28"/>
         </w:rPr>
-        <w:t>«__</w:t>
-      </w:r>
-      <w:proofErr w:type="gramStart"/>
-      <w:r>
-        <w:rPr>
-          <w:sz w:val="28"/>
-          <w:szCs w:val="28"/>
-        </w:rPr>
-        <w:t>_»_</w:t>
-      </w:r>
-      <w:proofErr w:type="gramEnd"/>
-      <w:r>
-        <w:rPr>
-          <w:sz w:val="28"/>
-          <w:szCs w:val="28"/>
-        </w:rPr>
-        <w:t>____________20__г.</w:t>
+        <w:t>«___»_____________20__г.</w:t>
       </w:r>
     </w:p>
     <w:p>
@@ -1377,23 +1317,7 @@
           <w:sz w:val="28"/>
           <w:szCs w:val="28"/>
         </w:rPr>
-        <w:t xml:space="preserve"> </w:t>
-      </w:r>
-      <w:proofErr w:type="spellStart"/>
-      <w:r>
-        <w:rPr>
-          <w:sz w:val="28"/>
-          <w:szCs w:val="28"/>
-        </w:rPr>
-        <w:t>Ужаринский</w:t>
-      </w:r>
-      <w:proofErr w:type="spellEnd"/>
-      <w:r>
-        <w:rPr>
-          <w:sz w:val="28"/>
-          <w:szCs w:val="28"/>
-        </w:rPr>
-        <w:t xml:space="preserve"> А.Ю.</w:t>
+        <w:t xml:space="preserve"> Ужаринский А.Ю.</w:t>
       </w:r>
     </w:p>
     <w:p>
@@ -7483,25 +7407,25 @@
           <w:szCs w:val="26"/>
           <w:lang w:val="en-US"/>
         </w:rPr>
-        <w:t xml:space="preserve">foreach (Control </w:t>
-      </w:r>
-      <w:proofErr w:type="spellStart"/>
-      <w:r>
+        <w:t>foreach (Control control in groupBoxQuestion.Controls)</w:t>
+      </w:r>
+    </w:p>
+    <w:p>
+      <w:pPr>
+        <w:jc w:val="both"/>
         <w:rPr>
           <w:sz w:val="26"/>
           <w:szCs w:val="26"/>
           <w:lang w:val="en-US"/>
         </w:rPr>
-        <w:t>control</w:t>
-      </w:r>
-      <w:proofErr w:type="spellEnd"/>
+      </w:pPr>
       <w:r>
         <w:rPr>
           <w:sz w:val="26"/>
           <w:szCs w:val="26"/>
           <w:lang w:val="en-US"/>
         </w:rPr>
-        <w:t xml:space="preserve"> in groupBoxQuestion.Controls)</w:t>
+        <w:t xml:space="preserve">            {</w:t>
       </w:r>
     </w:p>
     <w:p>
@@ -7519,7 +7443,7 @@
           <w:szCs w:val="26"/>
           <w:lang w:val="en-US"/>
         </w:rPr>
-        <w:t xml:space="preserve">            {</w:t>
+        <w:t xml:space="preserve">                if (control is RadioButton)</w:t>
       </w:r>
     </w:p>
     <w:p>
@@ -7537,7 +7461,7 @@
           <w:szCs w:val="26"/>
           <w:lang w:val="en-US"/>
         </w:rPr>
-        <w:t xml:space="preserve">                if (control is RadioButton)</w:t>
+        <w:t xml:space="preserve">                {</w:t>
       </w:r>
     </w:p>
     <w:p>
@@ -7555,7 +7479,7 @@
           <w:szCs w:val="26"/>
           <w:lang w:val="en-US"/>
         </w:rPr>
-        <w:t xml:space="preserve">                {</w:t>
+        <w:t xml:space="preserve">                    RadioButton radioButton = control as RadioButton;</w:t>
       </w:r>
     </w:p>
     <w:p>
@@ -7573,25 +7497,25 @@
           <w:szCs w:val="26"/>
           <w:lang w:val="en-US"/>
         </w:rPr>
-        <w:t xml:space="preserve">                    RadioButton </w:t>
-      </w:r>
-      <w:proofErr w:type="spellStart"/>
-      <w:r>
+        <w:t xml:space="preserve">                    if (radioButton.Checked)</w:t>
+      </w:r>
+    </w:p>
+    <w:p>
+      <w:pPr>
+        <w:jc w:val="both"/>
         <w:rPr>
           <w:sz w:val="26"/>
           <w:szCs w:val="26"/>
           <w:lang w:val="en-US"/>
         </w:rPr>
-        <w:t>radioButton</w:t>
-      </w:r>
-      <w:proofErr w:type="spellEnd"/>
+      </w:pPr>
       <w:r>
         <w:rPr>
           <w:sz w:val="26"/>
           <w:szCs w:val="26"/>
           <w:lang w:val="en-US"/>
         </w:rPr>
-        <w:t xml:space="preserve"> = control as RadioButton;</w:t>
+        <w:t xml:space="preserve">                    {</w:t>
       </w:r>
     </w:p>
     <w:p>
@@ -7609,7 +7533,7 @@
           <w:szCs w:val="26"/>
           <w:lang w:val="en-US"/>
         </w:rPr>
-        <w:t xml:space="preserve">                    if (radioButton.Checked)</w:t>
+        <w:t xml:space="preserve">                        int trueAnswerNumber = testQuestions[0].TrueAnswer;</w:t>
       </w:r>
     </w:p>
     <w:p>
@@ -7627,7 +7551,7 @@
           <w:szCs w:val="26"/>
           <w:lang w:val="en-US"/>
         </w:rPr>
-        <w:t xml:space="preserve">                    {</w:t>
+        <w:t xml:space="preserve">                        if (radioButton.Text == testQuestions[0].Answers[trueAnswerNumber - 1])</w:t>
       </w:r>
     </w:p>
     <w:p>
@@ -7636,7 +7560,6 @@
         <w:rPr>
           <w:sz w:val="26"/>
           <w:szCs w:val="26"/>
-          <w:lang w:val="en-US"/>
         </w:rPr>
       </w:pPr>
       <w:r>
@@ -7645,85 +7568,78 @@
           <w:szCs w:val="26"/>
           <w:lang w:val="en-US"/>
         </w:rPr>
-        <w:t xml:space="preserve">                        int trueAnswerNumber = </w:t>
-      </w:r>
-      <w:proofErr w:type="gramStart"/>
+        <w:t xml:space="preserve">                        </w:t>
+      </w:r>
       <w:r>
         <w:rPr>
           <w:sz w:val="26"/>
           <w:szCs w:val="26"/>
-          <w:lang w:val="en-US"/>
-        </w:rPr>
-        <w:t>testQuestions[</w:t>
-      </w:r>
-      <w:proofErr w:type="gramEnd"/>
-      <w:r>
+        </w:rPr>
+        <w:t>{</w:t>
+      </w:r>
+    </w:p>
+    <w:p>
+      <w:pPr>
+        <w:jc w:val="both"/>
         <w:rPr>
           <w:sz w:val="26"/>
           <w:szCs w:val="26"/>
-          <w:lang w:val="en-US"/>
-        </w:rPr>
-        <w:t>0].TrueAnswer;</w:t>
-      </w:r>
-    </w:p>
-    <w:p>
-      <w:pPr>
-        <w:jc w:val="both"/>
+        </w:rPr>
+      </w:pPr>
+      <w:r>
         <w:rPr>
           <w:sz w:val="26"/>
           <w:szCs w:val="26"/>
-          <w:lang w:val="en-US"/>
-        </w:rPr>
-      </w:pPr>
-      <w:r>
+        </w:rPr>
+        <w:t xml:space="preserve">                            rightAnswersCount++;</w:t>
+      </w:r>
+    </w:p>
+    <w:p>
+      <w:pPr>
+        <w:jc w:val="both"/>
         <w:rPr>
           <w:sz w:val="26"/>
           <w:szCs w:val="26"/>
-          <w:lang w:val="en-US"/>
-        </w:rPr>
-        <w:t xml:space="preserve">                        if (radioButton.Text == </w:t>
-      </w:r>
-      <w:proofErr w:type="gramStart"/>
+        </w:rPr>
+      </w:pPr>
       <w:r>
         <w:rPr>
           <w:sz w:val="26"/>
           <w:szCs w:val="26"/>
-          <w:lang w:val="en-US"/>
-        </w:rPr>
-        <w:t>testQuestions[</w:t>
-      </w:r>
-      <w:proofErr w:type="gramEnd"/>
-      <w:r>
+        </w:rPr>
+        <w:t xml:space="preserve">                        }</w:t>
+      </w:r>
+    </w:p>
+    <w:p>
+      <w:pPr>
+        <w:jc w:val="both"/>
         <w:rPr>
           <w:sz w:val="26"/>
           <w:szCs w:val="26"/>
-          <w:lang w:val="en-US"/>
-        </w:rPr>
-        <w:t>0].Answers[trueAnswerNumber - 1])</w:t>
-      </w:r>
-    </w:p>
-    <w:p>
-      <w:pPr>
-        <w:jc w:val="both"/>
+        </w:rPr>
+      </w:pPr>
+      <w:r>
         <w:rPr>
           <w:sz w:val="26"/>
           <w:szCs w:val="26"/>
         </w:rPr>
-      </w:pPr>
-      <w:r>
+        <w:t xml:space="preserve">                    }</w:t>
+      </w:r>
+    </w:p>
+    <w:p>
+      <w:pPr>
+        <w:jc w:val="both"/>
         <w:rPr>
           <w:sz w:val="26"/>
           <w:szCs w:val="26"/>
-          <w:lang w:val="en-US"/>
-        </w:rPr>
-        <w:t xml:space="preserve">                        </w:t>
-      </w:r>
+        </w:rPr>
+      </w:pPr>
       <w:r>
         <w:rPr>
           <w:sz w:val="26"/>
           <w:szCs w:val="26"/>
         </w:rPr>
-        <w:t>{</w:t>
+        <w:t xml:space="preserve">                }</w:t>
       </w:r>
     </w:p>
     <w:p>
@@ -7739,70 +7655,6 @@
           <w:sz w:val="26"/>
           <w:szCs w:val="26"/>
         </w:rPr>
-        <w:t xml:space="preserve">                            rightAnswersCount++;</w:t>
-      </w:r>
-    </w:p>
-    <w:p>
-      <w:pPr>
-        <w:jc w:val="both"/>
-        <w:rPr>
-          <w:sz w:val="26"/>
-          <w:szCs w:val="26"/>
-        </w:rPr>
-      </w:pPr>
-      <w:r>
-        <w:rPr>
-          <w:sz w:val="26"/>
-          <w:szCs w:val="26"/>
-        </w:rPr>
-        <w:t xml:space="preserve">                        }</w:t>
-      </w:r>
-    </w:p>
-    <w:p>
-      <w:pPr>
-        <w:jc w:val="both"/>
-        <w:rPr>
-          <w:sz w:val="26"/>
-          <w:szCs w:val="26"/>
-        </w:rPr>
-      </w:pPr>
-      <w:r>
-        <w:rPr>
-          <w:sz w:val="26"/>
-          <w:szCs w:val="26"/>
-        </w:rPr>
-        <w:t xml:space="preserve">                    }</w:t>
-      </w:r>
-    </w:p>
-    <w:p>
-      <w:pPr>
-        <w:jc w:val="both"/>
-        <w:rPr>
-          <w:sz w:val="26"/>
-          <w:szCs w:val="26"/>
-        </w:rPr>
-      </w:pPr>
-      <w:r>
-        <w:rPr>
-          <w:sz w:val="26"/>
-          <w:szCs w:val="26"/>
-        </w:rPr>
-        <w:t xml:space="preserve">                }</w:t>
-      </w:r>
-    </w:p>
-    <w:p>
-      <w:pPr>
-        <w:jc w:val="both"/>
-        <w:rPr>
-          <w:sz w:val="26"/>
-          <w:szCs w:val="26"/>
-        </w:rPr>
-      </w:pPr>
-      <w:r>
-        <w:rPr>
-          <w:sz w:val="26"/>
-          <w:szCs w:val="26"/>
-        </w:rPr>
         <w:t xml:space="preserve">            }</w:t>
       </w:r>
     </w:p>
@@ -7918,249 +7770,178 @@
           <w:szCs w:val="22"/>
           <w:lang w:val="en-US"/>
         </w:rPr>
+        <w:t xml:space="preserve">                LoadQuestion(0);</w:t>
+      </w:r>
+    </w:p>
+    <w:p>
+      <w:pPr>
+        <w:jc w:val="both"/>
+        <w:rPr>
+          <w:sz w:val="28"/>
+          <w:szCs w:val="22"/>
+          <w:lang w:val="en-US"/>
+        </w:rPr>
+      </w:pPr>
+      <w:r>
+        <w:rPr>
+          <w:sz w:val="28"/>
+          <w:szCs w:val="22"/>
+          <w:lang w:val="en-US"/>
+        </w:rPr>
+        <w:t xml:space="preserve">                buttonNextQuestion.Text = "</w:t>
+      </w:r>
+      <w:r>
+        <w:rPr>
+          <w:sz w:val="28"/>
+          <w:szCs w:val="22"/>
+        </w:rPr>
+        <w:t>Результат</w:t>
+      </w:r>
+      <w:r>
+        <w:rPr>
+          <w:sz w:val="28"/>
+          <w:szCs w:val="22"/>
+          <w:lang w:val="en-US"/>
+        </w:rPr>
+        <w:t>";</w:t>
+      </w:r>
+    </w:p>
+    <w:p>
+      <w:pPr>
+        <w:jc w:val="both"/>
+        <w:rPr>
+          <w:sz w:val="28"/>
+          <w:szCs w:val="22"/>
+          <w:lang w:val="en-US"/>
+        </w:rPr>
+      </w:pPr>
+      <w:r>
+        <w:rPr>
+          <w:sz w:val="28"/>
+          <w:szCs w:val="22"/>
+          <w:lang w:val="en-US"/>
+        </w:rPr>
+        <w:t xml:space="preserve">            }</w:t>
+      </w:r>
+    </w:p>
+    <w:p>
+      <w:pPr>
+        <w:jc w:val="both"/>
+        <w:rPr>
+          <w:sz w:val="28"/>
+          <w:szCs w:val="22"/>
+          <w:lang w:val="en-US"/>
+        </w:rPr>
+      </w:pPr>
+      <w:r>
+        <w:rPr>
+          <w:sz w:val="28"/>
+          <w:szCs w:val="22"/>
+          <w:lang w:val="en-US"/>
+        </w:rPr>
+        <w:t xml:space="preserve">            else if (testQuestions.Count == 0)</w:t>
+      </w:r>
+    </w:p>
+    <w:p>
+      <w:pPr>
+        <w:jc w:val="both"/>
+        <w:rPr>
+          <w:sz w:val="28"/>
+          <w:szCs w:val="22"/>
+          <w:lang w:val="en-US"/>
+        </w:rPr>
+      </w:pPr>
+      <w:r>
+        <w:rPr>
+          <w:sz w:val="28"/>
+          <w:szCs w:val="22"/>
+          <w:lang w:val="en-US"/>
+        </w:rPr>
+        <w:t xml:space="preserve">            {</w:t>
+      </w:r>
+    </w:p>
+    <w:p>
+      <w:pPr>
+        <w:jc w:val="both"/>
+        <w:rPr>
+          <w:sz w:val="28"/>
+          <w:szCs w:val="22"/>
+          <w:lang w:val="en-US"/>
+        </w:rPr>
+      </w:pPr>
+      <w:r>
+        <w:rPr>
+          <w:sz w:val="28"/>
+          <w:szCs w:val="22"/>
+          <w:lang w:val="en-US"/>
+        </w:rPr>
+        <w:t xml:space="preserve">                Result result = new Result();</w:t>
+      </w:r>
+    </w:p>
+    <w:p>
+      <w:pPr>
+        <w:jc w:val="both"/>
+        <w:rPr>
+          <w:sz w:val="28"/>
+          <w:szCs w:val="22"/>
+          <w:lang w:val="en-US"/>
+        </w:rPr>
+      </w:pPr>
+      <w:r>
+        <w:rPr>
+          <w:sz w:val="28"/>
+          <w:szCs w:val="22"/>
+          <w:lang w:val="en-US"/>
+        </w:rPr>
+        <w:t xml:space="preserve">                result</w:t>
+      </w:r>
+      <w:r>
+        <w:rPr>
+          <w:sz w:val="28"/>
+          <w:szCs w:val="22"/>
+          <w:lang w:val="en-US"/>
+        </w:rPr>
+        <w:t>.</w:t>
+      </w:r>
+      <w:r>
+        <w:rPr>
+          <w:sz w:val="28"/>
+          <w:szCs w:val="22"/>
+          <w:lang w:val="en-US"/>
+        </w:rPr>
+        <w:t>ShowDialog</w:t>
+      </w:r>
+      <w:r>
+        <w:rPr>
+          <w:sz w:val="28"/>
+          <w:szCs w:val="22"/>
+          <w:lang w:val="en-US"/>
+        </w:rPr>
+        <w:t>();</w:t>
+      </w:r>
+    </w:p>
+    <w:p>
+      <w:pPr>
+        <w:jc w:val="both"/>
+        <w:rPr>
+          <w:sz w:val="28"/>
+          <w:szCs w:val="22"/>
+        </w:rPr>
+      </w:pPr>
+      <w:r>
+        <w:rPr>
+          <w:sz w:val="28"/>
+          <w:szCs w:val="22"/>
+          <w:lang w:val="en-US"/>
+        </w:rPr>
         <w:t xml:space="preserve">                </w:t>
       </w:r>
-      <w:proofErr w:type="gramStart"/>
-      <w:r>
-        <w:rPr>
-          <w:sz w:val="28"/>
-          <w:szCs w:val="22"/>
-          <w:lang w:val="en-US"/>
-        </w:rPr>
-        <w:t>LoadQuestion(</w:t>
-      </w:r>
-      <w:proofErr w:type="gramEnd"/>
-      <w:r>
-        <w:rPr>
-          <w:sz w:val="28"/>
-          <w:szCs w:val="22"/>
-          <w:lang w:val="en-US"/>
-        </w:rPr>
-        <w:t>0);</w:t>
-      </w:r>
-    </w:p>
-    <w:p>
-      <w:pPr>
-        <w:jc w:val="both"/>
-        <w:rPr>
-          <w:sz w:val="28"/>
-          <w:szCs w:val="22"/>
-          <w:lang w:val="en-US"/>
-        </w:rPr>
-      </w:pPr>
-      <w:r>
-        <w:rPr>
-          <w:sz w:val="28"/>
-          <w:szCs w:val="22"/>
-          <w:lang w:val="en-US"/>
-        </w:rPr>
-        <w:t xml:space="preserve">                buttonNextQuestion.Text = "</w:t>
-      </w:r>
-      <w:r>
-        <w:rPr>
-          <w:sz w:val="28"/>
-          <w:szCs w:val="22"/>
-        </w:rPr>
-        <w:t>Результат</w:t>
-      </w:r>
-      <w:r>
-        <w:rPr>
-          <w:sz w:val="28"/>
-          <w:szCs w:val="22"/>
-          <w:lang w:val="en-US"/>
-        </w:rPr>
-        <w:t>";</w:t>
-      </w:r>
-    </w:p>
-    <w:p>
-      <w:pPr>
-        <w:jc w:val="both"/>
-        <w:rPr>
-          <w:sz w:val="28"/>
-          <w:szCs w:val="22"/>
-          <w:lang w:val="en-US"/>
-        </w:rPr>
-      </w:pPr>
-      <w:r>
-        <w:rPr>
-          <w:sz w:val="28"/>
-          <w:szCs w:val="22"/>
-          <w:lang w:val="en-US"/>
-        </w:rPr>
-        <w:t xml:space="preserve">            }</w:t>
-      </w:r>
-    </w:p>
-    <w:p>
-      <w:pPr>
-        <w:jc w:val="both"/>
-        <w:rPr>
-          <w:sz w:val="28"/>
-          <w:szCs w:val="22"/>
-          <w:lang w:val="en-US"/>
-        </w:rPr>
-      </w:pPr>
-      <w:r>
-        <w:rPr>
-          <w:sz w:val="28"/>
-          <w:szCs w:val="22"/>
-          <w:lang w:val="en-US"/>
-        </w:rPr>
-        <w:t xml:space="preserve">            else if (testQuestions.Count == 0)</w:t>
-      </w:r>
-    </w:p>
-    <w:p>
-      <w:pPr>
-        <w:jc w:val="both"/>
-        <w:rPr>
-          <w:sz w:val="28"/>
-          <w:szCs w:val="22"/>
-          <w:lang w:val="en-US"/>
-        </w:rPr>
-      </w:pPr>
-      <w:r>
-        <w:rPr>
-          <w:sz w:val="28"/>
-          <w:szCs w:val="22"/>
-          <w:lang w:val="en-US"/>
-        </w:rPr>
-        <w:t xml:space="preserve">            {</w:t>
-      </w:r>
-    </w:p>
-    <w:p>
-      <w:pPr>
-        <w:jc w:val="both"/>
-        <w:rPr>
-          <w:sz w:val="28"/>
-          <w:szCs w:val="22"/>
-          <w:lang w:val="en-US"/>
-        </w:rPr>
-      </w:pPr>
-      <w:r>
-        <w:rPr>
-          <w:sz w:val="28"/>
-          <w:szCs w:val="22"/>
-          <w:lang w:val="en-US"/>
-        </w:rPr>
-        <w:t xml:space="preserve">                Result </w:t>
-      </w:r>
-      <w:proofErr w:type="spellStart"/>
-      <w:r>
-        <w:rPr>
-          <w:sz w:val="28"/>
-          <w:szCs w:val="22"/>
-          <w:lang w:val="en-US"/>
-        </w:rPr>
-        <w:t>result</w:t>
-      </w:r>
-      <w:proofErr w:type="spellEnd"/>
-      <w:r>
-        <w:rPr>
-          <w:sz w:val="28"/>
-          <w:szCs w:val="22"/>
-          <w:lang w:val="en-US"/>
-        </w:rPr>
-        <w:t xml:space="preserve"> = new </w:t>
-      </w:r>
-      <w:proofErr w:type="gramStart"/>
-      <w:r>
-        <w:rPr>
-          <w:sz w:val="28"/>
-          <w:szCs w:val="22"/>
-          <w:lang w:val="en-US"/>
-        </w:rPr>
-        <w:t>Result(</w:t>
-      </w:r>
-      <w:proofErr w:type="gramEnd"/>
-      <w:r>
-        <w:rPr>
-          <w:sz w:val="28"/>
-          <w:szCs w:val="22"/>
-          <w:lang w:val="en-US"/>
-        </w:rPr>
-        <w:t>);</w:t>
-      </w:r>
-    </w:p>
-    <w:p>
-      <w:pPr>
-        <w:jc w:val="both"/>
-        <w:rPr>
-          <w:sz w:val="28"/>
-          <w:szCs w:val="22"/>
-        </w:rPr>
-      </w:pPr>
-      <w:r>
-        <w:rPr>
-          <w:sz w:val="28"/>
-          <w:szCs w:val="22"/>
-          <w:lang w:val="en-US"/>
-        </w:rPr>
-        <w:t xml:space="preserve">                </w:t>
-      </w:r>
-      <w:proofErr w:type="gramStart"/>
-      <w:r>
-        <w:rPr>
-          <w:sz w:val="28"/>
-          <w:szCs w:val="22"/>
-          <w:lang w:val="en-US"/>
-        </w:rPr>
-        <w:t>result</w:t>
-      </w:r>
-      <w:r>
-        <w:rPr>
-          <w:sz w:val="28"/>
-          <w:szCs w:val="22"/>
-        </w:rPr>
-        <w:t>.</w:t>
-      </w:r>
-      <w:proofErr w:type="spellStart"/>
-      <w:r>
-        <w:rPr>
-          <w:sz w:val="28"/>
-          <w:szCs w:val="22"/>
-          <w:lang w:val="en-US"/>
-        </w:rPr>
-        <w:t>ShowDialog</w:t>
-      </w:r>
-      <w:proofErr w:type="spellEnd"/>
-      <w:proofErr w:type="gramEnd"/>
-      <w:r>
-        <w:rPr>
-          <w:sz w:val="28"/>
-          <w:szCs w:val="22"/>
-        </w:rPr>
-        <w:t>();</w:t>
-      </w:r>
-    </w:p>
-    <w:p>
-      <w:pPr>
-        <w:jc w:val="both"/>
-        <w:rPr>
-          <w:sz w:val="28"/>
-          <w:szCs w:val="22"/>
-        </w:rPr>
-      </w:pPr>
-      <w:r>
-        <w:rPr>
-          <w:sz w:val="28"/>
-          <w:szCs w:val="22"/>
-        </w:rPr>
-        <w:t xml:space="preserve">                </w:t>
-      </w:r>
-      <w:proofErr w:type="gramStart"/>
-      <w:r>
-        <w:rPr>
-          <w:sz w:val="28"/>
-          <w:szCs w:val="22"/>
-        </w:rPr>
-        <w:t>Close(</w:t>
-      </w:r>
-      <w:proofErr w:type="gramEnd"/>
-      <w:r>
-        <w:rPr>
-          <w:sz w:val="28"/>
-          <w:szCs w:val="22"/>
-        </w:rPr>
-        <w:t>);</w:t>
+      <w:r>
+        <w:rPr>
+          <w:sz w:val="28"/>
+          <w:szCs w:val="22"/>
+        </w:rPr>
+        <w:t>Close();</w:t>
       </w:r>
     </w:p>
     <w:p>
@@ -10900,7 +10681,6 @@
         </w:rPr>
         <w:t>, количество оставшихся вопросов в массиве больше единицы (</w:t>
       </w:r>
-      <w:proofErr w:type="gramStart"/>
       <w:r>
         <w:rPr>
           <w:sz w:val="28"/>
@@ -10913,15 +10693,7 @@
           <w:sz w:val="28"/>
           <w:szCs w:val="28"/>
         </w:rPr>
-        <w:t>&gt;</w:t>
-      </w:r>
-      <w:proofErr w:type="gramEnd"/>
-      <w:r>
-        <w:rPr>
-          <w:sz w:val="28"/>
-          <w:szCs w:val="28"/>
-        </w:rPr>
-        <w:t xml:space="preserve"> </w:t>
+        <w:t xml:space="preserve">&gt; </w:t>
       </w:r>
       <w:r>
         <w:rPr>
@@ -11044,7 +10816,6 @@
         </w:rPr>
         <w:t>, но он не является верным (</w:t>
       </w:r>
-      <w:proofErr w:type="gramStart"/>
       <w:r>
         <w:rPr>
           <w:sz w:val="28"/>
@@ -11059,23 +10830,13 @@
         </w:rPr>
         <w:t>!</w:t>
       </w:r>
-      <w:proofErr w:type="gramEnd"/>
-      <w:r>
-        <w:rPr>
-          <w:sz w:val="28"/>
-          <w:szCs w:val="28"/>
-        </w:rPr>
-        <w:t>= testQuestions[0].</w:t>
-      </w:r>
-      <w:proofErr w:type="spellStart"/>
-      <w:r>
-        <w:rPr>
-          <w:sz w:val="28"/>
-          <w:szCs w:val="28"/>
-        </w:rPr>
-        <w:t>Answers</w:t>
-      </w:r>
-      <w:proofErr w:type="spellEnd"/>
+      <w:r>
+        <w:rPr>
+          <w:sz w:val="28"/>
+          <w:szCs w:val="28"/>
+        </w:rPr>
+        <w:t>= testQuestions[0].Answers</w:t>
+      </w:r>
       <w:r>
         <w:rPr>
           <w:sz w:val="28"/>
@@ -11232,7 +10993,6 @@
         </w:rPr>
         <w:t>, но он не является верным (</w:t>
       </w:r>
-      <w:proofErr w:type="gramStart"/>
       <w:r>
         <w:rPr>
           <w:sz w:val="28"/>
@@ -11247,23 +11007,13 @@
         </w:rPr>
         <w:t>!</w:t>
       </w:r>
-      <w:proofErr w:type="gramEnd"/>
-      <w:r>
-        <w:rPr>
-          <w:sz w:val="28"/>
-          <w:szCs w:val="28"/>
-        </w:rPr>
-        <w:t>= testQuestions[0].</w:t>
-      </w:r>
-      <w:proofErr w:type="spellStart"/>
-      <w:r>
-        <w:rPr>
-          <w:sz w:val="28"/>
-          <w:szCs w:val="28"/>
-        </w:rPr>
-        <w:t>Answers</w:t>
-      </w:r>
-      <w:proofErr w:type="spellEnd"/>
+      <w:r>
+        <w:rPr>
+          <w:sz w:val="28"/>
+          <w:szCs w:val="28"/>
+        </w:rPr>
+        <w:t>= testQuestions[0].Answers</w:t>
+      </w:r>
       <w:r>
         <w:rPr>
           <w:sz w:val="28"/>
@@ -11414,7 +11164,6 @@
         </w:rPr>
         <w:t>, но он не является верным (</w:t>
       </w:r>
-      <w:proofErr w:type="gramStart"/>
       <w:r>
         <w:rPr>
           <w:sz w:val="28"/>
@@ -11429,23 +11178,13 @@
         </w:rPr>
         <w:t>!</w:t>
       </w:r>
-      <w:proofErr w:type="gramEnd"/>
-      <w:r>
-        <w:rPr>
-          <w:sz w:val="28"/>
-          <w:szCs w:val="28"/>
-        </w:rPr>
-        <w:t>= testQuestions[0].</w:t>
-      </w:r>
-      <w:proofErr w:type="spellStart"/>
-      <w:r>
-        <w:rPr>
-          <w:sz w:val="28"/>
-          <w:szCs w:val="28"/>
-        </w:rPr>
-        <w:t>Answers</w:t>
-      </w:r>
-      <w:proofErr w:type="spellEnd"/>
+      <w:r>
+        <w:rPr>
+          <w:sz w:val="28"/>
+          <w:szCs w:val="28"/>
+        </w:rPr>
+        <w:t>= testQuestions[0].Answers</w:t>
+      </w:r>
       <w:r>
         <w:rPr>
           <w:sz w:val="28"/>
@@ -11635,33 +11374,8 @@
           <w:sz w:val="28"/>
           <w:szCs w:val="28"/>
         </w:rPr>
-        <w:t xml:space="preserve">= </w:t>
-      </w:r>
-      <w:proofErr w:type="gramStart"/>
-      <w:r>
-        <w:rPr>
-          <w:sz w:val="28"/>
-          <w:szCs w:val="28"/>
-        </w:rPr>
-        <w:t>testQuestions[</w:t>
-      </w:r>
-      <w:proofErr w:type="gramEnd"/>
-      <w:r>
-        <w:rPr>
-          <w:sz w:val="28"/>
-          <w:szCs w:val="28"/>
-        </w:rPr>
-        <w:t>0].</w:t>
-      </w:r>
-      <w:proofErr w:type="spellStart"/>
-      <w:r>
-        <w:rPr>
-          <w:sz w:val="28"/>
-          <w:szCs w:val="28"/>
-        </w:rPr>
-        <w:t>Answers</w:t>
-      </w:r>
-      <w:proofErr w:type="spellEnd"/>
+        <w:t>= testQuestions[0].Answers</w:t>
+      </w:r>
       <w:r>
         <w:rPr>
           <w:sz w:val="28"/>
@@ -11851,33 +11565,8 @@
           <w:sz w:val="28"/>
           <w:szCs w:val="28"/>
         </w:rPr>
-        <w:t xml:space="preserve">= </w:t>
-      </w:r>
-      <w:proofErr w:type="gramStart"/>
-      <w:r>
-        <w:rPr>
-          <w:sz w:val="28"/>
-          <w:szCs w:val="28"/>
-        </w:rPr>
-        <w:t>testQuestions[</w:t>
-      </w:r>
-      <w:proofErr w:type="gramEnd"/>
-      <w:r>
-        <w:rPr>
-          <w:sz w:val="28"/>
-          <w:szCs w:val="28"/>
-        </w:rPr>
-        <w:t>0].</w:t>
-      </w:r>
-      <w:proofErr w:type="spellStart"/>
-      <w:r>
-        <w:rPr>
-          <w:sz w:val="28"/>
-          <w:szCs w:val="28"/>
-        </w:rPr>
-        <w:t>Answers</w:t>
-      </w:r>
-      <w:proofErr w:type="spellEnd"/>
+        <w:t>= testQuestions[0].Answers</w:t>
+      </w:r>
       <w:r>
         <w:rPr>
           <w:sz w:val="28"/>
@@ -12067,33 +11756,8 @@
           <w:sz w:val="28"/>
           <w:szCs w:val="28"/>
         </w:rPr>
-        <w:t xml:space="preserve">= </w:t>
-      </w:r>
-      <w:proofErr w:type="gramStart"/>
-      <w:r>
-        <w:rPr>
-          <w:sz w:val="28"/>
-          <w:szCs w:val="28"/>
-        </w:rPr>
-        <w:t>testQuestions[</w:t>
-      </w:r>
-      <w:proofErr w:type="gramEnd"/>
-      <w:r>
-        <w:rPr>
-          <w:sz w:val="28"/>
-          <w:szCs w:val="28"/>
-        </w:rPr>
-        <w:t>0].</w:t>
-      </w:r>
-      <w:proofErr w:type="spellStart"/>
-      <w:r>
-        <w:rPr>
-          <w:sz w:val="28"/>
-          <w:szCs w:val="28"/>
-        </w:rPr>
-        <w:t>Answers</w:t>
-      </w:r>
-      <w:proofErr w:type="spellEnd"/>
+        <w:t>= testQuestions[0].Answers</w:t>
+      </w:r>
       <w:r>
         <w:rPr>
           <w:sz w:val="28"/>
@@ -13512,23 +13176,7 @@
           <w:sz w:val="28"/>
           <w:szCs w:val="22"/>
         </w:rPr>
-        <w:t xml:space="preserve">Способ тестирования с использование диаграмм причин-следствий обеспечивает формальное выведение </w:t>
-      </w:r>
-      <w:proofErr w:type="spellStart"/>
-      <w:r>
-        <w:rPr>
-          <w:sz w:val="28"/>
-          <w:szCs w:val="22"/>
-        </w:rPr>
-        <w:t>высокорезультативных</w:t>
-      </w:r>
-      <w:proofErr w:type="spellEnd"/>
-      <w:r>
-        <w:rPr>
-          <w:sz w:val="28"/>
-          <w:szCs w:val="22"/>
-        </w:rPr>
-        <w:t xml:space="preserve"> тестовых вариантов, основанное на анализе причинно-следственных связей. Причина – это отдельное входное условие или класс эквивалентности. Следствие – выходное условие или действие системы.</w:t>
+        <w:t>Способ тестирования с использование диаграмм причин-следствий обеспечивает формальное выведение высокорезультативных тестовых вариантов, основанное на анализе причинно-следственных связей. Причина – это отдельное входное условие или класс эквивалентности. Следствие – выходное условие или действие системы.</w:t>
       </w:r>
     </w:p>
     <w:p>
@@ -23265,41 +22913,7 @@
           <w:szCs w:val="28"/>
           <w:lang w:eastAsia="en-US"/>
         </w:rPr>
-        <w:t xml:space="preserve">Степень надежности характеризуется вероятностью работы </w:t>
-      </w:r>
-      <w:proofErr w:type="gramStart"/>
-      <w:r>
-        <w:rPr>
-          <w:rFonts w:eastAsiaTheme="minorHAnsi"/>
-          <w:color w:val="000000"/>
-          <w:sz w:val="28"/>
-          <w:szCs w:val="28"/>
-          <w:lang w:eastAsia="en-US"/>
-        </w:rPr>
-        <w:t>про-</w:t>
-      </w:r>
-      <w:proofErr w:type="spellStart"/>
-      <w:r>
-        <w:rPr>
-          <w:rFonts w:eastAsiaTheme="minorHAnsi"/>
-          <w:color w:val="000000"/>
-          <w:sz w:val="28"/>
-          <w:szCs w:val="28"/>
-          <w:lang w:eastAsia="en-US"/>
-        </w:rPr>
-        <w:t>граммного</w:t>
-      </w:r>
-      <w:proofErr w:type="spellEnd"/>
-      <w:proofErr w:type="gramEnd"/>
-      <w:r>
-        <w:rPr>
-          <w:rFonts w:eastAsiaTheme="minorHAnsi"/>
-          <w:color w:val="000000"/>
-          <w:sz w:val="28"/>
-          <w:szCs w:val="28"/>
-          <w:lang w:eastAsia="en-US"/>
-        </w:rPr>
-        <w:t xml:space="preserve"> продукта без отказа в течение определенного периода времени. </w:t>
+        <w:t xml:space="preserve">Степень надежности характеризуется вероятностью работы про-граммного продукта без отказа в течение определенного периода времени. </w:t>
       </w:r>
     </w:p>
     <w:p>
@@ -24124,27 +23738,17 @@
           <w:szCs w:val="28"/>
           <w:shd w:val="clear" w:color="auto" w:fill="FFFFFF"/>
         </w:rPr>
-        <w:t xml:space="preserve"> </w:t>
-      </w:r>
-      <w:proofErr w:type="gramStart"/>
+        <w:t xml:space="preserve"> &lt; </w:t>
+      </w:r>
       <w:r>
         <w:rPr>
           <w:sz w:val="28"/>
           <w:szCs w:val="28"/>
           <w:shd w:val="clear" w:color="auto" w:fill="FFFFFF"/>
-        </w:rPr>
-        <w:t xml:space="preserve">&lt; </w:t>
-      </w:r>
-      <w:r>
-        <w:rPr>
-          <w:sz w:val="28"/>
-          <w:szCs w:val="28"/>
-          <w:shd w:val="clear" w:color="auto" w:fill="FFFFFF"/>
           <w:lang w:val="en-US"/>
         </w:rPr>
         <w:t>N</w:t>
       </w:r>
-      <w:proofErr w:type="gramEnd"/>
       <w:r>
         <w:rPr>
           <w:sz w:val="28"/>
@@ -25897,26 +25501,16 @@
           <w:szCs w:val="28"/>
           <w:shd w:val="clear" w:color="auto" w:fill="FFFFFF"/>
         </w:rPr>
-        <w:t xml:space="preserve">Тестирование чёрного ящика. Технологии функционального тестирования программного обеспечения и </w:t>
-      </w:r>
-      <w:proofErr w:type="gramStart"/>
+        <w:t>Тестирование чёрного ящика. Технологии функционального тестирования программного обеспечения и систем.</w:t>
+      </w:r>
       <w:r>
         <w:rPr>
           <w:sz w:val="28"/>
           <w:szCs w:val="28"/>
           <w:shd w:val="clear" w:color="auto" w:fill="FFFFFF"/>
         </w:rPr>
-        <w:t>систем.</w:t>
-      </w:r>
-      <w:r>
-        <w:rPr>
-          <w:sz w:val="28"/>
-          <w:szCs w:val="28"/>
-          <w:shd w:val="clear" w:color="auto" w:fill="FFFFFF"/>
-        </w:rPr>
         <w:t>[</w:t>
       </w:r>
-      <w:proofErr w:type="gramEnd"/>
       <w:r>
         <w:rPr>
           <w:sz w:val="28"/>
@@ -26922,18 +26516,62 @@
           <w:szCs w:val="16"/>
           <w:lang w:val="en-US"/>
         </w:rPr>
-        <w:t xml:space="preserve">using </w:t>
-      </w:r>
-      <w:proofErr w:type="gramStart"/>
-      <w:r>
-        <w:rPr>
-          <w:sz w:val="20"/>
-          <w:szCs w:val="16"/>
-          <w:lang w:val="en-US"/>
-        </w:rPr>
-        <w:t>System;using</w:t>
-      </w:r>
-      <w:proofErr w:type="gramEnd"/>
+        <w:t>using System;using System.Windows.Forms;</w:t>
+      </w:r>
+    </w:p>
+    <w:p>
+      <w:pPr>
+        <w:spacing w:line="360" w:lineRule="auto"/>
+        <w:ind w:firstLine="709"/>
+        <w:rPr>
+          <w:sz w:val="20"/>
+          <w:szCs w:val="16"/>
+          <w:lang w:val="en-US"/>
+        </w:rPr>
+      </w:pPr>
+      <w:r>
+        <w:rPr>
+          <w:sz w:val="20"/>
+          <w:szCs w:val="16"/>
+          <w:lang w:val="en-US"/>
+        </w:rPr>
+        <w:t>namespace Testing_Kurs</w:t>
+      </w:r>
+      <w:r>
+        <w:rPr>
+          <w:sz w:val="20"/>
+          <w:szCs w:val="16"/>
+          <w:lang w:val="en-US"/>
+        </w:rPr>
+        <w:t>{</w:t>
+      </w:r>
+    </w:p>
+    <w:p>
+      <w:pPr>
+        <w:spacing w:line="360" w:lineRule="auto"/>
+        <w:ind w:firstLine="709"/>
+        <w:rPr>
+          <w:sz w:val="20"/>
+          <w:szCs w:val="16"/>
+          <w:lang w:val="en-US"/>
+        </w:rPr>
+      </w:pPr>
+      <w:r>
+        <w:rPr>
+          <w:sz w:val="20"/>
+          <w:szCs w:val="16"/>
+          <w:lang w:val="en-US"/>
+        </w:rPr>
+        <w:t xml:space="preserve">    </w:t>
+      </w:r>
+      <w:r>
+        <w:rPr>
+          <w:sz w:val="20"/>
+          <w:szCs w:val="16"/>
+          <w:lang w:val="en-US"/>
+        </w:rPr>
+        <w:t>static</w:t>
+      </w:r>
       <w:r>
         <w:rPr>
           <w:sz w:val="20"/>
@@ -26942,97 +26580,13 @@
         </w:rPr>
         <w:t xml:space="preserve"> </w:t>
       </w:r>
-      <w:proofErr w:type="spellStart"/>
-      <w:r>
-        <w:rPr>
-          <w:sz w:val="20"/>
-          <w:szCs w:val="16"/>
-          <w:lang w:val="en-US"/>
-        </w:rPr>
-        <w:t>System.Windows.Forms</w:t>
-      </w:r>
-      <w:proofErr w:type="spellEnd"/>
-      <w:r>
-        <w:rPr>
-          <w:sz w:val="20"/>
-          <w:szCs w:val="16"/>
-          <w:lang w:val="en-US"/>
-        </w:rPr>
-        <w:t>;</w:t>
-      </w:r>
-    </w:p>
-    <w:p>
-      <w:pPr>
-        <w:spacing w:line="360" w:lineRule="auto"/>
-        <w:ind w:firstLine="709"/>
-        <w:rPr>
-          <w:sz w:val="20"/>
-          <w:szCs w:val="16"/>
-          <w:lang w:val="en-US"/>
-        </w:rPr>
-      </w:pPr>
-      <w:r>
-        <w:rPr>
-          <w:sz w:val="20"/>
-          <w:szCs w:val="16"/>
-          <w:lang w:val="en-US"/>
-        </w:rPr>
-        <w:t xml:space="preserve">namespace </w:t>
-      </w:r>
-      <w:proofErr w:type="spellStart"/>
-      <w:r>
-        <w:rPr>
-          <w:sz w:val="20"/>
-          <w:szCs w:val="16"/>
-          <w:lang w:val="en-US"/>
-        </w:rPr>
-        <w:t>Testing_</w:t>
-      </w:r>
-      <w:proofErr w:type="gramStart"/>
-      <w:r>
-        <w:rPr>
-          <w:sz w:val="20"/>
-          <w:szCs w:val="16"/>
-          <w:lang w:val="en-US"/>
-        </w:rPr>
-        <w:t>Kurs</w:t>
-      </w:r>
-      <w:proofErr w:type="spellEnd"/>
-      <w:r>
-        <w:rPr>
-          <w:sz w:val="20"/>
-          <w:szCs w:val="16"/>
-          <w:lang w:val="en-US"/>
-        </w:rPr>
-        <w:t>{</w:t>
-      </w:r>
-      <w:proofErr w:type="gramEnd"/>
-    </w:p>
-    <w:p>
-      <w:pPr>
-        <w:spacing w:line="360" w:lineRule="auto"/>
-        <w:ind w:firstLine="709"/>
-        <w:rPr>
-          <w:sz w:val="20"/>
-          <w:szCs w:val="16"/>
-          <w:lang w:val="en-US"/>
-        </w:rPr>
-      </w:pPr>
-      <w:r>
-        <w:rPr>
-          <w:sz w:val="20"/>
-          <w:szCs w:val="16"/>
-          <w:lang w:val="en-US"/>
-        </w:rPr>
-        <w:t xml:space="preserve">    </w:t>
-      </w:r>
-      <w:r>
-        <w:rPr>
-          <w:sz w:val="20"/>
-          <w:szCs w:val="16"/>
-          <w:lang w:val="en-US"/>
-        </w:rPr>
-        <w:t>static</w:t>
+      <w:r>
+        <w:rPr>
+          <w:sz w:val="20"/>
+          <w:szCs w:val="16"/>
+          <w:lang w:val="en-US"/>
+        </w:rPr>
+        <w:t>class</w:t>
       </w:r>
       <w:r>
         <w:rPr>
@@ -27048,22 +26602,6 @@
           <w:szCs w:val="16"/>
           <w:lang w:val="en-US"/>
         </w:rPr>
-        <w:t>class</w:t>
-      </w:r>
-      <w:r>
-        <w:rPr>
-          <w:sz w:val="20"/>
-          <w:szCs w:val="16"/>
-          <w:lang w:val="en-US"/>
-        </w:rPr>
-        <w:t xml:space="preserve"> </w:t>
-      </w:r>
-      <w:r>
-        <w:rPr>
-          <w:sz w:val="20"/>
-          <w:szCs w:val="16"/>
-          <w:lang w:val="en-US"/>
-        </w:rPr>
         <w:t>Program</w:t>
       </w:r>
       <w:r>
@@ -27072,18 +26610,8 @@
           <w:szCs w:val="16"/>
           <w:lang w:val="en-US"/>
         </w:rPr>
-        <w:t xml:space="preserve"> </w:t>
-      </w:r>
-      <w:proofErr w:type="gramStart"/>
-      <w:r>
-        <w:rPr>
-          <w:sz w:val="20"/>
-          <w:szCs w:val="16"/>
-          <w:lang w:val="en-US"/>
-        </w:rPr>
-        <w:t xml:space="preserve">   {</w:t>
-      </w:r>
-      <w:proofErr w:type="gramEnd"/>
+        <w:t xml:space="preserve">    {</w:t>
+      </w:r>
     </w:p>
     <w:p>
       <w:pPr>
@@ -27109,173 +26637,83 @@
           <w:szCs w:val="16"/>
           <w:lang w:val="en-US"/>
         </w:rPr>
-        <w:t xml:space="preserve">   [</w:t>
-      </w:r>
-      <w:proofErr w:type="spellStart"/>
-      <w:r>
-        <w:rPr>
-          <w:sz w:val="20"/>
-          <w:szCs w:val="16"/>
-          <w:lang w:val="en-US"/>
-        </w:rPr>
-        <w:t>STAThread</w:t>
-      </w:r>
-      <w:proofErr w:type="spellEnd"/>
-      <w:r>
-        <w:rPr>
-          <w:sz w:val="20"/>
-          <w:szCs w:val="16"/>
-          <w:lang w:val="en-US"/>
-        </w:rPr>
-        <w:t>]</w:t>
-      </w:r>
-    </w:p>
-    <w:p>
-      <w:pPr>
-        <w:spacing w:line="360" w:lineRule="auto"/>
-        <w:ind w:firstLine="709"/>
-        <w:rPr>
-          <w:sz w:val="20"/>
-          <w:szCs w:val="16"/>
-          <w:lang w:val="en-US"/>
-        </w:rPr>
-      </w:pPr>
-      <w:r>
-        <w:rPr>
-          <w:sz w:val="20"/>
-          <w:szCs w:val="16"/>
-          <w:lang w:val="en-US"/>
-        </w:rPr>
-        <w:t xml:space="preserve">        static void </w:t>
-      </w:r>
-      <w:proofErr w:type="gramStart"/>
-      <w:r>
-        <w:rPr>
-          <w:sz w:val="20"/>
-          <w:szCs w:val="16"/>
-          <w:lang w:val="en-US"/>
-        </w:rPr>
-        <w:t>Main(</w:t>
-      </w:r>
-      <w:proofErr w:type="gramEnd"/>
-      <w:r>
-        <w:rPr>
-          <w:sz w:val="20"/>
-          <w:szCs w:val="16"/>
-          <w:lang w:val="en-US"/>
-        </w:rPr>
-        <w:t>)        {</w:t>
-      </w:r>
-    </w:p>
-    <w:p>
-      <w:pPr>
-        <w:spacing w:line="360" w:lineRule="auto"/>
-        <w:ind w:firstLine="709"/>
-        <w:rPr>
-          <w:sz w:val="20"/>
-          <w:szCs w:val="16"/>
-          <w:lang w:val="en-US"/>
-        </w:rPr>
-      </w:pPr>
-      <w:r>
-        <w:rPr>
-          <w:sz w:val="20"/>
-          <w:szCs w:val="16"/>
-          <w:lang w:val="en-US"/>
-        </w:rPr>
-        <w:t xml:space="preserve">            </w:t>
-      </w:r>
-      <w:proofErr w:type="spellStart"/>
-      <w:r>
-        <w:rPr>
-          <w:sz w:val="20"/>
-          <w:szCs w:val="16"/>
-          <w:lang w:val="en-US"/>
-        </w:rPr>
-        <w:t>Application.EnableVisualStyles</w:t>
-      </w:r>
-      <w:proofErr w:type="spellEnd"/>
-      <w:r>
-        <w:rPr>
-          <w:sz w:val="20"/>
-          <w:szCs w:val="16"/>
-          <w:lang w:val="en-US"/>
-        </w:rPr>
-        <w:t>();</w:t>
-      </w:r>
-    </w:p>
-    <w:p>
-      <w:pPr>
-        <w:spacing w:line="360" w:lineRule="auto"/>
-        <w:ind w:firstLine="709"/>
-        <w:rPr>
-          <w:sz w:val="20"/>
-          <w:szCs w:val="16"/>
-          <w:lang w:val="en-US"/>
-        </w:rPr>
-      </w:pPr>
-      <w:r>
-        <w:rPr>
-          <w:sz w:val="20"/>
-          <w:szCs w:val="16"/>
-          <w:lang w:val="en-US"/>
-        </w:rPr>
-        <w:t xml:space="preserve">            </w:t>
-      </w:r>
-      <w:proofErr w:type="spellStart"/>
-      <w:r>
-        <w:rPr>
-          <w:sz w:val="20"/>
-          <w:szCs w:val="16"/>
-          <w:lang w:val="en-US"/>
-        </w:rPr>
-        <w:t>Application.SetCompatibleTextRenderingDefault</w:t>
-      </w:r>
-      <w:proofErr w:type="spellEnd"/>
-      <w:r>
-        <w:rPr>
-          <w:sz w:val="20"/>
-          <w:szCs w:val="16"/>
-          <w:lang w:val="en-US"/>
-        </w:rPr>
-        <w:t>(false);</w:t>
-      </w:r>
-    </w:p>
-    <w:p>
-      <w:pPr>
-        <w:spacing w:line="360" w:lineRule="auto"/>
-        <w:ind w:firstLine="709"/>
-        <w:rPr>
-          <w:sz w:val="20"/>
-          <w:szCs w:val="16"/>
-          <w:lang w:val="en-US"/>
-        </w:rPr>
-      </w:pPr>
-      <w:r>
-        <w:rPr>
-          <w:sz w:val="20"/>
-          <w:szCs w:val="16"/>
-          <w:lang w:val="en-US"/>
-        </w:rPr>
-        <w:t xml:space="preserve">            </w:t>
-      </w:r>
-      <w:proofErr w:type="spellStart"/>
-      <w:r>
-        <w:rPr>
-          <w:sz w:val="20"/>
-          <w:szCs w:val="16"/>
-          <w:lang w:val="en-US"/>
-        </w:rPr>
-        <w:t>Application.Run</w:t>
-      </w:r>
-      <w:proofErr w:type="spellEnd"/>
-      <w:r>
-        <w:rPr>
-          <w:sz w:val="20"/>
-          <w:szCs w:val="16"/>
-          <w:lang w:val="en-US"/>
-        </w:rPr>
-        <w:t>(new Form1());</w:t>
+        <w:t xml:space="preserve">   [STAThread]</w:t>
+      </w:r>
+    </w:p>
+    <w:p>
+      <w:pPr>
+        <w:spacing w:line="360" w:lineRule="auto"/>
+        <w:ind w:firstLine="709"/>
+        <w:rPr>
+          <w:sz w:val="20"/>
+          <w:szCs w:val="16"/>
+          <w:lang w:val="en-US"/>
+        </w:rPr>
+      </w:pPr>
+      <w:r>
+        <w:rPr>
+          <w:sz w:val="20"/>
+          <w:szCs w:val="16"/>
+          <w:lang w:val="en-US"/>
+        </w:rPr>
+        <w:t xml:space="preserve">        static void Main()        {</w:t>
+      </w:r>
+    </w:p>
+    <w:p>
+      <w:pPr>
+        <w:spacing w:line="360" w:lineRule="auto"/>
+        <w:ind w:firstLine="709"/>
+        <w:rPr>
+          <w:sz w:val="20"/>
+          <w:szCs w:val="16"/>
+          <w:lang w:val="en-US"/>
+        </w:rPr>
+      </w:pPr>
+      <w:r>
+        <w:rPr>
+          <w:sz w:val="20"/>
+          <w:szCs w:val="16"/>
+          <w:lang w:val="en-US"/>
+        </w:rPr>
+        <w:t xml:space="preserve">            Application.EnableVisualStyles();</w:t>
+      </w:r>
+    </w:p>
+    <w:p>
+      <w:pPr>
+        <w:spacing w:line="360" w:lineRule="auto"/>
+        <w:ind w:firstLine="709"/>
+        <w:rPr>
+          <w:sz w:val="20"/>
+          <w:szCs w:val="16"/>
+          <w:lang w:val="en-US"/>
+        </w:rPr>
+      </w:pPr>
+      <w:r>
+        <w:rPr>
+          <w:sz w:val="20"/>
+          <w:szCs w:val="16"/>
+          <w:lang w:val="en-US"/>
+        </w:rPr>
+        <w:t xml:space="preserve">            Application.SetCompatibleTextRenderingDefault(false);</w:t>
+      </w:r>
+    </w:p>
+    <w:p>
+      <w:pPr>
+        <w:spacing w:line="360" w:lineRule="auto"/>
+        <w:ind w:firstLine="709"/>
+        <w:rPr>
+          <w:sz w:val="20"/>
+          <w:szCs w:val="16"/>
+          <w:lang w:val="en-US"/>
+        </w:rPr>
+      </w:pPr>
+      <w:r>
+        <w:rPr>
+          <w:sz w:val="20"/>
+          <w:szCs w:val="16"/>
+          <w:lang w:val="en-US"/>
+        </w:rPr>
+        <w:t xml:space="preserve">            Application.Run(new Form1());</w:t>
       </w:r>
     </w:p>
     <w:p>
@@ -27395,211 +26833,83 @@
           <w:szCs w:val="16"/>
           <w:lang w:val="en-US"/>
         </w:rPr>
-        <w:t xml:space="preserve">using </w:t>
-      </w:r>
-      <w:proofErr w:type="gramStart"/>
-      <w:r>
-        <w:rPr>
-          <w:sz w:val="20"/>
-          <w:szCs w:val="16"/>
-          <w:lang w:val="en-US"/>
-        </w:rPr>
-        <w:t>System;using</w:t>
-      </w:r>
-      <w:proofErr w:type="gramEnd"/>
-      <w:r>
-        <w:rPr>
-          <w:sz w:val="20"/>
-          <w:szCs w:val="16"/>
-          <w:lang w:val="en-US"/>
-        </w:rPr>
-        <w:t xml:space="preserve"> </w:t>
-      </w:r>
-      <w:proofErr w:type="spellStart"/>
-      <w:r>
-        <w:rPr>
-          <w:sz w:val="20"/>
-          <w:szCs w:val="16"/>
-          <w:lang w:val="en-US"/>
-        </w:rPr>
-        <w:t>System.Windows.Forms</w:t>
-      </w:r>
-      <w:proofErr w:type="spellEnd"/>
-      <w:r>
-        <w:rPr>
-          <w:sz w:val="20"/>
-          <w:szCs w:val="16"/>
-          <w:lang w:val="en-US"/>
-        </w:rPr>
-        <w:t>;</w:t>
-      </w:r>
-    </w:p>
-    <w:p>
-      <w:pPr>
-        <w:spacing w:line="360" w:lineRule="auto"/>
-        <w:ind w:firstLine="709"/>
-        <w:rPr>
-          <w:sz w:val="20"/>
-          <w:szCs w:val="16"/>
-          <w:lang w:val="en-US"/>
-        </w:rPr>
-      </w:pPr>
-      <w:r>
-        <w:rPr>
-          <w:sz w:val="20"/>
-          <w:szCs w:val="16"/>
-          <w:lang w:val="en-US"/>
-        </w:rPr>
-        <w:t xml:space="preserve">namespace </w:t>
-      </w:r>
-      <w:proofErr w:type="spellStart"/>
-      <w:r>
-        <w:rPr>
-          <w:sz w:val="20"/>
-          <w:szCs w:val="16"/>
-          <w:lang w:val="en-US"/>
-        </w:rPr>
-        <w:t>Testing_</w:t>
-      </w:r>
-      <w:proofErr w:type="gramStart"/>
-      <w:r>
-        <w:rPr>
-          <w:sz w:val="20"/>
-          <w:szCs w:val="16"/>
-          <w:lang w:val="en-US"/>
-        </w:rPr>
-        <w:t>Kurs</w:t>
-      </w:r>
-      <w:proofErr w:type="spellEnd"/>
-      <w:r>
-        <w:rPr>
-          <w:sz w:val="20"/>
-          <w:szCs w:val="16"/>
-          <w:lang w:val="en-US"/>
-        </w:rPr>
-        <w:t>{</w:t>
-      </w:r>
-      <w:proofErr w:type="gramEnd"/>
-    </w:p>
-    <w:p>
-      <w:pPr>
-        <w:spacing w:line="360" w:lineRule="auto"/>
-        <w:ind w:firstLine="709"/>
-        <w:rPr>
-          <w:sz w:val="20"/>
-          <w:szCs w:val="16"/>
-          <w:lang w:val="en-US"/>
-        </w:rPr>
-      </w:pPr>
-      <w:r>
-        <w:rPr>
-          <w:sz w:val="20"/>
-          <w:szCs w:val="16"/>
-          <w:lang w:val="en-US"/>
-        </w:rPr>
-        <w:t xml:space="preserve">    public partial class Form</w:t>
-      </w:r>
-      <w:proofErr w:type="gramStart"/>
-      <w:r>
-        <w:rPr>
-          <w:sz w:val="20"/>
-          <w:szCs w:val="16"/>
-          <w:lang w:val="en-US"/>
-        </w:rPr>
-        <w:t>1 :</w:t>
-      </w:r>
-      <w:proofErr w:type="gramEnd"/>
-      <w:r>
-        <w:rPr>
-          <w:sz w:val="20"/>
-          <w:szCs w:val="16"/>
-          <w:lang w:val="en-US"/>
-        </w:rPr>
-        <w:t xml:space="preserve"> Form    {</w:t>
-      </w:r>
-    </w:p>
-    <w:p>
-      <w:pPr>
-        <w:spacing w:line="360" w:lineRule="auto"/>
-        <w:ind w:firstLine="709"/>
-        <w:rPr>
-          <w:sz w:val="20"/>
-          <w:szCs w:val="16"/>
-          <w:lang w:val="en-US"/>
-        </w:rPr>
-      </w:pPr>
-      <w:r>
-        <w:rPr>
-          <w:sz w:val="20"/>
-          <w:szCs w:val="16"/>
-          <w:lang w:val="en-US"/>
-        </w:rPr>
-        <w:t xml:space="preserve">        public Form1</w:t>
-      </w:r>
-      <w:proofErr w:type="gramStart"/>
-      <w:r>
-        <w:rPr>
-          <w:sz w:val="20"/>
-          <w:szCs w:val="16"/>
-          <w:lang w:val="en-US"/>
-        </w:rPr>
-        <w:t xml:space="preserve">()   </w:t>
-      </w:r>
-      <w:proofErr w:type="gramEnd"/>
-      <w:r>
-        <w:rPr>
-          <w:sz w:val="20"/>
-          <w:szCs w:val="16"/>
-          <w:lang w:val="en-US"/>
-        </w:rPr>
-        <w:t xml:space="preserve">     {</w:t>
-      </w:r>
-    </w:p>
-    <w:p>
-      <w:pPr>
-        <w:spacing w:line="360" w:lineRule="auto"/>
-        <w:ind w:firstLine="709"/>
-        <w:rPr>
-          <w:sz w:val="20"/>
-          <w:szCs w:val="16"/>
-          <w:lang w:val="en-US"/>
-        </w:rPr>
-      </w:pPr>
-      <w:r>
-        <w:rPr>
-          <w:sz w:val="20"/>
-          <w:szCs w:val="16"/>
-          <w:lang w:val="en-US"/>
-        </w:rPr>
-        <w:t xml:space="preserve">            </w:t>
-      </w:r>
-      <w:proofErr w:type="spellStart"/>
-      <w:proofErr w:type="gramStart"/>
-      <w:r>
-        <w:rPr>
-          <w:sz w:val="20"/>
-          <w:szCs w:val="16"/>
-          <w:lang w:val="en-US"/>
-        </w:rPr>
-        <w:t>InitializeComponent</w:t>
-      </w:r>
-      <w:proofErr w:type="spellEnd"/>
-      <w:r>
-        <w:rPr>
-          <w:sz w:val="20"/>
-          <w:szCs w:val="16"/>
-          <w:lang w:val="en-US"/>
-        </w:rPr>
-        <w:t>(</w:t>
-      </w:r>
-      <w:proofErr w:type="gramEnd"/>
-      <w:r>
-        <w:rPr>
-          <w:sz w:val="20"/>
-          <w:szCs w:val="16"/>
-          <w:lang w:val="en-US"/>
-        </w:rPr>
-        <w:t>);</w:t>
+        <w:t>using System;using System.Windows.Forms;</w:t>
+      </w:r>
+    </w:p>
+    <w:p>
+      <w:pPr>
+        <w:spacing w:line="360" w:lineRule="auto"/>
+        <w:ind w:firstLine="709"/>
+        <w:rPr>
+          <w:sz w:val="20"/>
+          <w:szCs w:val="16"/>
+          <w:lang w:val="en-US"/>
+        </w:rPr>
+      </w:pPr>
+      <w:r>
+        <w:rPr>
+          <w:sz w:val="20"/>
+          <w:szCs w:val="16"/>
+          <w:lang w:val="en-US"/>
+        </w:rPr>
+        <w:t>namespace Testing_Kurs{</w:t>
+      </w:r>
+    </w:p>
+    <w:p>
+      <w:pPr>
+        <w:spacing w:line="360" w:lineRule="auto"/>
+        <w:ind w:firstLine="709"/>
+        <w:rPr>
+          <w:sz w:val="20"/>
+          <w:szCs w:val="16"/>
+          <w:lang w:val="en-US"/>
+        </w:rPr>
+      </w:pPr>
+      <w:r>
+        <w:rPr>
+          <w:sz w:val="20"/>
+          <w:szCs w:val="16"/>
+          <w:lang w:val="en-US"/>
+        </w:rPr>
+        <w:t xml:space="preserve">    public partial class Form1 : Form    {</w:t>
+      </w:r>
+    </w:p>
+    <w:p>
+      <w:pPr>
+        <w:spacing w:line="360" w:lineRule="auto"/>
+        <w:ind w:firstLine="709"/>
+        <w:rPr>
+          <w:sz w:val="20"/>
+          <w:szCs w:val="16"/>
+          <w:lang w:val="en-US"/>
+        </w:rPr>
+      </w:pPr>
+      <w:r>
+        <w:rPr>
+          <w:sz w:val="20"/>
+          <w:szCs w:val="16"/>
+          <w:lang w:val="en-US"/>
+        </w:rPr>
+        <w:t xml:space="preserve">        public Form1()        {</w:t>
+      </w:r>
+    </w:p>
+    <w:p>
+      <w:pPr>
+        <w:spacing w:line="360" w:lineRule="auto"/>
+        <w:ind w:firstLine="709"/>
+        <w:rPr>
+          <w:sz w:val="20"/>
+          <w:szCs w:val="16"/>
+          <w:lang w:val="en-US"/>
+        </w:rPr>
+      </w:pPr>
+      <w:r>
+        <w:rPr>
+          <w:sz w:val="20"/>
+          <w:szCs w:val="16"/>
+          <w:lang w:val="en-US"/>
+        </w:rPr>
+        <w:t xml:space="preserve">            InitializeComponent();</w:t>
       </w:r>
     </w:p>
     <w:p>
@@ -27637,80 +26947,26 @@
           <w:szCs w:val="16"/>
           <w:lang w:val="en-US"/>
         </w:rPr>
-        <w:t xml:space="preserve">        private void Form1_</w:t>
-      </w:r>
-      <w:proofErr w:type="gramStart"/>
-      <w:r>
-        <w:rPr>
-          <w:sz w:val="20"/>
-          <w:szCs w:val="16"/>
-          <w:lang w:val="en-US"/>
-        </w:rPr>
-        <w:t>Load(</w:t>
-      </w:r>
-      <w:proofErr w:type="gramEnd"/>
-      <w:r>
-        <w:rPr>
-          <w:sz w:val="20"/>
-          <w:szCs w:val="16"/>
-          <w:lang w:val="en-US"/>
-        </w:rPr>
-        <w:t xml:space="preserve">object sender, </w:t>
-      </w:r>
-      <w:proofErr w:type="spellStart"/>
-      <w:r>
-        <w:rPr>
-          <w:sz w:val="20"/>
-          <w:szCs w:val="16"/>
-          <w:lang w:val="en-US"/>
-        </w:rPr>
-        <w:t>EventArgs</w:t>
-      </w:r>
-      <w:proofErr w:type="spellEnd"/>
-      <w:r>
-        <w:rPr>
-          <w:sz w:val="20"/>
-          <w:szCs w:val="16"/>
-          <w:lang w:val="en-US"/>
-        </w:rPr>
-        <w:t xml:space="preserve"> e)        {</w:t>
-      </w:r>
-    </w:p>
-    <w:p>
-      <w:pPr>
-        <w:spacing w:line="360" w:lineRule="auto"/>
-        <w:ind w:firstLine="709"/>
-        <w:rPr>
-          <w:sz w:val="20"/>
-          <w:szCs w:val="16"/>
-          <w:lang w:val="en-US"/>
-        </w:rPr>
-      </w:pPr>
-      <w:r>
-        <w:rPr>
-          <w:sz w:val="20"/>
-          <w:szCs w:val="16"/>
-          <w:lang w:val="en-US"/>
-        </w:rPr>
-        <w:t xml:space="preserve">            </w:t>
-      </w:r>
-      <w:proofErr w:type="spellStart"/>
-      <w:r>
-        <w:rPr>
-          <w:sz w:val="20"/>
-          <w:szCs w:val="16"/>
-          <w:lang w:val="en-US"/>
-        </w:rPr>
-        <w:t>LoadQuestions.LoadAllQuestions</w:t>
-      </w:r>
-      <w:proofErr w:type="spellEnd"/>
-      <w:r>
-        <w:rPr>
-          <w:sz w:val="20"/>
-          <w:szCs w:val="16"/>
-          <w:lang w:val="en-US"/>
-        </w:rPr>
-        <w:t>();</w:t>
+        <w:t xml:space="preserve">        private void Form1_Load(object sender, EventArgs e)        {</w:t>
+      </w:r>
+    </w:p>
+    <w:p>
+      <w:pPr>
+        <w:spacing w:line="360" w:lineRule="auto"/>
+        <w:ind w:firstLine="709"/>
+        <w:rPr>
+          <w:sz w:val="20"/>
+          <w:szCs w:val="16"/>
+          <w:lang w:val="en-US"/>
+        </w:rPr>
+      </w:pPr>
+      <w:r>
+        <w:rPr>
+          <w:sz w:val="20"/>
+          <w:szCs w:val="16"/>
+          <w:lang w:val="en-US"/>
+        </w:rPr>
+        <w:t xml:space="preserve">            LoadQuestions.LoadAllQuestions();</w:t>
       </w:r>
     </w:p>
     <w:p>
@@ -27748,116 +27004,26 @@
           <w:szCs w:val="16"/>
           <w:lang w:val="en-US"/>
         </w:rPr>
-        <w:t xml:space="preserve">        private void </w:t>
-      </w:r>
-      <w:proofErr w:type="spellStart"/>
-      <w:r>
-        <w:rPr>
-          <w:sz w:val="20"/>
-          <w:szCs w:val="16"/>
-          <w:lang w:val="en-US"/>
-        </w:rPr>
-        <w:t>buttoEnterName_</w:t>
-      </w:r>
-      <w:proofErr w:type="gramStart"/>
-      <w:r>
-        <w:rPr>
-          <w:sz w:val="20"/>
-          <w:szCs w:val="16"/>
-          <w:lang w:val="en-US"/>
-        </w:rPr>
-        <w:t>Click</w:t>
-      </w:r>
-      <w:proofErr w:type="spellEnd"/>
-      <w:r>
-        <w:rPr>
-          <w:sz w:val="20"/>
-          <w:szCs w:val="16"/>
-          <w:lang w:val="en-US"/>
-        </w:rPr>
-        <w:t>(</w:t>
-      </w:r>
-      <w:proofErr w:type="gramEnd"/>
-      <w:r>
-        <w:rPr>
-          <w:sz w:val="20"/>
-          <w:szCs w:val="16"/>
-          <w:lang w:val="en-US"/>
-        </w:rPr>
-        <w:t xml:space="preserve">object sender, </w:t>
-      </w:r>
-      <w:proofErr w:type="spellStart"/>
-      <w:r>
-        <w:rPr>
-          <w:sz w:val="20"/>
-          <w:szCs w:val="16"/>
-          <w:lang w:val="en-US"/>
-        </w:rPr>
-        <w:t>EventArgs</w:t>
-      </w:r>
-      <w:proofErr w:type="spellEnd"/>
-      <w:r>
-        <w:rPr>
-          <w:sz w:val="20"/>
-          <w:szCs w:val="16"/>
-          <w:lang w:val="en-US"/>
-        </w:rPr>
-        <w:t xml:space="preserve"> e)        {</w:t>
-      </w:r>
-    </w:p>
-    <w:p>
-      <w:pPr>
-        <w:spacing w:line="360" w:lineRule="auto"/>
-        <w:ind w:firstLine="709"/>
-        <w:rPr>
-          <w:sz w:val="20"/>
-          <w:szCs w:val="16"/>
-          <w:lang w:val="en-US"/>
-        </w:rPr>
-      </w:pPr>
-      <w:r>
-        <w:rPr>
-          <w:sz w:val="20"/>
-          <w:szCs w:val="16"/>
-          <w:lang w:val="en-US"/>
-        </w:rPr>
-        <w:t xml:space="preserve">            </w:t>
-      </w:r>
-      <w:proofErr w:type="spellStart"/>
-      <w:r>
-        <w:rPr>
-          <w:sz w:val="20"/>
-          <w:szCs w:val="16"/>
-          <w:lang w:val="en-US"/>
-        </w:rPr>
-        <w:t>Model.userName</w:t>
-      </w:r>
-      <w:proofErr w:type="spellEnd"/>
-      <w:r>
-        <w:rPr>
-          <w:sz w:val="20"/>
-          <w:szCs w:val="16"/>
-          <w:lang w:val="en-US"/>
-        </w:rPr>
-        <w:t xml:space="preserve"> = </w:t>
-      </w:r>
-      <w:proofErr w:type="spellStart"/>
-      <w:r>
-        <w:rPr>
-          <w:sz w:val="20"/>
-          <w:szCs w:val="16"/>
-          <w:lang w:val="en-US"/>
-        </w:rPr>
-        <w:t>textBoxUserName.Text</w:t>
-      </w:r>
-      <w:proofErr w:type="spellEnd"/>
-      <w:r>
-        <w:rPr>
-          <w:sz w:val="20"/>
-          <w:szCs w:val="16"/>
-          <w:lang w:val="en-US"/>
-        </w:rPr>
-        <w:t>;</w:t>
+        <w:t xml:space="preserve">        private void buttoEnterName_Click(object sender, EventArgs e)        {</w:t>
+      </w:r>
+    </w:p>
+    <w:p>
+      <w:pPr>
+        <w:spacing w:line="360" w:lineRule="auto"/>
+        <w:ind w:firstLine="709"/>
+        <w:rPr>
+          <w:sz w:val="20"/>
+          <w:szCs w:val="16"/>
+          <w:lang w:val="en-US"/>
+        </w:rPr>
+      </w:pPr>
+      <w:r>
+        <w:rPr>
+          <w:sz w:val="20"/>
+          <w:szCs w:val="16"/>
+          <w:lang w:val="en-US"/>
+        </w:rPr>
+        <w:t xml:space="preserve">            Model.userName = textBoxUserName.Text;</w:t>
       </w:r>
     </w:p>
     <w:p>
@@ -27895,153 +27061,45 @@
           <w:szCs w:val="16"/>
           <w:lang w:val="en-US"/>
         </w:rPr>
-        <w:t xml:space="preserve">        private void </w:t>
-      </w:r>
-      <w:proofErr w:type="spellStart"/>
-      <w:r>
-        <w:rPr>
-          <w:sz w:val="20"/>
-          <w:szCs w:val="16"/>
-          <w:lang w:val="en-US"/>
-        </w:rPr>
-        <w:t>buttonStartTesting_</w:t>
-      </w:r>
-      <w:proofErr w:type="gramStart"/>
-      <w:r>
-        <w:rPr>
-          <w:sz w:val="20"/>
-          <w:szCs w:val="16"/>
-          <w:lang w:val="en-US"/>
-        </w:rPr>
-        <w:t>Click</w:t>
-      </w:r>
-      <w:proofErr w:type="spellEnd"/>
-      <w:r>
-        <w:rPr>
-          <w:sz w:val="20"/>
-          <w:szCs w:val="16"/>
-          <w:lang w:val="en-US"/>
-        </w:rPr>
-        <w:t>(</w:t>
-      </w:r>
-      <w:proofErr w:type="gramEnd"/>
-      <w:r>
-        <w:rPr>
-          <w:sz w:val="20"/>
-          <w:szCs w:val="16"/>
-          <w:lang w:val="en-US"/>
-        </w:rPr>
-        <w:t xml:space="preserve">object sender, </w:t>
-      </w:r>
-      <w:proofErr w:type="spellStart"/>
-      <w:r>
-        <w:rPr>
-          <w:sz w:val="20"/>
-          <w:szCs w:val="16"/>
-          <w:lang w:val="en-US"/>
-        </w:rPr>
-        <w:t>EventArgs</w:t>
-      </w:r>
-      <w:proofErr w:type="spellEnd"/>
-      <w:r>
-        <w:rPr>
-          <w:sz w:val="20"/>
-          <w:szCs w:val="16"/>
-          <w:lang w:val="en-US"/>
-        </w:rPr>
-        <w:t xml:space="preserve"> e)        {</w:t>
-      </w:r>
-    </w:p>
-    <w:p>
-      <w:pPr>
-        <w:spacing w:line="360" w:lineRule="auto"/>
-        <w:ind w:firstLine="709"/>
-        <w:rPr>
-          <w:sz w:val="20"/>
-          <w:szCs w:val="16"/>
-          <w:lang w:val="en-US"/>
-        </w:rPr>
-      </w:pPr>
-      <w:r>
-        <w:rPr>
-          <w:sz w:val="20"/>
-          <w:szCs w:val="16"/>
-          <w:lang w:val="en-US"/>
-        </w:rPr>
-        <w:t xml:space="preserve">            TestingThemes </w:t>
-      </w:r>
-      <w:proofErr w:type="spellStart"/>
-      <w:r>
-        <w:rPr>
-          <w:sz w:val="20"/>
-          <w:szCs w:val="16"/>
-          <w:lang w:val="en-US"/>
-        </w:rPr>
-        <w:t>testingThemes</w:t>
-      </w:r>
-      <w:proofErr w:type="spellEnd"/>
-      <w:r>
-        <w:rPr>
-          <w:sz w:val="20"/>
-          <w:szCs w:val="16"/>
-          <w:lang w:val="en-US"/>
-        </w:rPr>
-        <w:t xml:space="preserve"> = new </w:t>
-      </w:r>
-      <w:proofErr w:type="gramStart"/>
-      <w:r>
-        <w:rPr>
-          <w:sz w:val="20"/>
-          <w:szCs w:val="16"/>
-          <w:lang w:val="en-US"/>
-        </w:rPr>
-        <w:t>TestingThemes(</w:t>
-      </w:r>
-      <w:proofErr w:type="gramEnd"/>
-      <w:r>
-        <w:rPr>
-          <w:sz w:val="20"/>
-          <w:szCs w:val="16"/>
-          <w:lang w:val="en-US"/>
-        </w:rPr>
-        <w:t>);</w:t>
-      </w:r>
-    </w:p>
-    <w:p>
-      <w:pPr>
-        <w:spacing w:line="360" w:lineRule="auto"/>
-        <w:ind w:firstLine="709"/>
-        <w:rPr>
-          <w:sz w:val="20"/>
-          <w:szCs w:val="16"/>
-          <w:lang w:val="en-US"/>
-        </w:rPr>
-      </w:pPr>
-      <w:r>
-        <w:rPr>
-          <w:sz w:val="20"/>
-          <w:szCs w:val="16"/>
-          <w:lang w:val="en-US"/>
-        </w:rPr>
-        <w:t xml:space="preserve">            </w:t>
-      </w:r>
-      <w:proofErr w:type="spellStart"/>
-      <w:r>
-        <w:rPr>
-          <w:sz w:val="20"/>
-          <w:szCs w:val="16"/>
-          <w:lang w:val="en-US"/>
-        </w:rPr>
-        <w:t>testingThemes.ShowDialog</w:t>
-      </w:r>
-      <w:proofErr w:type="spellEnd"/>
-      <w:r>
-        <w:rPr>
-          <w:sz w:val="20"/>
-          <w:szCs w:val="16"/>
-          <w:lang w:val="en-US"/>
-        </w:rPr>
-        <w:t>();</w:t>
+        <w:t xml:space="preserve">        private void buttonStartTesting_Click(object sender, EventArgs e)        {</w:t>
+      </w:r>
+    </w:p>
+    <w:p>
+      <w:pPr>
+        <w:spacing w:line="360" w:lineRule="auto"/>
+        <w:ind w:firstLine="709"/>
+        <w:rPr>
+          <w:sz w:val="20"/>
+          <w:szCs w:val="16"/>
+          <w:lang w:val="en-US"/>
+        </w:rPr>
+      </w:pPr>
+      <w:r>
+        <w:rPr>
+          <w:sz w:val="20"/>
+          <w:szCs w:val="16"/>
+          <w:lang w:val="en-US"/>
+        </w:rPr>
+        <w:t xml:space="preserve">            TestingThemes testingThemes = new TestingThemes();</w:t>
+      </w:r>
+    </w:p>
+    <w:p>
+      <w:pPr>
+        <w:spacing w:line="360" w:lineRule="auto"/>
+        <w:ind w:firstLine="709"/>
+        <w:rPr>
+          <w:sz w:val="20"/>
+          <w:szCs w:val="16"/>
+          <w:lang w:val="en-US"/>
+        </w:rPr>
+      </w:pPr>
+      <w:r>
+        <w:rPr>
+          <w:sz w:val="20"/>
+          <w:szCs w:val="16"/>
+          <w:lang w:val="en-US"/>
+        </w:rPr>
+        <w:t xml:space="preserve">            testingThemes.ShowDialog();</w:t>
       </w:r>
     </w:p>
     <w:p>
@@ -28079,98 +27137,26 @@
           <w:szCs w:val="16"/>
           <w:lang w:val="en-US"/>
         </w:rPr>
-        <w:t xml:space="preserve">        private void </w:t>
-      </w:r>
-      <w:proofErr w:type="spellStart"/>
-      <w:r>
-        <w:rPr>
-          <w:sz w:val="20"/>
-          <w:szCs w:val="16"/>
-          <w:lang w:val="en-US"/>
-        </w:rPr>
-        <w:t>buttonExit_</w:t>
-      </w:r>
-      <w:proofErr w:type="gramStart"/>
-      <w:r>
-        <w:rPr>
-          <w:sz w:val="20"/>
-          <w:szCs w:val="16"/>
-          <w:lang w:val="en-US"/>
-        </w:rPr>
-        <w:t>Click</w:t>
-      </w:r>
-      <w:proofErr w:type="spellEnd"/>
-      <w:r>
-        <w:rPr>
-          <w:sz w:val="20"/>
-          <w:szCs w:val="16"/>
-          <w:lang w:val="en-US"/>
-        </w:rPr>
-        <w:t>(</w:t>
-      </w:r>
-      <w:proofErr w:type="gramEnd"/>
-      <w:r>
-        <w:rPr>
-          <w:sz w:val="20"/>
-          <w:szCs w:val="16"/>
-          <w:lang w:val="en-US"/>
-        </w:rPr>
-        <w:t xml:space="preserve">object sender, </w:t>
-      </w:r>
-      <w:proofErr w:type="spellStart"/>
-      <w:r>
-        <w:rPr>
-          <w:sz w:val="20"/>
-          <w:szCs w:val="16"/>
-          <w:lang w:val="en-US"/>
-        </w:rPr>
-        <w:t>EventArgs</w:t>
-      </w:r>
-      <w:proofErr w:type="spellEnd"/>
-      <w:r>
-        <w:rPr>
-          <w:sz w:val="20"/>
-          <w:szCs w:val="16"/>
-          <w:lang w:val="en-US"/>
-        </w:rPr>
-        <w:t xml:space="preserve"> e)        {</w:t>
-      </w:r>
-    </w:p>
-    <w:p>
-      <w:pPr>
-        <w:spacing w:line="360" w:lineRule="auto"/>
-        <w:ind w:firstLine="709"/>
-        <w:rPr>
-          <w:sz w:val="20"/>
-          <w:szCs w:val="16"/>
-          <w:lang w:val="en-US"/>
-        </w:rPr>
-      </w:pPr>
-      <w:r>
-        <w:rPr>
-          <w:sz w:val="20"/>
-          <w:szCs w:val="16"/>
-          <w:lang w:val="en-US"/>
-        </w:rPr>
-        <w:t xml:space="preserve">            </w:t>
-      </w:r>
-      <w:proofErr w:type="gramStart"/>
-      <w:r>
-        <w:rPr>
-          <w:sz w:val="20"/>
-          <w:szCs w:val="16"/>
-          <w:lang w:val="en-US"/>
-        </w:rPr>
-        <w:t>Close(</w:t>
-      </w:r>
-      <w:proofErr w:type="gramEnd"/>
-      <w:r>
-        <w:rPr>
-          <w:sz w:val="20"/>
-          <w:szCs w:val="16"/>
-          <w:lang w:val="en-US"/>
-        </w:rPr>
-        <w:t>);</w:t>
+        <w:t xml:space="preserve">        private void buttonExit_Click(object sender, EventArgs e)        {</w:t>
+      </w:r>
+    </w:p>
+    <w:p>
+      <w:pPr>
+        <w:spacing w:line="360" w:lineRule="auto"/>
+        <w:ind w:firstLine="709"/>
+        <w:rPr>
+          <w:sz w:val="20"/>
+          <w:szCs w:val="16"/>
+          <w:lang w:val="en-US"/>
+        </w:rPr>
+      </w:pPr>
+      <w:r>
+        <w:rPr>
+          <w:sz w:val="20"/>
+          <w:szCs w:val="16"/>
+          <w:lang w:val="en-US"/>
+        </w:rPr>
+        <w:t xml:space="preserve">            Close();</w:t>
       </w:r>
     </w:p>
     <w:p>
@@ -28253,7 +27239,6 @@
         </w:rPr>
         <w:t>«</w:t>
       </w:r>
-      <w:proofErr w:type="spellStart"/>
       <w:r>
         <w:rPr>
           <w:b/>
@@ -28264,7 +27249,6 @@
         </w:rPr>
         <w:t>TestingThemes.cs</w:t>
       </w:r>
-      <w:proofErr w:type="spellEnd"/>
       <w:r>
         <w:rPr>
           <w:b/>
@@ -28292,43 +27276,7 @@
           <w:szCs w:val="16"/>
           <w:lang w:val="en-US"/>
         </w:rPr>
-        <w:t xml:space="preserve">using </w:t>
-      </w:r>
-      <w:proofErr w:type="gramStart"/>
-      <w:r>
-        <w:rPr>
-          <w:sz w:val="20"/>
-          <w:szCs w:val="16"/>
-          <w:lang w:val="en-US"/>
-        </w:rPr>
-        <w:t>System;using</w:t>
-      </w:r>
-      <w:proofErr w:type="gramEnd"/>
-      <w:r>
-        <w:rPr>
-          <w:sz w:val="20"/>
-          <w:szCs w:val="16"/>
-          <w:lang w:val="en-US"/>
-        </w:rPr>
-        <w:t xml:space="preserve"> </w:t>
-      </w:r>
-      <w:proofErr w:type="spellStart"/>
-      <w:r>
-        <w:rPr>
-          <w:sz w:val="20"/>
-          <w:szCs w:val="16"/>
-          <w:lang w:val="en-US"/>
-        </w:rPr>
-        <w:t>System.Windows.Forms</w:t>
-      </w:r>
-      <w:proofErr w:type="spellEnd"/>
-      <w:r>
-        <w:rPr>
-          <w:sz w:val="20"/>
-          <w:szCs w:val="16"/>
-          <w:lang w:val="en-US"/>
-        </w:rPr>
-        <w:t>;</w:t>
+        <w:t>using System;using System.Windows.Forms;</w:t>
       </w:r>
     </w:p>
     <w:p>
@@ -28348,156 +27296,64 @@
           <w:lang w:val="en-US"/>
         </w:rPr>
         <w:lastRenderedPageBreak/>
-        <w:t xml:space="preserve">namespace </w:t>
-      </w:r>
-      <w:proofErr w:type="spellStart"/>
-      <w:r>
-        <w:rPr>
-          <w:sz w:val="20"/>
-          <w:szCs w:val="16"/>
-          <w:lang w:val="en-US"/>
-        </w:rPr>
-        <w:t>Testing_</w:t>
-      </w:r>
-      <w:proofErr w:type="gramStart"/>
-      <w:r>
-        <w:rPr>
-          <w:sz w:val="20"/>
-          <w:szCs w:val="16"/>
-          <w:lang w:val="en-US"/>
-        </w:rPr>
-        <w:t>Kurs</w:t>
-      </w:r>
-      <w:proofErr w:type="spellEnd"/>
-      <w:r>
-        <w:rPr>
-          <w:sz w:val="20"/>
-          <w:szCs w:val="16"/>
-          <w:lang w:val="en-US"/>
-        </w:rPr>
-        <w:t>{</w:t>
-      </w:r>
-      <w:proofErr w:type="gramEnd"/>
-    </w:p>
-    <w:p>
-      <w:pPr>
-        <w:spacing w:line="360" w:lineRule="auto"/>
-        <w:ind w:firstLine="709"/>
-        <w:rPr>
-          <w:sz w:val="20"/>
-          <w:szCs w:val="16"/>
-          <w:lang w:val="en-US"/>
-        </w:rPr>
-      </w:pPr>
-      <w:r>
-        <w:rPr>
-          <w:sz w:val="20"/>
-          <w:szCs w:val="16"/>
-          <w:lang w:val="en-US"/>
-        </w:rPr>
-        <w:t xml:space="preserve">    public partial class </w:t>
-      </w:r>
-      <w:proofErr w:type="gramStart"/>
-      <w:r>
-        <w:rPr>
-          <w:sz w:val="20"/>
-          <w:szCs w:val="16"/>
-          <w:lang w:val="en-US"/>
-        </w:rPr>
-        <w:t>TestingThemes :</w:t>
-      </w:r>
-      <w:proofErr w:type="gramEnd"/>
-      <w:r>
-        <w:rPr>
-          <w:sz w:val="20"/>
-          <w:szCs w:val="16"/>
-          <w:lang w:val="en-US"/>
-        </w:rPr>
-        <w:t xml:space="preserve"> Form    {</w:t>
-      </w:r>
-    </w:p>
-    <w:p>
-      <w:pPr>
-        <w:spacing w:line="360" w:lineRule="auto"/>
-        <w:ind w:firstLine="709"/>
-        <w:rPr>
-          <w:sz w:val="20"/>
-          <w:szCs w:val="16"/>
-          <w:lang w:val="en-US"/>
-        </w:rPr>
-      </w:pPr>
-      <w:r>
-        <w:rPr>
-          <w:sz w:val="20"/>
-          <w:szCs w:val="16"/>
-          <w:lang w:val="en-US"/>
-        </w:rPr>
-        <w:t xml:space="preserve">        public </w:t>
-      </w:r>
-      <w:proofErr w:type="gramStart"/>
-      <w:r>
-        <w:rPr>
-          <w:sz w:val="20"/>
-          <w:szCs w:val="16"/>
-          <w:lang w:val="en-US"/>
-        </w:rPr>
-        <w:t>TestingThemes(</w:t>
-      </w:r>
-      <w:proofErr w:type="gramEnd"/>
-      <w:r>
-        <w:rPr>
-          <w:sz w:val="20"/>
-          <w:szCs w:val="16"/>
-          <w:lang w:val="en-US"/>
-        </w:rPr>
-        <w:t>)        {</w:t>
-      </w:r>
-    </w:p>
-    <w:p>
-      <w:pPr>
-        <w:spacing w:line="360" w:lineRule="auto"/>
-        <w:ind w:firstLine="709"/>
-        <w:rPr>
-          <w:sz w:val="20"/>
-          <w:szCs w:val="16"/>
-          <w:lang w:val="en-US"/>
-        </w:rPr>
-      </w:pPr>
-      <w:r>
-        <w:rPr>
-          <w:sz w:val="20"/>
-          <w:szCs w:val="16"/>
-          <w:lang w:val="en-US"/>
-        </w:rPr>
-        <w:t xml:space="preserve">            </w:t>
-      </w:r>
-      <w:proofErr w:type="spellStart"/>
-      <w:proofErr w:type="gramStart"/>
-      <w:r>
-        <w:rPr>
-          <w:sz w:val="20"/>
-          <w:szCs w:val="16"/>
-          <w:lang w:val="en-US"/>
-        </w:rPr>
-        <w:t>InitializeComponent</w:t>
-      </w:r>
-      <w:proofErr w:type="spellEnd"/>
-      <w:r>
-        <w:rPr>
-          <w:sz w:val="20"/>
-          <w:szCs w:val="16"/>
-          <w:lang w:val="en-US"/>
-        </w:rPr>
-        <w:t>(</w:t>
-      </w:r>
-      <w:proofErr w:type="gramEnd"/>
-      <w:r>
-        <w:rPr>
-          <w:sz w:val="20"/>
-          <w:szCs w:val="16"/>
-          <w:lang w:val="en-US"/>
-        </w:rPr>
-        <w:t>);</w:t>
+        <w:t>namespace Testing_Kurs{</w:t>
+      </w:r>
+    </w:p>
+    <w:p>
+      <w:pPr>
+        <w:spacing w:line="360" w:lineRule="auto"/>
+        <w:ind w:firstLine="709"/>
+        <w:rPr>
+          <w:sz w:val="20"/>
+          <w:szCs w:val="16"/>
+          <w:lang w:val="en-US"/>
+        </w:rPr>
+      </w:pPr>
+      <w:r>
+        <w:rPr>
+          <w:sz w:val="20"/>
+          <w:szCs w:val="16"/>
+          <w:lang w:val="en-US"/>
+        </w:rPr>
+        <w:t xml:space="preserve">    public partial class TestingThemes : Form    {</w:t>
+      </w:r>
+    </w:p>
+    <w:p>
+      <w:pPr>
+        <w:spacing w:line="360" w:lineRule="auto"/>
+        <w:ind w:firstLine="709"/>
+        <w:rPr>
+          <w:sz w:val="20"/>
+          <w:szCs w:val="16"/>
+          <w:lang w:val="en-US"/>
+        </w:rPr>
+      </w:pPr>
+      <w:r>
+        <w:rPr>
+          <w:sz w:val="20"/>
+          <w:szCs w:val="16"/>
+          <w:lang w:val="en-US"/>
+        </w:rPr>
+        <w:t xml:space="preserve">        public TestingThemes()        {</w:t>
+      </w:r>
+    </w:p>
+    <w:p>
+      <w:pPr>
+        <w:spacing w:line="360" w:lineRule="auto"/>
+        <w:ind w:firstLine="709"/>
+        <w:rPr>
+          <w:sz w:val="20"/>
+          <w:szCs w:val="16"/>
+          <w:lang w:val="en-US"/>
+        </w:rPr>
+      </w:pPr>
+      <w:r>
+        <w:rPr>
+          <w:sz w:val="20"/>
+          <w:szCs w:val="16"/>
+          <w:lang w:val="en-US"/>
+        </w:rPr>
+        <w:t xml:space="preserve">            InitializeComponent();</w:t>
       </w:r>
     </w:p>
     <w:p>
@@ -28535,192 +27391,64 @@
           <w:szCs w:val="16"/>
           <w:lang w:val="en-US"/>
         </w:rPr>
-        <w:t xml:space="preserve">        private void </w:t>
-      </w:r>
-      <w:proofErr w:type="spellStart"/>
-      <w:r>
-        <w:rPr>
-          <w:sz w:val="20"/>
-          <w:szCs w:val="16"/>
-          <w:lang w:val="en-US"/>
-        </w:rPr>
-        <w:t>buttonMarvel_</w:t>
-      </w:r>
-      <w:proofErr w:type="gramStart"/>
-      <w:r>
-        <w:rPr>
-          <w:sz w:val="20"/>
-          <w:szCs w:val="16"/>
-          <w:lang w:val="en-US"/>
-        </w:rPr>
-        <w:t>Click</w:t>
-      </w:r>
-      <w:proofErr w:type="spellEnd"/>
-      <w:r>
-        <w:rPr>
-          <w:sz w:val="20"/>
-          <w:szCs w:val="16"/>
-          <w:lang w:val="en-US"/>
-        </w:rPr>
-        <w:t>(</w:t>
-      </w:r>
-      <w:proofErr w:type="gramEnd"/>
-      <w:r>
-        <w:rPr>
-          <w:sz w:val="20"/>
-          <w:szCs w:val="16"/>
-          <w:lang w:val="en-US"/>
-        </w:rPr>
-        <w:t xml:space="preserve">object sender, </w:t>
-      </w:r>
-      <w:proofErr w:type="spellStart"/>
-      <w:r>
-        <w:rPr>
-          <w:sz w:val="20"/>
-          <w:szCs w:val="16"/>
-          <w:lang w:val="en-US"/>
-        </w:rPr>
-        <w:t>EventArgs</w:t>
-      </w:r>
-      <w:proofErr w:type="spellEnd"/>
-      <w:r>
-        <w:rPr>
-          <w:sz w:val="20"/>
-          <w:szCs w:val="16"/>
-          <w:lang w:val="en-US"/>
-        </w:rPr>
-        <w:t xml:space="preserve"> e)        {</w:t>
-      </w:r>
-    </w:p>
-    <w:p>
-      <w:pPr>
-        <w:spacing w:line="360" w:lineRule="auto"/>
-        <w:ind w:firstLine="709"/>
-        <w:rPr>
-          <w:sz w:val="20"/>
-          <w:szCs w:val="16"/>
-          <w:lang w:val="en-US"/>
-        </w:rPr>
-      </w:pPr>
-      <w:r>
-        <w:rPr>
-          <w:sz w:val="20"/>
-          <w:szCs w:val="16"/>
-          <w:lang w:val="en-US"/>
-        </w:rPr>
-        <w:t xml:space="preserve">            </w:t>
-      </w:r>
-      <w:proofErr w:type="spellStart"/>
-      <w:r>
-        <w:rPr>
-          <w:sz w:val="20"/>
-          <w:szCs w:val="16"/>
-          <w:lang w:val="en-US"/>
-        </w:rPr>
-        <w:t>Model.testNumber</w:t>
-      </w:r>
-      <w:proofErr w:type="spellEnd"/>
-      <w:r>
-        <w:rPr>
-          <w:sz w:val="20"/>
-          <w:szCs w:val="16"/>
-          <w:lang w:val="en-US"/>
-        </w:rPr>
-        <w:t xml:space="preserve"> = 1;</w:t>
-      </w:r>
-    </w:p>
-    <w:p>
-      <w:pPr>
-        <w:spacing w:line="360" w:lineRule="auto"/>
-        <w:ind w:firstLine="709"/>
-        <w:rPr>
-          <w:sz w:val="20"/>
-          <w:szCs w:val="16"/>
-          <w:lang w:val="en-US"/>
-        </w:rPr>
-      </w:pPr>
-      <w:r>
-        <w:rPr>
-          <w:sz w:val="20"/>
-          <w:szCs w:val="16"/>
-          <w:lang w:val="en-US"/>
-        </w:rPr>
-        <w:t xml:space="preserve">            Test </w:t>
-      </w:r>
-      <w:proofErr w:type="spellStart"/>
-      <w:r>
-        <w:rPr>
-          <w:sz w:val="20"/>
-          <w:szCs w:val="16"/>
-          <w:lang w:val="en-US"/>
-        </w:rPr>
-        <w:t>test</w:t>
-      </w:r>
-      <w:proofErr w:type="spellEnd"/>
-      <w:r>
-        <w:rPr>
-          <w:sz w:val="20"/>
-          <w:szCs w:val="16"/>
-          <w:lang w:val="en-US"/>
-        </w:rPr>
-        <w:t xml:space="preserve"> = new </w:t>
-      </w:r>
-      <w:proofErr w:type="gramStart"/>
-      <w:r>
-        <w:rPr>
-          <w:sz w:val="20"/>
-          <w:szCs w:val="16"/>
-          <w:lang w:val="en-US"/>
-        </w:rPr>
-        <w:t>Test(</w:t>
-      </w:r>
-      <w:proofErr w:type="gramEnd"/>
-      <w:r>
-        <w:rPr>
-          <w:sz w:val="20"/>
-          <w:szCs w:val="16"/>
-          <w:lang w:val="en-US"/>
-        </w:rPr>
-        <w:t>);</w:t>
-      </w:r>
-    </w:p>
-    <w:p>
-      <w:pPr>
-        <w:spacing w:line="360" w:lineRule="auto"/>
-        <w:ind w:firstLine="709"/>
-        <w:rPr>
-          <w:sz w:val="20"/>
-          <w:szCs w:val="16"/>
-          <w:lang w:val="en-US"/>
-        </w:rPr>
-      </w:pPr>
-      <w:r>
-        <w:rPr>
-          <w:sz w:val="20"/>
-          <w:szCs w:val="16"/>
-          <w:lang w:val="en-US"/>
-        </w:rPr>
-        <w:t xml:space="preserve">            </w:t>
-      </w:r>
-      <w:proofErr w:type="spellStart"/>
-      <w:proofErr w:type="gramStart"/>
-      <w:r>
-        <w:rPr>
-          <w:sz w:val="20"/>
-          <w:szCs w:val="16"/>
-          <w:lang w:val="en-US"/>
-        </w:rPr>
-        <w:t>test.ShowDialog</w:t>
-      </w:r>
-      <w:proofErr w:type="spellEnd"/>
-      <w:proofErr w:type="gramEnd"/>
-      <w:r>
-        <w:rPr>
-          <w:sz w:val="20"/>
-          <w:szCs w:val="16"/>
-          <w:lang w:val="en-US"/>
-        </w:rPr>
-        <w:t>();</w:t>
+        <w:t xml:space="preserve">        private void buttonMarvel_Click(object sender, EventArgs e)        {</w:t>
+      </w:r>
+    </w:p>
+    <w:p>
+      <w:pPr>
+        <w:spacing w:line="360" w:lineRule="auto"/>
+        <w:ind w:firstLine="709"/>
+        <w:rPr>
+          <w:sz w:val="20"/>
+          <w:szCs w:val="16"/>
+          <w:lang w:val="en-US"/>
+        </w:rPr>
+      </w:pPr>
+      <w:r>
+        <w:rPr>
+          <w:sz w:val="20"/>
+          <w:szCs w:val="16"/>
+          <w:lang w:val="en-US"/>
+        </w:rPr>
+        <w:t xml:space="preserve">            Model.testNumber = 1;</w:t>
+      </w:r>
+    </w:p>
+    <w:p>
+      <w:pPr>
+        <w:spacing w:line="360" w:lineRule="auto"/>
+        <w:ind w:firstLine="709"/>
+        <w:rPr>
+          <w:sz w:val="20"/>
+          <w:szCs w:val="16"/>
+          <w:lang w:val="en-US"/>
+        </w:rPr>
+      </w:pPr>
+      <w:r>
+        <w:rPr>
+          <w:sz w:val="20"/>
+          <w:szCs w:val="16"/>
+          <w:lang w:val="en-US"/>
+        </w:rPr>
+        <w:t xml:space="preserve">            Test test = new Test();</w:t>
+      </w:r>
+    </w:p>
+    <w:p>
+      <w:pPr>
+        <w:spacing w:line="360" w:lineRule="auto"/>
+        <w:ind w:firstLine="709"/>
+        <w:rPr>
+          <w:sz w:val="20"/>
+          <w:szCs w:val="16"/>
+          <w:lang w:val="en-US"/>
+        </w:rPr>
+      </w:pPr>
+      <w:r>
+        <w:rPr>
+          <w:sz w:val="20"/>
+          <w:szCs w:val="16"/>
+          <w:lang w:val="en-US"/>
+        </w:rPr>
+        <w:t xml:space="preserve">            test.ShowDialog();</w:t>
       </w:r>
     </w:p>
     <w:p>
@@ -28758,192 +27486,64 @@
           <w:szCs w:val="16"/>
           <w:lang w:val="en-US"/>
         </w:rPr>
-        <w:t xml:space="preserve">        private void </w:t>
-      </w:r>
-      <w:proofErr w:type="spellStart"/>
-      <w:r>
-        <w:rPr>
-          <w:sz w:val="20"/>
-          <w:szCs w:val="16"/>
-          <w:lang w:val="en-US"/>
-        </w:rPr>
-        <w:t>buttonDC_</w:t>
-      </w:r>
-      <w:proofErr w:type="gramStart"/>
-      <w:r>
-        <w:rPr>
-          <w:sz w:val="20"/>
-          <w:szCs w:val="16"/>
-          <w:lang w:val="en-US"/>
-        </w:rPr>
-        <w:t>Click</w:t>
-      </w:r>
-      <w:proofErr w:type="spellEnd"/>
-      <w:r>
-        <w:rPr>
-          <w:sz w:val="20"/>
-          <w:szCs w:val="16"/>
-          <w:lang w:val="en-US"/>
-        </w:rPr>
-        <w:t>(</w:t>
-      </w:r>
-      <w:proofErr w:type="gramEnd"/>
-      <w:r>
-        <w:rPr>
-          <w:sz w:val="20"/>
-          <w:szCs w:val="16"/>
-          <w:lang w:val="en-US"/>
-        </w:rPr>
-        <w:t xml:space="preserve">object sender, </w:t>
-      </w:r>
-      <w:proofErr w:type="spellStart"/>
-      <w:r>
-        <w:rPr>
-          <w:sz w:val="20"/>
-          <w:szCs w:val="16"/>
-          <w:lang w:val="en-US"/>
-        </w:rPr>
-        <w:t>EventArgs</w:t>
-      </w:r>
-      <w:proofErr w:type="spellEnd"/>
-      <w:r>
-        <w:rPr>
-          <w:sz w:val="20"/>
-          <w:szCs w:val="16"/>
-          <w:lang w:val="en-US"/>
-        </w:rPr>
-        <w:t xml:space="preserve"> e)        {</w:t>
-      </w:r>
-    </w:p>
-    <w:p>
-      <w:pPr>
-        <w:spacing w:line="360" w:lineRule="auto"/>
-        <w:ind w:firstLine="709"/>
-        <w:rPr>
-          <w:sz w:val="20"/>
-          <w:szCs w:val="16"/>
-          <w:lang w:val="en-US"/>
-        </w:rPr>
-      </w:pPr>
-      <w:r>
-        <w:rPr>
-          <w:sz w:val="20"/>
-          <w:szCs w:val="16"/>
-          <w:lang w:val="en-US"/>
-        </w:rPr>
-        <w:t xml:space="preserve">            </w:t>
-      </w:r>
-      <w:proofErr w:type="spellStart"/>
-      <w:r>
-        <w:rPr>
-          <w:sz w:val="20"/>
-          <w:szCs w:val="16"/>
-          <w:lang w:val="en-US"/>
-        </w:rPr>
-        <w:t>Model.testNumber</w:t>
-      </w:r>
-      <w:proofErr w:type="spellEnd"/>
-      <w:r>
-        <w:rPr>
-          <w:sz w:val="20"/>
-          <w:szCs w:val="16"/>
-          <w:lang w:val="en-US"/>
-        </w:rPr>
-        <w:t xml:space="preserve"> = 2;</w:t>
-      </w:r>
-    </w:p>
-    <w:p>
-      <w:pPr>
-        <w:spacing w:line="360" w:lineRule="auto"/>
-        <w:ind w:firstLine="709"/>
-        <w:rPr>
-          <w:sz w:val="20"/>
-          <w:szCs w:val="16"/>
-          <w:lang w:val="en-US"/>
-        </w:rPr>
-      </w:pPr>
-      <w:r>
-        <w:rPr>
-          <w:sz w:val="20"/>
-          <w:szCs w:val="16"/>
-          <w:lang w:val="en-US"/>
-        </w:rPr>
-        <w:t xml:space="preserve">            Test </w:t>
-      </w:r>
-      <w:proofErr w:type="spellStart"/>
-      <w:r>
-        <w:rPr>
-          <w:sz w:val="20"/>
-          <w:szCs w:val="16"/>
-          <w:lang w:val="en-US"/>
-        </w:rPr>
-        <w:t>test</w:t>
-      </w:r>
-      <w:proofErr w:type="spellEnd"/>
-      <w:r>
-        <w:rPr>
-          <w:sz w:val="20"/>
-          <w:szCs w:val="16"/>
-          <w:lang w:val="en-US"/>
-        </w:rPr>
-        <w:t xml:space="preserve"> = new </w:t>
-      </w:r>
-      <w:proofErr w:type="gramStart"/>
-      <w:r>
-        <w:rPr>
-          <w:sz w:val="20"/>
-          <w:szCs w:val="16"/>
-          <w:lang w:val="en-US"/>
-        </w:rPr>
-        <w:t>Test(</w:t>
-      </w:r>
-      <w:proofErr w:type="gramEnd"/>
-      <w:r>
-        <w:rPr>
-          <w:sz w:val="20"/>
-          <w:szCs w:val="16"/>
-          <w:lang w:val="en-US"/>
-        </w:rPr>
-        <w:t>);</w:t>
-      </w:r>
-    </w:p>
-    <w:p>
-      <w:pPr>
-        <w:spacing w:line="360" w:lineRule="auto"/>
-        <w:ind w:firstLine="709"/>
-        <w:rPr>
-          <w:sz w:val="20"/>
-          <w:szCs w:val="16"/>
-          <w:lang w:val="en-US"/>
-        </w:rPr>
-      </w:pPr>
-      <w:r>
-        <w:rPr>
-          <w:sz w:val="20"/>
-          <w:szCs w:val="16"/>
-          <w:lang w:val="en-US"/>
-        </w:rPr>
-        <w:t xml:space="preserve">            </w:t>
-      </w:r>
-      <w:proofErr w:type="spellStart"/>
-      <w:proofErr w:type="gramStart"/>
-      <w:r>
-        <w:rPr>
-          <w:sz w:val="20"/>
-          <w:szCs w:val="16"/>
-          <w:lang w:val="en-US"/>
-        </w:rPr>
-        <w:t>test.ShowDialog</w:t>
-      </w:r>
-      <w:proofErr w:type="spellEnd"/>
-      <w:proofErr w:type="gramEnd"/>
-      <w:r>
-        <w:rPr>
-          <w:sz w:val="20"/>
-          <w:szCs w:val="16"/>
-          <w:lang w:val="en-US"/>
-        </w:rPr>
-        <w:t>();</w:t>
+        <w:t xml:space="preserve">        private void buttonDC_Click(object sender, EventArgs e)        {</w:t>
+      </w:r>
+    </w:p>
+    <w:p>
+      <w:pPr>
+        <w:spacing w:line="360" w:lineRule="auto"/>
+        <w:ind w:firstLine="709"/>
+        <w:rPr>
+          <w:sz w:val="20"/>
+          <w:szCs w:val="16"/>
+          <w:lang w:val="en-US"/>
+        </w:rPr>
+      </w:pPr>
+      <w:r>
+        <w:rPr>
+          <w:sz w:val="20"/>
+          <w:szCs w:val="16"/>
+          <w:lang w:val="en-US"/>
+        </w:rPr>
+        <w:t xml:space="preserve">            Model.testNumber = 2;</w:t>
+      </w:r>
+    </w:p>
+    <w:p>
+      <w:pPr>
+        <w:spacing w:line="360" w:lineRule="auto"/>
+        <w:ind w:firstLine="709"/>
+        <w:rPr>
+          <w:sz w:val="20"/>
+          <w:szCs w:val="16"/>
+          <w:lang w:val="en-US"/>
+        </w:rPr>
+      </w:pPr>
+      <w:r>
+        <w:rPr>
+          <w:sz w:val="20"/>
+          <w:szCs w:val="16"/>
+          <w:lang w:val="en-US"/>
+        </w:rPr>
+        <w:t xml:space="preserve">            Test test = new Test();</w:t>
+      </w:r>
+    </w:p>
+    <w:p>
+      <w:pPr>
+        <w:spacing w:line="360" w:lineRule="auto"/>
+        <w:ind w:firstLine="709"/>
+        <w:rPr>
+          <w:sz w:val="20"/>
+          <w:szCs w:val="16"/>
+          <w:lang w:val="en-US"/>
+        </w:rPr>
+      </w:pPr>
+      <w:r>
+        <w:rPr>
+          <w:sz w:val="20"/>
+          <w:szCs w:val="16"/>
+          <w:lang w:val="en-US"/>
+        </w:rPr>
+        <w:t xml:space="preserve">            test.ShowDialog();</w:t>
       </w:r>
     </w:p>
     <w:p>
@@ -28981,192 +27581,64 @@
           <w:szCs w:val="16"/>
           <w:lang w:val="en-US"/>
         </w:rPr>
-        <w:t xml:space="preserve">        private void </w:t>
-      </w:r>
-      <w:proofErr w:type="spellStart"/>
-      <w:r>
-        <w:rPr>
-          <w:sz w:val="20"/>
-          <w:szCs w:val="16"/>
-          <w:lang w:val="en-US"/>
-        </w:rPr>
-        <w:t>buttonSchool_</w:t>
-      </w:r>
-      <w:proofErr w:type="gramStart"/>
-      <w:r>
-        <w:rPr>
-          <w:sz w:val="20"/>
-          <w:szCs w:val="16"/>
-          <w:lang w:val="en-US"/>
-        </w:rPr>
-        <w:t>Click</w:t>
-      </w:r>
-      <w:proofErr w:type="spellEnd"/>
-      <w:r>
-        <w:rPr>
-          <w:sz w:val="20"/>
-          <w:szCs w:val="16"/>
-          <w:lang w:val="en-US"/>
-        </w:rPr>
-        <w:t>(</w:t>
-      </w:r>
-      <w:proofErr w:type="gramEnd"/>
-      <w:r>
-        <w:rPr>
-          <w:sz w:val="20"/>
-          <w:szCs w:val="16"/>
-          <w:lang w:val="en-US"/>
-        </w:rPr>
-        <w:t xml:space="preserve">object sender, </w:t>
-      </w:r>
-      <w:proofErr w:type="spellStart"/>
-      <w:r>
-        <w:rPr>
-          <w:sz w:val="20"/>
-          <w:szCs w:val="16"/>
-          <w:lang w:val="en-US"/>
-        </w:rPr>
-        <w:t>EventArgs</w:t>
-      </w:r>
-      <w:proofErr w:type="spellEnd"/>
-      <w:r>
-        <w:rPr>
-          <w:sz w:val="20"/>
-          <w:szCs w:val="16"/>
-          <w:lang w:val="en-US"/>
-        </w:rPr>
-        <w:t xml:space="preserve"> e)        {</w:t>
-      </w:r>
-    </w:p>
-    <w:p>
-      <w:pPr>
-        <w:spacing w:line="360" w:lineRule="auto"/>
-        <w:ind w:firstLine="709"/>
-        <w:rPr>
-          <w:sz w:val="20"/>
-          <w:szCs w:val="16"/>
-          <w:lang w:val="en-US"/>
-        </w:rPr>
-      </w:pPr>
-      <w:r>
-        <w:rPr>
-          <w:sz w:val="20"/>
-          <w:szCs w:val="16"/>
-          <w:lang w:val="en-US"/>
-        </w:rPr>
-        <w:t xml:space="preserve">            </w:t>
-      </w:r>
-      <w:proofErr w:type="spellStart"/>
-      <w:r>
-        <w:rPr>
-          <w:sz w:val="20"/>
-          <w:szCs w:val="16"/>
-          <w:lang w:val="en-US"/>
-        </w:rPr>
-        <w:t>Model.testNumber</w:t>
-      </w:r>
-      <w:proofErr w:type="spellEnd"/>
-      <w:r>
-        <w:rPr>
-          <w:sz w:val="20"/>
-          <w:szCs w:val="16"/>
-          <w:lang w:val="en-US"/>
-        </w:rPr>
-        <w:t xml:space="preserve"> = 3;</w:t>
-      </w:r>
-    </w:p>
-    <w:p>
-      <w:pPr>
-        <w:spacing w:line="360" w:lineRule="auto"/>
-        <w:ind w:firstLine="709"/>
-        <w:rPr>
-          <w:sz w:val="20"/>
-          <w:szCs w:val="16"/>
-          <w:lang w:val="en-US"/>
-        </w:rPr>
-      </w:pPr>
-      <w:r>
-        <w:rPr>
-          <w:sz w:val="20"/>
-          <w:szCs w:val="16"/>
-          <w:lang w:val="en-US"/>
-        </w:rPr>
-        <w:t xml:space="preserve">            Test </w:t>
-      </w:r>
-      <w:proofErr w:type="spellStart"/>
-      <w:r>
-        <w:rPr>
-          <w:sz w:val="20"/>
-          <w:szCs w:val="16"/>
-          <w:lang w:val="en-US"/>
-        </w:rPr>
-        <w:t>test</w:t>
-      </w:r>
-      <w:proofErr w:type="spellEnd"/>
-      <w:r>
-        <w:rPr>
-          <w:sz w:val="20"/>
-          <w:szCs w:val="16"/>
-          <w:lang w:val="en-US"/>
-        </w:rPr>
-        <w:t xml:space="preserve"> = new </w:t>
-      </w:r>
-      <w:proofErr w:type="gramStart"/>
-      <w:r>
-        <w:rPr>
-          <w:sz w:val="20"/>
-          <w:szCs w:val="16"/>
-          <w:lang w:val="en-US"/>
-        </w:rPr>
-        <w:t>Test(</w:t>
-      </w:r>
-      <w:proofErr w:type="gramEnd"/>
-      <w:r>
-        <w:rPr>
-          <w:sz w:val="20"/>
-          <w:szCs w:val="16"/>
-          <w:lang w:val="en-US"/>
-        </w:rPr>
-        <w:t>);</w:t>
-      </w:r>
-    </w:p>
-    <w:p>
-      <w:pPr>
-        <w:spacing w:line="360" w:lineRule="auto"/>
-        <w:ind w:firstLine="709"/>
-        <w:rPr>
-          <w:sz w:val="20"/>
-          <w:szCs w:val="16"/>
-          <w:lang w:val="en-US"/>
-        </w:rPr>
-      </w:pPr>
-      <w:r>
-        <w:rPr>
-          <w:sz w:val="20"/>
-          <w:szCs w:val="16"/>
-          <w:lang w:val="en-US"/>
-        </w:rPr>
-        <w:t xml:space="preserve">            </w:t>
-      </w:r>
-      <w:proofErr w:type="spellStart"/>
-      <w:proofErr w:type="gramStart"/>
-      <w:r>
-        <w:rPr>
-          <w:sz w:val="20"/>
-          <w:szCs w:val="16"/>
-          <w:lang w:val="en-US"/>
-        </w:rPr>
-        <w:t>test.ShowDialog</w:t>
-      </w:r>
-      <w:proofErr w:type="spellEnd"/>
-      <w:proofErr w:type="gramEnd"/>
-      <w:r>
-        <w:rPr>
-          <w:sz w:val="20"/>
-          <w:szCs w:val="16"/>
-          <w:lang w:val="en-US"/>
-        </w:rPr>
-        <w:t>();</w:t>
+        <w:t xml:space="preserve">        private void buttonSchool_Click(object sender, EventArgs e)        {</w:t>
+      </w:r>
+    </w:p>
+    <w:p>
+      <w:pPr>
+        <w:spacing w:line="360" w:lineRule="auto"/>
+        <w:ind w:firstLine="709"/>
+        <w:rPr>
+          <w:sz w:val="20"/>
+          <w:szCs w:val="16"/>
+          <w:lang w:val="en-US"/>
+        </w:rPr>
+      </w:pPr>
+      <w:r>
+        <w:rPr>
+          <w:sz w:val="20"/>
+          <w:szCs w:val="16"/>
+          <w:lang w:val="en-US"/>
+        </w:rPr>
+        <w:t xml:space="preserve">            Model.testNumber = 3;</w:t>
+      </w:r>
+    </w:p>
+    <w:p>
+      <w:pPr>
+        <w:spacing w:line="360" w:lineRule="auto"/>
+        <w:ind w:firstLine="709"/>
+        <w:rPr>
+          <w:sz w:val="20"/>
+          <w:szCs w:val="16"/>
+          <w:lang w:val="en-US"/>
+        </w:rPr>
+      </w:pPr>
+      <w:r>
+        <w:rPr>
+          <w:sz w:val="20"/>
+          <w:szCs w:val="16"/>
+          <w:lang w:val="en-US"/>
+        </w:rPr>
+        <w:t xml:space="preserve">            Test test = new Test();</w:t>
+      </w:r>
+    </w:p>
+    <w:p>
+      <w:pPr>
+        <w:spacing w:line="360" w:lineRule="auto"/>
+        <w:ind w:firstLine="709"/>
+        <w:rPr>
+          <w:sz w:val="20"/>
+          <w:szCs w:val="16"/>
+          <w:lang w:val="en-US"/>
+        </w:rPr>
+      </w:pPr>
+      <w:r>
+        <w:rPr>
+          <w:sz w:val="20"/>
+          <w:szCs w:val="16"/>
+          <w:lang w:val="en-US"/>
+        </w:rPr>
+        <w:t xml:space="preserve">            test.ShowDialog();</w:t>
       </w:r>
     </w:p>
     <w:p>
@@ -29204,98 +27676,26 @@
           <w:szCs w:val="16"/>
           <w:lang w:val="en-US"/>
         </w:rPr>
-        <w:t xml:space="preserve">        private void </w:t>
-      </w:r>
-      <w:proofErr w:type="spellStart"/>
-      <w:r>
-        <w:rPr>
-          <w:sz w:val="20"/>
-          <w:szCs w:val="16"/>
-          <w:lang w:val="en-US"/>
-        </w:rPr>
-        <w:t>buttonBack_</w:t>
-      </w:r>
-      <w:proofErr w:type="gramStart"/>
-      <w:r>
-        <w:rPr>
-          <w:sz w:val="20"/>
-          <w:szCs w:val="16"/>
-          <w:lang w:val="en-US"/>
-        </w:rPr>
-        <w:t>Click</w:t>
-      </w:r>
-      <w:proofErr w:type="spellEnd"/>
-      <w:r>
-        <w:rPr>
-          <w:sz w:val="20"/>
-          <w:szCs w:val="16"/>
-          <w:lang w:val="en-US"/>
-        </w:rPr>
-        <w:t>(</w:t>
-      </w:r>
-      <w:proofErr w:type="gramEnd"/>
-      <w:r>
-        <w:rPr>
-          <w:sz w:val="20"/>
-          <w:szCs w:val="16"/>
-          <w:lang w:val="en-US"/>
-        </w:rPr>
-        <w:t xml:space="preserve">object sender, </w:t>
-      </w:r>
-      <w:proofErr w:type="spellStart"/>
-      <w:r>
-        <w:rPr>
-          <w:sz w:val="20"/>
-          <w:szCs w:val="16"/>
-          <w:lang w:val="en-US"/>
-        </w:rPr>
-        <w:t>EventArgs</w:t>
-      </w:r>
-      <w:proofErr w:type="spellEnd"/>
-      <w:r>
-        <w:rPr>
-          <w:sz w:val="20"/>
-          <w:szCs w:val="16"/>
-          <w:lang w:val="en-US"/>
-        </w:rPr>
-        <w:t xml:space="preserve"> e)        {</w:t>
-      </w:r>
-    </w:p>
-    <w:p>
-      <w:pPr>
-        <w:spacing w:line="360" w:lineRule="auto"/>
-        <w:ind w:firstLine="709"/>
-        <w:rPr>
-          <w:sz w:val="20"/>
-          <w:szCs w:val="16"/>
-          <w:lang w:val="en-US"/>
-        </w:rPr>
-      </w:pPr>
-      <w:r>
-        <w:rPr>
-          <w:sz w:val="20"/>
-          <w:szCs w:val="16"/>
-          <w:lang w:val="en-US"/>
-        </w:rPr>
-        <w:t xml:space="preserve">            </w:t>
-      </w:r>
-      <w:proofErr w:type="gramStart"/>
-      <w:r>
-        <w:rPr>
-          <w:sz w:val="20"/>
-          <w:szCs w:val="16"/>
-          <w:lang w:val="en-US"/>
-        </w:rPr>
-        <w:t>Close(</w:t>
-      </w:r>
-      <w:proofErr w:type="gramEnd"/>
-      <w:r>
-        <w:rPr>
-          <w:sz w:val="20"/>
-          <w:szCs w:val="16"/>
-          <w:lang w:val="en-US"/>
-        </w:rPr>
-        <w:t>);</w:t>
+        <w:t xml:space="preserve">        private void buttonBack_Click(object sender, EventArgs e)        {</w:t>
+      </w:r>
+    </w:p>
+    <w:p>
+      <w:pPr>
+        <w:spacing w:line="360" w:lineRule="auto"/>
+        <w:ind w:firstLine="709"/>
+        <w:rPr>
+          <w:sz w:val="20"/>
+          <w:szCs w:val="16"/>
+          <w:lang w:val="en-US"/>
+        </w:rPr>
+      </w:pPr>
+      <w:r>
+        <w:rPr>
+          <w:sz w:val="20"/>
+          <w:szCs w:val="16"/>
+          <w:lang w:val="en-US"/>
+        </w:rPr>
+        <w:t xml:space="preserve">            Close();</w:t>
       </w:r>
     </w:p>
     <w:p>
@@ -29378,7 +27778,6 @@
         </w:rPr>
         <w:t>«</w:t>
       </w:r>
-      <w:proofErr w:type="spellStart"/>
       <w:r>
         <w:rPr>
           <w:b/>
@@ -29389,7 +27788,6 @@
         </w:rPr>
         <w:t>Test.cs</w:t>
       </w:r>
-      <w:proofErr w:type="spellEnd"/>
       <w:r>
         <w:rPr>
           <w:b/>
@@ -29417,285 +27815,121 @@
           <w:szCs w:val="16"/>
           <w:lang w:val="en-US"/>
         </w:rPr>
-        <w:t xml:space="preserve">using </w:t>
-      </w:r>
-      <w:proofErr w:type="gramStart"/>
-      <w:r>
-        <w:rPr>
-          <w:sz w:val="20"/>
-          <w:szCs w:val="16"/>
-          <w:lang w:val="en-US"/>
-        </w:rPr>
-        <w:t>System;using</w:t>
-      </w:r>
-      <w:proofErr w:type="gramEnd"/>
-      <w:r>
-        <w:rPr>
-          <w:sz w:val="20"/>
-          <w:szCs w:val="16"/>
-          <w:lang w:val="en-US"/>
-        </w:rPr>
-        <w:t xml:space="preserve"> System.Collections.Generic;using System.Linq;using </w:t>
-      </w:r>
-      <w:proofErr w:type="spellStart"/>
-      <w:r>
-        <w:rPr>
-          <w:sz w:val="20"/>
-          <w:szCs w:val="16"/>
-          <w:lang w:val="en-US"/>
-        </w:rPr>
-        <w:t>System.Windows.Forms</w:t>
-      </w:r>
-      <w:proofErr w:type="spellEnd"/>
-      <w:r>
-        <w:rPr>
-          <w:sz w:val="20"/>
-          <w:szCs w:val="16"/>
-          <w:lang w:val="en-US"/>
-        </w:rPr>
-        <w:t>;</w:t>
-      </w:r>
-    </w:p>
-    <w:p>
-      <w:pPr>
-        <w:spacing w:line="360" w:lineRule="auto"/>
-        <w:ind w:firstLine="709"/>
-        <w:rPr>
-          <w:sz w:val="20"/>
-          <w:szCs w:val="16"/>
-          <w:lang w:val="en-US"/>
-        </w:rPr>
-      </w:pPr>
-      <w:r>
-        <w:rPr>
-          <w:sz w:val="20"/>
-          <w:szCs w:val="16"/>
-          <w:lang w:val="en-US"/>
-        </w:rPr>
-        <w:t xml:space="preserve">using static </w:t>
-      </w:r>
-      <w:proofErr w:type="spellStart"/>
-      <w:r>
-        <w:rPr>
-          <w:sz w:val="20"/>
-          <w:szCs w:val="16"/>
-          <w:lang w:val="en-US"/>
-        </w:rPr>
-        <w:t>Testing_Kurs.Model</w:t>
-      </w:r>
-      <w:proofErr w:type="spellEnd"/>
-      <w:r>
-        <w:rPr>
-          <w:sz w:val="20"/>
-          <w:szCs w:val="16"/>
-          <w:lang w:val="en-US"/>
-        </w:rPr>
-        <w:t>;</w:t>
-      </w:r>
-    </w:p>
-    <w:p>
-      <w:pPr>
-        <w:spacing w:line="360" w:lineRule="auto"/>
-        <w:ind w:firstLine="709"/>
-        <w:rPr>
-          <w:sz w:val="20"/>
-          <w:szCs w:val="16"/>
-          <w:lang w:val="en-US"/>
-        </w:rPr>
-      </w:pPr>
-      <w:r>
-        <w:rPr>
-          <w:sz w:val="20"/>
-          <w:szCs w:val="16"/>
-          <w:lang w:val="en-US"/>
-        </w:rPr>
-        <w:t xml:space="preserve">namespace </w:t>
-      </w:r>
-      <w:proofErr w:type="spellStart"/>
-      <w:r>
-        <w:rPr>
-          <w:sz w:val="20"/>
-          <w:szCs w:val="16"/>
-          <w:lang w:val="en-US"/>
-        </w:rPr>
-        <w:t>Testing_</w:t>
-      </w:r>
-      <w:proofErr w:type="gramStart"/>
-      <w:r>
-        <w:rPr>
-          <w:sz w:val="20"/>
-          <w:szCs w:val="16"/>
-          <w:lang w:val="en-US"/>
-        </w:rPr>
-        <w:t>Kurs</w:t>
-      </w:r>
-      <w:proofErr w:type="spellEnd"/>
-      <w:r>
-        <w:rPr>
-          <w:sz w:val="20"/>
-          <w:szCs w:val="16"/>
-          <w:lang w:val="en-US"/>
-        </w:rPr>
-        <w:t>{</w:t>
-      </w:r>
-      <w:proofErr w:type="gramEnd"/>
-    </w:p>
-    <w:p>
-      <w:pPr>
-        <w:spacing w:line="360" w:lineRule="auto"/>
-        <w:ind w:firstLine="709"/>
-        <w:rPr>
-          <w:sz w:val="20"/>
-          <w:szCs w:val="16"/>
-          <w:lang w:val="en-US"/>
-        </w:rPr>
-      </w:pPr>
-      <w:r>
-        <w:rPr>
-          <w:sz w:val="20"/>
-          <w:szCs w:val="16"/>
-          <w:lang w:val="en-US"/>
-        </w:rPr>
-        <w:t xml:space="preserve">    public partial class </w:t>
-      </w:r>
-      <w:proofErr w:type="gramStart"/>
-      <w:r>
-        <w:rPr>
-          <w:sz w:val="20"/>
-          <w:szCs w:val="16"/>
-          <w:lang w:val="en-US"/>
-        </w:rPr>
-        <w:t>Test :</w:t>
-      </w:r>
-      <w:proofErr w:type="gramEnd"/>
-      <w:r>
-        <w:rPr>
-          <w:sz w:val="20"/>
-          <w:szCs w:val="16"/>
-          <w:lang w:val="en-US"/>
-        </w:rPr>
-        <w:t xml:space="preserve"> Form    {</w:t>
-      </w:r>
-    </w:p>
-    <w:p>
-      <w:pPr>
-        <w:spacing w:line="360" w:lineRule="auto"/>
-        <w:ind w:firstLine="709"/>
-        <w:rPr>
-          <w:sz w:val="20"/>
-          <w:szCs w:val="16"/>
-          <w:lang w:val="en-US"/>
-        </w:rPr>
-      </w:pPr>
-      <w:r>
-        <w:rPr>
-          <w:sz w:val="20"/>
-          <w:szCs w:val="16"/>
-          <w:lang w:val="en-US"/>
-        </w:rPr>
-        <w:t xml:space="preserve">        private List&lt;QuestionClass&gt; testQuestions = new List&lt;QuestionClass</w:t>
-      </w:r>
-      <w:proofErr w:type="gramStart"/>
-      <w:r>
-        <w:rPr>
-          <w:sz w:val="20"/>
-          <w:szCs w:val="16"/>
-          <w:lang w:val="en-US"/>
-        </w:rPr>
-        <w:t>&gt;(</w:t>
-      </w:r>
-      <w:proofErr w:type="gramEnd"/>
-      <w:r>
-        <w:rPr>
-          <w:sz w:val="20"/>
-          <w:szCs w:val="16"/>
-          <w:lang w:val="en-US"/>
-        </w:rPr>
-        <w:t>);</w:t>
-      </w:r>
-    </w:p>
-    <w:p>
-      <w:pPr>
-        <w:spacing w:line="360" w:lineRule="auto"/>
-        <w:ind w:firstLine="709"/>
-        <w:rPr>
-          <w:sz w:val="20"/>
-          <w:szCs w:val="16"/>
-          <w:lang w:val="en-US"/>
-        </w:rPr>
-      </w:pPr>
-      <w:r>
-        <w:rPr>
-          <w:sz w:val="20"/>
-          <w:szCs w:val="16"/>
-          <w:lang w:val="en-US"/>
-        </w:rPr>
-        <w:t xml:space="preserve">        public </w:t>
-      </w:r>
-      <w:proofErr w:type="gramStart"/>
-      <w:r>
-        <w:rPr>
-          <w:sz w:val="20"/>
-          <w:szCs w:val="16"/>
-          <w:lang w:val="en-US"/>
-        </w:rPr>
-        <w:t>Test(</w:t>
-      </w:r>
-      <w:proofErr w:type="gramEnd"/>
-      <w:r>
-        <w:rPr>
-          <w:sz w:val="20"/>
-          <w:szCs w:val="16"/>
-          <w:lang w:val="en-US"/>
-        </w:rPr>
-        <w:t>)        {</w:t>
-      </w:r>
-    </w:p>
-    <w:p>
-      <w:pPr>
-        <w:spacing w:line="360" w:lineRule="auto"/>
-        <w:ind w:firstLine="709"/>
-        <w:rPr>
-          <w:sz w:val="20"/>
-          <w:szCs w:val="16"/>
-          <w:lang w:val="en-US"/>
-        </w:rPr>
-      </w:pPr>
-      <w:r>
-        <w:rPr>
-          <w:sz w:val="20"/>
-          <w:szCs w:val="16"/>
-          <w:lang w:val="en-US"/>
-        </w:rPr>
-        <w:t xml:space="preserve">            </w:t>
-      </w:r>
-      <w:proofErr w:type="spellStart"/>
-      <w:proofErr w:type="gramStart"/>
-      <w:r>
-        <w:rPr>
-          <w:sz w:val="20"/>
-          <w:szCs w:val="16"/>
-          <w:lang w:val="en-US"/>
-        </w:rPr>
-        <w:t>InitializeComponent</w:t>
-      </w:r>
-      <w:proofErr w:type="spellEnd"/>
-      <w:r>
-        <w:rPr>
-          <w:sz w:val="20"/>
-          <w:szCs w:val="16"/>
-          <w:lang w:val="en-US"/>
-        </w:rPr>
-        <w:t>(</w:t>
-      </w:r>
-      <w:proofErr w:type="gramEnd"/>
-      <w:r>
-        <w:rPr>
-          <w:sz w:val="20"/>
-          <w:szCs w:val="16"/>
-          <w:lang w:val="en-US"/>
-        </w:rPr>
-        <w:t>);</w:t>
+        <w:t>using System;using System.Collections.Generic;using System.Linq;using System.Windows.Forms;</w:t>
+      </w:r>
+    </w:p>
+    <w:p>
+      <w:pPr>
+        <w:spacing w:line="360" w:lineRule="auto"/>
+        <w:ind w:firstLine="709"/>
+        <w:rPr>
+          <w:sz w:val="20"/>
+          <w:szCs w:val="16"/>
+          <w:lang w:val="en-US"/>
+        </w:rPr>
+      </w:pPr>
+      <w:r>
+        <w:rPr>
+          <w:sz w:val="20"/>
+          <w:szCs w:val="16"/>
+          <w:lang w:val="en-US"/>
+        </w:rPr>
+        <w:t>using static Testing_Kurs.Model;</w:t>
+      </w:r>
+    </w:p>
+    <w:p>
+      <w:pPr>
+        <w:spacing w:line="360" w:lineRule="auto"/>
+        <w:ind w:firstLine="709"/>
+        <w:rPr>
+          <w:sz w:val="20"/>
+          <w:szCs w:val="16"/>
+          <w:lang w:val="en-US"/>
+        </w:rPr>
+      </w:pPr>
+      <w:r>
+        <w:rPr>
+          <w:sz w:val="20"/>
+          <w:szCs w:val="16"/>
+          <w:lang w:val="en-US"/>
+        </w:rPr>
+        <w:t>namespace Testing_Kurs{</w:t>
+      </w:r>
+    </w:p>
+    <w:p>
+      <w:pPr>
+        <w:spacing w:line="360" w:lineRule="auto"/>
+        <w:ind w:firstLine="709"/>
+        <w:rPr>
+          <w:sz w:val="20"/>
+          <w:szCs w:val="16"/>
+          <w:lang w:val="en-US"/>
+        </w:rPr>
+      </w:pPr>
+      <w:r>
+        <w:rPr>
+          <w:sz w:val="20"/>
+          <w:szCs w:val="16"/>
+          <w:lang w:val="en-US"/>
+        </w:rPr>
+        <w:t xml:space="preserve">    public partial class Test : Form    {</w:t>
+      </w:r>
+    </w:p>
+    <w:p>
+      <w:pPr>
+        <w:spacing w:line="360" w:lineRule="auto"/>
+        <w:ind w:firstLine="709"/>
+        <w:rPr>
+          <w:sz w:val="20"/>
+          <w:szCs w:val="16"/>
+          <w:lang w:val="en-US"/>
+        </w:rPr>
+      </w:pPr>
+      <w:r>
+        <w:rPr>
+          <w:sz w:val="20"/>
+          <w:szCs w:val="16"/>
+          <w:lang w:val="en-US"/>
+        </w:rPr>
+        <w:t xml:space="preserve">        private List&lt;QuestionClass&gt; testQuestions = new List&lt;QuestionClass&gt;();</w:t>
+      </w:r>
+    </w:p>
+    <w:p>
+      <w:pPr>
+        <w:spacing w:line="360" w:lineRule="auto"/>
+        <w:ind w:firstLine="709"/>
+        <w:rPr>
+          <w:sz w:val="20"/>
+          <w:szCs w:val="16"/>
+          <w:lang w:val="en-US"/>
+        </w:rPr>
+      </w:pPr>
+      <w:r>
+        <w:rPr>
+          <w:sz w:val="20"/>
+          <w:szCs w:val="16"/>
+          <w:lang w:val="en-US"/>
+        </w:rPr>
+        <w:t xml:space="preserve">        public Test()        {</w:t>
+      </w:r>
+    </w:p>
+    <w:p>
+      <w:pPr>
+        <w:spacing w:line="360" w:lineRule="auto"/>
+        <w:ind w:firstLine="709"/>
+        <w:rPr>
+          <w:sz w:val="20"/>
+          <w:szCs w:val="16"/>
+          <w:lang w:val="en-US"/>
+        </w:rPr>
+      </w:pPr>
+      <w:r>
+        <w:rPr>
+          <w:sz w:val="20"/>
+          <w:szCs w:val="16"/>
+          <w:lang w:val="en-US"/>
+        </w:rPr>
+        <w:t xml:space="preserve">            InitializeComponent();</w:t>
       </w:r>
     </w:p>
     <w:p>
@@ -29733,25 +27967,7 @@
           <w:szCs w:val="16"/>
           <w:lang w:val="en-US"/>
         </w:rPr>
-        <w:t xml:space="preserve">            switch(</w:t>
-      </w:r>
-      <w:proofErr w:type="gramStart"/>
-      <w:r>
-        <w:rPr>
-          <w:sz w:val="20"/>
-          <w:szCs w:val="16"/>
-          <w:lang w:val="en-US"/>
-        </w:rPr>
-        <w:t xml:space="preserve">testNumber)   </w:t>
-      </w:r>
-      <w:proofErr w:type="gramEnd"/>
-      <w:r>
-        <w:rPr>
-          <w:sz w:val="20"/>
-          <w:szCs w:val="16"/>
-          <w:lang w:val="en-US"/>
-        </w:rPr>
-        <w:t xml:space="preserve">         {</w:t>
+        <w:t xml:space="preserve">            switch(testNumber)            {</w:t>
       </w:r>
     </w:p>
     <w:p>
@@ -29789,99 +28005,45 @@
           <w:szCs w:val="16"/>
           <w:lang w:val="en-US"/>
         </w:rPr>
-        <w:t xml:space="preserve">                    testQuestions = </w:t>
-      </w:r>
-      <w:proofErr w:type="spellStart"/>
-      <w:r>
-        <w:rPr>
-          <w:sz w:val="20"/>
-          <w:szCs w:val="16"/>
-          <w:lang w:val="en-US"/>
-        </w:rPr>
-        <w:t>questionsMarvel.ToList</w:t>
-      </w:r>
-      <w:proofErr w:type="spellEnd"/>
-      <w:r>
-        <w:rPr>
-          <w:sz w:val="20"/>
-          <w:szCs w:val="16"/>
-          <w:lang w:val="en-US"/>
-        </w:rPr>
-        <w:t>();</w:t>
-      </w:r>
-    </w:p>
-    <w:p>
-      <w:pPr>
-        <w:spacing w:line="360" w:lineRule="auto"/>
-        <w:ind w:firstLine="709"/>
-        <w:rPr>
-          <w:sz w:val="20"/>
-          <w:szCs w:val="16"/>
-          <w:lang w:val="en-US"/>
-        </w:rPr>
-      </w:pPr>
-      <w:r>
-        <w:rPr>
-          <w:sz w:val="20"/>
-          <w:szCs w:val="16"/>
-          <w:lang w:val="en-US"/>
-        </w:rPr>
-        <w:t xml:space="preserve">                    </w:t>
-      </w:r>
-      <w:proofErr w:type="spellStart"/>
-      <w:r>
-        <w:rPr>
-          <w:sz w:val="20"/>
-          <w:szCs w:val="16"/>
-          <w:lang w:val="en-US"/>
-        </w:rPr>
-        <w:t>labelTheme.Text</w:t>
-      </w:r>
-      <w:proofErr w:type="spellEnd"/>
-      <w:r>
-        <w:rPr>
-          <w:sz w:val="20"/>
-          <w:szCs w:val="16"/>
-          <w:lang w:val="en-US"/>
-        </w:rPr>
-        <w:t xml:space="preserve"> = "Marvel";</w:t>
-      </w:r>
-    </w:p>
-    <w:p>
-      <w:pPr>
-        <w:spacing w:line="360" w:lineRule="auto"/>
-        <w:ind w:firstLine="709"/>
-        <w:rPr>
-          <w:sz w:val="20"/>
-          <w:szCs w:val="16"/>
-          <w:lang w:val="en-US"/>
-        </w:rPr>
-      </w:pPr>
-      <w:r>
-        <w:rPr>
-          <w:sz w:val="20"/>
-          <w:szCs w:val="16"/>
-          <w:lang w:val="en-US"/>
-        </w:rPr>
-        <w:t xml:space="preserve">                    </w:t>
-      </w:r>
-      <w:proofErr w:type="gramStart"/>
-      <w:r>
-        <w:rPr>
-          <w:sz w:val="20"/>
-          <w:szCs w:val="16"/>
-          <w:lang w:val="en-US"/>
-        </w:rPr>
-        <w:t>LoadQuestion(</w:t>
-      </w:r>
-      <w:proofErr w:type="gramEnd"/>
-      <w:r>
-        <w:rPr>
-          <w:sz w:val="20"/>
-          <w:szCs w:val="16"/>
-          <w:lang w:val="en-US"/>
-        </w:rPr>
-        <w:t>0);</w:t>
+        <w:t xml:space="preserve">                    testQuestions = questionsMarvel.ToList();</w:t>
+      </w:r>
+    </w:p>
+    <w:p>
+      <w:pPr>
+        <w:spacing w:line="360" w:lineRule="auto"/>
+        <w:ind w:firstLine="709"/>
+        <w:rPr>
+          <w:sz w:val="20"/>
+          <w:szCs w:val="16"/>
+          <w:lang w:val="en-US"/>
+        </w:rPr>
+      </w:pPr>
+      <w:r>
+        <w:rPr>
+          <w:sz w:val="20"/>
+          <w:szCs w:val="16"/>
+          <w:lang w:val="en-US"/>
+        </w:rPr>
+        <w:t xml:space="preserve">                    labelTheme.Text = "Marvel";</w:t>
+      </w:r>
+    </w:p>
+    <w:p>
+      <w:pPr>
+        <w:spacing w:line="360" w:lineRule="auto"/>
+        <w:ind w:firstLine="709"/>
+        <w:rPr>
+          <w:sz w:val="20"/>
+          <w:szCs w:val="16"/>
+          <w:lang w:val="en-US"/>
+        </w:rPr>
+      </w:pPr>
+      <w:r>
+        <w:rPr>
+          <w:sz w:val="20"/>
+          <w:szCs w:val="16"/>
+          <w:lang w:val="en-US"/>
+        </w:rPr>
+        <w:t xml:space="preserve">                    LoadQuestion(0);</w:t>
       </w:r>
     </w:p>
     <w:p>
@@ -29939,99 +28101,45 @@
           <w:lang w:val="en-US"/>
         </w:rPr>
         <w:lastRenderedPageBreak/>
-        <w:t xml:space="preserve">                    testQuestions = </w:t>
-      </w:r>
-      <w:proofErr w:type="spellStart"/>
-      <w:r>
-        <w:rPr>
-          <w:sz w:val="20"/>
-          <w:szCs w:val="16"/>
-          <w:lang w:val="en-US"/>
-        </w:rPr>
-        <w:t>questionsDC.ToList</w:t>
-      </w:r>
-      <w:proofErr w:type="spellEnd"/>
-      <w:r>
-        <w:rPr>
-          <w:sz w:val="20"/>
-          <w:szCs w:val="16"/>
-          <w:lang w:val="en-US"/>
-        </w:rPr>
-        <w:t>();</w:t>
-      </w:r>
-    </w:p>
-    <w:p>
-      <w:pPr>
-        <w:spacing w:line="360" w:lineRule="auto"/>
-        <w:ind w:firstLine="709"/>
-        <w:rPr>
-          <w:sz w:val="20"/>
-          <w:szCs w:val="16"/>
-          <w:lang w:val="en-US"/>
-        </w:rPr>
-      </w:pPr>
-      <w:r>
-        <w:rPr>
-          <w:sz w:val="20"/>
-          <w:szCs w:val="16"/>
-          <w:lang w:val="en-US"/>
-        </w:rPr>
-        <w:t xml:space="preserve">                    </w:t>
-      </w:r>
-      <w:proofErr w:type="spellStart"/>
-      <w:r>
-        <w:rPr>
-          <w:sz w:val="20"/>
-          <w:szCs w:val="16"/>
-          <w:lang w:val="en-US"/>
-        </w:rPr>
-        <w:t>labelTheme.Text</w:t>
-      </w:r>
-      <w:proofErr w:type="spellEnd"/>
-      <w:r>
-        <w:rPr>
-          <w:sz w:val="20"/>
-          <w:szCs w:val="16"/>
-          <w:lang w:val="en-US"/>
-        </w:rPr>
-        <w:t xml:space="preserve"> = "DC";</w:t>
-      </w:r>
-    </w:p>
-    <w:p>
-      <w:pPr>
-        <w:spacing w:line="360" w:lineRule="auto"/>
-        <w:ind w:firstLine="709"/>
-        <w:rPr>
-          <w:sz w:val="20"/>
-          <w:szCs w:val="16"/>
-          <w:lang w:val="en-US"/>
-        </w:rPr>
-      </w:pPr>
-      <w:r>
-        <w:rPr>
-          <w:sz w:val="20"/>
-          <w:szCs w:val="16"/>
-          <w:lang w:val="en-US"/>
-        </w:rPr>
-        <w:t xml:space="preserve">                    </w:t>
-      </w:r>
-      <w:proofErr w:type="gramStart"/>
-      <w:r>
-        <w:rPr>
-          <w:sz w:val="20"/>
-          <w:szCs w:val="16"/>
-          <w:lang w:val="en-US"/>
-        </w:rPr>
-        <w:t>LoadQuestion(</w:t>
-      </w:r>
-      <w:proofErr w:type="gramEnd"/>
-      <w:r>
-        <w:rPr>
-          <w:sz w:val="20"/>
-          <w:szCs w:val="16"/>
-          <w:lang w:val="en-US"/>
-        </w:rPr>
-        <w:t>0);</w:t>
+        <w:t xml:space="preserve">                    testQuestions = questionsDC.ToList();</w:t>
+      </w:r>
+    </w:p>
+    <w:p>
+      <w:pPr>
+        <w:spacing w:line="360" w:lineRule="auto"/>
+        <w:ind w:firstLine="709"/>
+        <w:rPr>
+          <w:sz w:val="20"/>
+          <w:szCs w:val="16"/>
+          <w:lang w:val="en-US"/>
+        </w:rPr>
+      </w:pPr>
+      <w:r>
+        <w:rPr>
+          <w:sz w:val="20"/>
+          <w:szCs w:val="16"/>
+          <w:lang w:val="en-US"/>
+        </w:rPr>
+        <w:t xml:space="preserve">                    labelTheme.Text = "DC";</w:t>
+      </w:r>
+    </w:p>
+    <w:p>
+      <w:pPr>
+        <w:spacing w:line="360" w:lineRule="auto"/>
+        <w:ind w:firstLine="709"/>
+        <w:rPr>
+          <w:sz w:val="20"/>
+          <w:szCs w:val="16"/>
+          <w:lang w:val="en-US"/>
+        </w:rPr>
+      </w:pPr>
+      <w:r>
+        <w:rPr>
+          <w:sz w:val="20"/>
+          <w:szCs w:val="16"/>
+          <w:lang w:val="en-US"/>
+        </w:rPr>
+        <w:t xml:space="preserve">                    LoadQuestion(0);</w:t>
       </w:r>
     </w:p>
     <w:p>
@@ -30088,135 +28196,45 @@
           <w:szCs w:val="16"/>
           <w:lang w:val="en-US"/>
         </w:rPr>
-        <w:t xml:space="preserve">                    testQuestions = </w:t>
-      </w:r>
-      <w:proofErr w:type="spellStart"/>
-      <w:r>
-        <w:rPr>
-          <w:sz w:val="20"/>
-          <w:szCs w:val="16"/>
-          <w:lang w:val="en-US"/>
-        </w:rPr>
-        <w:t>questionsSchool.ToList</w:t>
-      </w:r>
-      <w:proofErr w:type="spellEnd"/>
-      <w:r>
-        <w:rPr>
-          <w:sz w:val="20"/>
-          <w:szCs w:val="16"/>
-          <w:lang w:val="en-US"/>
-        </w:rPr>
-        <w:t>();</w:t>
-      </w:r>
-    </w:p>
-    <w:p>
-      <w:pPr>
-        <w:spacing w:line="360" w:lineRule="auto"/>
-        <w:ind w:firstLine="709"/>
-        <w:rPr>
-          <w:sz w:val="20"/>
-          <w:szCs w:val="16"/>
-          <w:lang w:val="en-US"/>
-        </w:rPr>
-      </w:pPr>
-      <w:r>
-        <w:rPr>
-          <w:sz w:val="20"/>
-          <w:szCs w:val="16"/>
-          <w:lang w:val="en-US"/>
-        </w:rPr>
-        <w:t xml:space="preserve">                    </w:t>
-      </w:r>
-      <w:proofErr w:type="spellStart"/>
-      <w:r>
-        <w:rPr>
-          <w:sz w:val="20"/>
-          <w:szCs w:val="16"/>
-          <w:lang w:val="en-US"/>
-        </w:rPr>
-        <w:t>labelTheme.Text</w:t>
-      </w:r>
-      <w:proofErr w:type="spellEnd"/>
-      <w:r>
-        <w:rPr>
-          <w:sz w:val="20"/>
-          <w:szCs w:val="16"/>
-          <w:lang w:val="en-US"/>
-        </w:rPr>
-        <w:t xml:space="preserve"> = "</w:t>
-      </w:r>
-      <w:proofErr w:type="spellStart"/>
-      <w:r>
-        <w:rPr>
-          <w:sz w:val="20"/>
-          <w:szCs w:val="16"/>
-          <w:lang w:val="en-US"/>
-        </w:rPr>
-        <w:t>Школьная</w:t>
-      </w:r>
-      <w:proofErr w:type="spellEnd"/>
-      <w:r>
-        <w:rPr>
-          <w:sz w:val="20"/>
-          <w:szCs w:val="16"/>
-          <w:lang w:val="en-US"/>
-        </w:rPr>
-        <w:t xml:space="preserve"> </w:t>
-      </w:r>
-      <w:proofErr w:type="spellStart"/>
-      <w:r>
-        <w:rPr>
-          <w:sz w:val="20"/>
-          <w:szCs w:val="16"/>
-          <w:lang w:val="en-US"/>
-        </w:rPr>
-        <w:t>программа</w:t>
-      </w:r>
-      <w:proofErr w:type="spellEnd"/>
-      <w:r>
-        <w:rPr>
-          <w:sz w:val="20"/>
-          <w:szCs w:val="16"/>
-          <w:lang w:val="en-US"/>
-        </w:rPr>
-        <w:t>";</w:t>
-      </w:r>
-    </w:p>
-    <w:p>
-      <w:pPr>
-        <w:spacing w:line="360" w:lineRule="auto"/>
-        <w:ind w:firstLine="709"/>
-        <w:rPr>
-          <w:sz w:val="20"/>
-          <w:szCs w:val="16"/>
-          <w:lang w:val="en-US"/>
-        </w:rPr>
-      </w:pPr>
-      <w:r>
-        <w:rPr>
-          <w:sz w:val="20"/>
-          <w:szCs w:val="16"/>
-          <w:lang w:val="en-US"/>
-        </w:rPr>
-        <w:t xml:space="preserve">                    </w:t>
-      </w:r>
-      <w:proofErr w:type="gramStart"/>
-      <w:r>
-        <w:rPr>
-          <w:sz w:val="20"/>
-          <w:szCs w:val="16"/>
-          <w:lang w:val="en-US"/>
-        </w:rPr>
-        <w:t>LoadQuestion(</w:t>
-      </w:r>
-      <w:proofErr w:type="gramEnd"/>
-      <w:r>
-        <w:rPr>
-          <w:sz w:val="20"/>
-          <w:szCs w:val="16"/>
-          <w:lang w:val="en-US"/>
-        </w:rPr>
-        <w:t>0);</w:t>
+        <w:t xml:space="preserve">                    testQuestions = questionsSchool.ToList();</w:t>
+      </w:r>
+    </w:p>
+    <w:p>
+      <w:pPr>
+        <w:spacing w:line="360" w:lineRule="auto"/>
+        <w:ind w:firstLine="709"/>
+        <w:rPr>
+          <w:sz w:val="20"/>
+          <w:szCs w:val="16"/>
+          <w:lang w:val="en-US"/>
+        </w:rPr>
+      </w:pPr>
+      <w:r>
+        <w:rPr>
+          <w:sz w:val="20"/>
+          <w:szCs w:val="16"/>
+          <w:lang w:val="en-US"/>
+        </w:rPr>
+        <w:t xml:space="preserve">                    labelTheme.Text = "Школьная программа";</w:t>
+      </w:r>
+    </w:p>
+    <w:p>
+      <w:pPr>
+        <w:spacing w:line="360" w:lineRule="auto"/>
+        <w:ind w:firstLine="709"/>
+        <w:rPr>
+          <w:sz w:val="20"/>
+          <w:szCs w:val="16"/>
+          <w:lang w:val="en-US"/>
+        </w:rPr>
+      </w:pPr>
+      <w:r>
+        <w:rPr>
+          <w:sz w:val="20"/>
+          <w:szCs w:val="16"/>
+          <w:lang w:val="en-US"/>
+        </w:rPr>
+        <w:t xml:space="preserve">                    LoadQuestion(0);</w:t>
       </w:r>
     </w:p>
     <w:p>
@@ -30292,296 +28310,102 @@
           <w:szCs w:val="16"/>
           <w:lang w:val="en-US"/>
         </w:rPr>
-        <w:t xml:space="preserve">        private void </w:t>
-      </w:r>
-      <w:proofErr w:type="gramStart"/>
-      <w:r>
-        <w:rPr>
-          <w:sz w:val="20"/>
-          <w:szCs w:val="16"/>
-          <w:lang w:val="en-US"/>
-        </w:rPr>
-        <w:t>LoadQuestion(</w:t>
-      </w:r>
-      <w:proofErr w:type="gramEnd"/>
-      <w:r>
-        <w:rPr>
-          <w:sz w:val="20"/>
-          <w:szCs w:val="16"/>
-          <w:lang w:val="en-US"/>
-        </w:rPr>
-        <w:t xml:space="preserve">int </w:t>
-      </w:r>
-      <w:proofErr w:type="spellStart"/>
-      <w:r>
-        <w:rPr>
-          <w:sz w:val="20"/>
-          <w:szCs w:val="16"/>
-          <w:lang w:val="en-US"/>
-        </w:rPr>
-        <w:t>questionNumber</w:t>
-      </w:r>
-      <w:proofErr w:type="spellEnd"/>
-      <w:r>
-        <w:rPr>
-          <w:sz w:val="20"/>
-          <w:szCs w:val="16"/>
-          <w:lang w:val="en-US"/>
-        </w:rPr>
-        <w:t>)        {</w:t>
-      </w:r>
-    </w:p>
-    <w:p>
-      <w:pPr>
-        <w:spacing w:line="360" w:lineRule="auto"/>
-        <w:ind w:firstLine="709"/>
-        <w:rPr>
-          <w:sz w:val="20"/>
-          <w:szCs w:val="16"/>
-          <w:lang w:val="en-US"/>
-        </w:rPr>
-      </w:pPr>
-      <w:r>
-        <w:rPr>
-          <w:sz w:val="20"/>
-          <w:szCs w:val="16"/>
-          <w:lang w:val="en-US"/>
-        </w:rPr>
-        <w:t xml:space="preserve">            </w:t>
-      </w:r>
-      <w:proofErr w:type="spellStart"/>
-      <w:r>
-        <w:rPr>
-          <w:sz w:val="20"/>
-          <w:szCs w:val="16"/>
-          <w:lang w:val="en-US"/>
-        </w:rPr>
-        <w:t>groupBoxQuestion.Text</w:t>
-      </w:r>
-      <w:proofErr w:type="spellEnd"/>
-      <w:r>
-        <w:rPr>
-          <w:sz w:val="20"/>
-          <w:szCs w:val="16"/>
-          <w:lang w:val="en-US"/>
-        </w:rPr>
-        <w:t xml:space="preserve"> = testQuestions[</w:t>
-      </w:r>
-      <w:proofErr w:type="spellStart"/>
-      <w:r>
-        <w:rPr>
-          <w:sz w:val="20"/>
-          <w:szCs w:val="16"/>
-          <w:lang w:val="en-US"/>
-        </w:rPr>
-        <w:t>questionNumber</w:t>
-      </w:r>
-      <w:proofErr w:type="spellEnd"/>
-      <w:proofErr w:type="gramStart"/>
-      <w:r>
-        <w:rPr>
-          <w:sz w:val="20"/>
-          <w:szCs w:val="16"/>
-          <w:lang w:val="en-US"/>
-        </w:rPr>
-        <w:t>].Question</w:t>
-      </w:r>
-      <w:proofErr w:type="gramEnd"/>
-      <w:r>
-        <w:rPr>
-          <w:sz w:val="20"/>
-          <w:szCs w:val="16"/>
-          <w:lang w:val="en-US"/>
-        </w:rPr>
-        <w:t>;</w:t>
-      </w:r>
-    </w:p>
-    <w:p>
-      <w:pPr>
-        <w:spacing w:line="360" w:lineRule="auto"/>
-        <w:ind w:firstLine="709"/>
-        <w:rPr>
-          <w:sz w:val="20"/>
-          <w:szCs w:val="16"/>
-          <w:lang w:val="en-US"/>
-        </w:rPr>
-      </w:pPr>
-      <w:r>
-        <w:rPr>
-          <w:sz w:val="20"/>
-          <w:szCs w:val="16"/>
-          <w:lang w:val="en-US"/>
-        </w:rPr>
-        <w:t xml:space="preserve">            radioAnswer1.Text = testQuestions[</w:t>
-      </w:r>
-      <w:proofErr w:type="spellStart"/>
-      <w:r>
-        <w:rPr>
-          <w:sz w:val="20"/>
-          <w:szCs w:val="16"/>
-          <w:lang w:val="en-US"/>
-        </w:rPr>
-        <w:t>questionNumber</w:t>
-      </w:r>
-      <w:proofErr w:type="spellEnd"/>
-      <w:proofErr w:type="gramStart"/>
-      <w:r>
-        <w:rPr>
-          <w:sz w:val="20"/>
-          <w:szCs w:val="16"/>
-          <w:lang w:val="en-US"/>
-        </w:rPr>
-        <w:t>].Answers</w:t>
-      </w:r>
-      <w:proofErr w:type="gramEnd"/>
-      <w:r>
-        <w:rPr>
-          <w:sz w:val="20"/>
-          <w:szCs w:val="16"/>
-          <w:lang w:val="en-US"/>
-        </w:rPr>
-        <w:t>[0];</w:t>
-      </w:r>
-    </w:p>
-    <w:p>
-      <w:pPr>
-        <w:spacing w:line="360" w:lineRule="auto"/>
-        <w:ind w:firstLine="709"/>
-        <w:rPr>
-          <w:sz w:val="20"/>
-          <w:szCs w:val="16"/>
-          <w:lang w:val="en-US"/>
-        </w:rPr>
-      </w:pPr>
-      <w:r>
-        <w:rPr>
-          <w:sz w:val="20"/>
-          <w:szCs w:val="16"/>
-          <w:lang w:val="en-US"/>
-        </w:rPr>
-        <w:t xml:space="preserve">            radioAnswer2.Text = testQuestions[</w:t>
-      </w:r>
-      <w:proofErr w:type="spellStart"/>
-      <w:r>
-        <w:rPr>
-          <w:sz w:val="20"/>
-          <w:szCs w:val="16"/>
-          <w:lang w:val="en-US"/>
-        </w:rPr>
-        <w:t>questionNumber</w:t>
-      </w:r>
-      <w:proofErr w:type="spellEnd"/>
-      <w:proofErr w:type="gramStart"/>
-      <w:r>
-        <w:rPr>
-          <w:sz w:val="20"/>
-          <w:szCs w:val="16"/>
-          <w:lang w:val="en-US"/>
-        </w:rPr>
-        <w:t>].Answers</w:t>
-      </w:r>
-      <w:proofErr w:type="gramEnd"/>
-      <w:r>
-        <w:rPr>
-          <w:sz w:val="20"/>
-          <w:szCs w:val="16"/>
-          <w:lang w:val="en-US"/>
-        </w:rPr>
-        <w:t>[1];</w:t>
-      </w:r>
-    </w:p>
-    <w:p>
-      <w:pPr>
-        <w:spacing w:line="360" w:lineRule="auto"/>
-        <w:ind w:firstLine="709"/>
-        <w:rPr>
-          <w:sz w:val="20"/>
-          <w:szCs w:val="16"/>
-          <w:lang w:val="en-US"/>
-        </w:rPr>
-      </w:pPr>
-      <w:r>
-        <w:rPr>
-          <w:sz w:val="20"/>
-          <w:szCs w:val="16"/>
-          <w:lang w:val="en-US"/>
-        </w:rPr>
-        <w:t xml:space="preserve">            radioButtonAnswer3.Text = testQuestions[</w:t>
-      </w:r>
-      <w:proofErr w:type="spellStart"/>
-      <w:r>
-        <w:rPr>
-          <w:sz w:val="20"/>
-          <w:szCs w:val="16"/>
-          <w:lang w:val="en-US"/>
-        </w:rPr>
-        <w:t>questionNumber</w:t>
-      </w:r>
-      <w:proofErr w:type="spellEnd"/>
-      <w:proofErr w:type="gramStart"/>
-      <w:r>
-        <w:rPr>
-          <w:sz w:val="20"/>
-          <w:szCs w:val="16"/>
-          <w:lang w:val="en-US"/>
-        </w:rPr>
-        <w:t>].Answers</w:t>
-      </w:r>
-      <w:proofErr w:type="gramEnd"/>
-      <w:r>
-        <w:rPr>
-          <w:sz w:val="20"/>
-          <w:szCs w:val="16"/>
-          <w:lang w:val="en-US"/>
-        </w:rPr>
-        <w:t>[2];</w:t>
-      </w:r>
-    </w:p>
-    <w:p>
-      <w:pPr>
-        <w:spacing w:line="360" w:lineRule="auto"/>
-        <w:ind w:firstLine="709"/>
-        <w:rPr>
-          <w:sz w:val="20"/>
-          <w:szCs w:val="16"/>
-          <w:lang w:val="en-US"/>
-        </w:rPr>
-      </w:pPr>
-      <w:r>
-        <w:rPr>
-          <w:sz w:val="20"/>
-          <w:szCs w:val="16"/>
-          <w:lang w:val="en-US"/>
-        </w:rPr>
-        <w:t xml:space="preserve">            radioButtonAnswer4.Text = testQuestions[</w:t>
-      </w:r>
-      <w:proofErr w:type="spellStart"/>
-      <w:r>
-        <w:rPr>
-          <w:sz w:val="20"/>
-          <w:szCs w:val="16"/>
-          <w:lang w:val="en-US"/>
-        </w:rPr>
-        <w:t>questionNumber</w:t>
-      </w:r>
-      <w:proofErr w:type="spellEnd"/>
-      <w:proofErr w:type="gramStart"/>
-      <w:r>
-        <w:rPr>
-          <w:sz w:val="20"/>
-          <w:szCs w:val="16"/>
-          <w:lang w:val="en-US"/>
-        </w:rPr>
-        <w:t>].Answers</w:t>
-      </w:r>
-      <w:proofErr w:type="gramEnd"/>
-      <w:r>
-        <w:rPr>
-          <w:sz w:val="20"/>
-          <w:szCs w:val="16"/>
-          <w:lang w:val="en-US"/>
-        </w:rPr>
-        <w:t>[3];</w:t>
+        <w:t xml:space="preserve">        private void LoadQuestion(int questionNumber)        {</w:t>
+      </w:r>
+    </w:p>
+    <w:p>
+      <w:pPr>
+        <w:spacing w:line="360" w:lineRule="auto"/>
+        <w:ind w:firstLine="709"/>
+        <w:rPr>
+          <w:sz w:val="20"/>
+          <w:szCs w:val="16"/>
+          <w:lang w:val="en-US"/>
+        </w:rPr>
+      </w:pPr>
+      <w:r>
+        <w:rPr>
+          <w:sz w:val="20"/>
+          <w:szCs w:val="16"/>
+          <w:lang w:val="en-US"/>
+        </w:rPr>
+        <w:t xml:space="preserve">            groupBoxQuestion.Text = testQuestions[questionNumber].Question;</w:t>
+      </w:r>
+    </w:p>
+    <w:p>
+      <w:pPr>
+        <w:spacing w:line="360" w:lineRule="auto"/>
+        <w:ind w:firstLine="709"/>
+        <w:rPr>
+          <w:sz w:val="20"/>
+          <w:szCs w:val="16"/>
+          <w:lang w:val="en-US"/>
+        </w:rPr>
+      </w:pPr>
+      <w:r>
+        <w:rPr>
+          <w:sz w:val="20"/>
+          <w:szCs w:val="16"/>
+          <w:lang w:val="en-US"/>
+        </w:rPr>
+        <w:t xml:space="preserve">            radioAnswer1.Text = testQuestions[questionNumber].Answers[0];</w:t>
+      </w:r>
+    </w:p>
+    <w:p>
+      <w:pPr>
+        <w:spacing w:line="360" w:lineRule="auto"/>
+        <w:ind w:firstLine="709"/>
+        <w:rPr>
+          <w:sz w:val="20"/>
+          <w:szCs w:val="16"/>
+          <w:lang w:val="en-US"/>
+        </w:rPr>
+      </w:pPr>
+      <w:r>
+        <w:rPr>
+          <w:sz w:val="20"/>
+          <w:szCs w:val="16"/>
+          <w:lang w:val="en-US"/>
+        </w:rPr>
+        <w:t xml:space="preserve">            radioAnswer2.Text = testQuestions[questionNumber].Answers[1];</w:t>
+      </w:r>
+    </w:p>
+    <w:p>
+      <w:pPr>
+        <w:spacing w:line="360" w:lineRule="auto"/>
+        <w:ind w:firstLine="709"/>
+        <w:rPr>
+          <w:sz w:val="20"/>
+          <w:szCs w:val="16"/>
+          <w:lang w:val="en-US"/>
+        </w:rPr>
+      </w:pPr>
+      <w:r>
+        <w:rPr>
+          <w:sz w:val="20"/>
+          <w:szCs w:val="16"/>
+          <w:lang w:val="en-US"/>
+        </w:rPr>
+        <w:t xml:space="preserve">            radioButtonAnswer3.Text = testQuestions[questionNumber].Answers[2];</w:t>
+      </w:r>
+    </w:p>
+    <w:p>
+      <w:pPr>
+        <w:spacing w:line="360" w:lineRule="auto"/>
+        <w:ind w:firstLine="709"/>
+        <w:rPr>
+          <w:sz w:val="20"/>
+          <w:szCs w:val="16"/>
+          <w:lang w:val="en-US"/>
+        </w:rPr>
+      </w:pPr>
+      <w:r>
+        <w:rPr>
+          <w:sz w:val="20"/>
+          <w:szCs w:val="16"/>
+          <w:lang w:val="en-US"/>
+        </w:rPr>
+        <w:t xml:space="preserve">            radioButtonAnswer4.Text = testQuestions[questionNumber].Answers[3];</w:t>
       </w:r>
     </w:p>
     <w:p>
@@ -30619,61 +28443,7 @@
           <w:szCs w:val="16"/>
           <w:lang w:val="en-US"/>
         </w:rPr>
-        <w:t xml:space="preserve">        private void </w:t>
-      </w:r>
-      <w:proofErr w:type="spellStart"/>
-      <w:r>
-        <w:rPr>
-          <w:sz w:val="20"/>
-          <w:szCs w:val="16"/>
-          <w:lang w:val="en-US"/>
-        </w:rPr>
-        <w:t>buttonNextQuestion_</w:t>
-      </w:r>
-      <w:proofErr w:type="gramStart"/>
-      <w:r>
-        <w:rPr>
-          <w:sz w:val="20"/>
-          <w:szCs w:val="16"/>
-          <w:lang w:val="en-US"/>
-        </w:rPr>
-        <w:t>Click</w:t>
-      </w:r>
-      <w:proofErr w:type="spellEnd"/>
-      <w:r>
-        <w:rPr>
-          <w:sz w:val="20"/>
-          <w:szCs w:val="16"/>
-          <w:lang w:val="en-US"/>
-        </w:rPr>
-        <w:t>(</w:t>
-      </w:r>
-      <w:proofErr w:type="gramEnd"/>
-      <w:r>
-        <w:rPr>
-          <w:sz w:val="20"/>
-          <w:szCs w:val="16"/>
-          <w:lang w:val="en-US"/>
-        </w:rPr>
-        <w:t xml:space="preserve">object sender, </w:t>
-      </w:r>
-      <w:proofErr w:type="spellStart"/>
-      <w:r>
-        <w:rPr>
-          <w:sz w:val="20"/>
-          <w:szCs w:val="16"/>
-          <w:lang w:val="en-US"/>
-        </w:rPr>
-        <w:t>EventArgs</w:t>
-      </w:r>
-      <w:proofErr w:type="spellEnd"/>
-      <w:r>
-        <w:rPr>
-          <w:sz w:val="20"/>
-          <w:szCs w:val="16"/>
-          <w:lang w:val="en-US"/>
-        </w:rPr>
-        <w:t xml:space="preserve"> e)        {</w:t>
+        <w:t xml:space="preserve">        private void buttonNextQuestion_Click(object sender, EventArgs e)        {</w:t>
       </w:r>
     </w:p>
     <w:p>
@@ -30711,36 +28481,8 @@
           <w:szCs w:val="16"/>
           <w:lang w:val="en-US"/>
         </w:rPr>
-        <w:t xml:space="preserve">            foreach (Control </w:t>
-      </w:r>
-      <w:proofErr w:type="spellStart"/>
-      <w:r>
-        <w:rPr>
-          <w:sz w:val="20"/>
-          <w:szCs w:val="16"/>
-          <w:lang w:val="en-US"/>
-        </w:rPr>
-        <w:t>control</w:t>
-      </w:r>
-      <w:proofErr w:type="spellEnd"/>
-      <w:r>
-        <w:rPr>
-          <w:sz w:val="20"/>
-          <w:szCs w:val="16"/>
-          <w:lang w:val="en-US"/>
-        </w:rPr>
-        <w:t xml:space="preserve"> in groupBoxQuestion.Controls)         </w:t>
-      </w:r>
-      <w:proofErr w:type="gramStart"/>
-      <w:r>
-        <w:rPr>
-          <w:sz w:val="20"/>
-          <w:szCs w:val="16"/>
-          <w:lang w:val="en-US"/>
-        </w:rPr>
-        <w:t xml:space="preserve">   {</w:t>
-      </w:r>
-      <w:proofErr w:type="gramEnd"/>
+        <w:t xml:space="preserve">            foreach (Control control in groupBoxQuestion.Controls)            {</w:t>
+      </w:r>
     </w:p>
     <w:p>
       <w:pPr>
@@ -30777,25 +28519,7 @@
           <w:szCs w:val="16"/>
           <w:lang w:val="en-US"/>
         </w:rPr>
-        <w:t xml:space="preserve">                if (control is </w:t>
-      </w:r>
-      <w:proofErr w:type="gramStart"/>
-      <w:r>
-        <w:rPr>
-          <w:sz w:val="20"/>
-          <w:szCs w:val="16"/>
-          <w:lang w:val="en-US"/>
-        </w:rPr>
-        <w:t xml:space="preserve">RadioButton)   </w:t>
-      </w:r>
-      <w:proofErr w:type="gramEnd"/>
-      <w:r>
-        <w:rPr>
-          <w:sz w:val="20"/>
-          <w:szCs w:val="16"/>
-          <w:lang w:val="en-US"/>
-        </w:rPr>
-        <w:t xml:space="preserve">             {</w:t>
+        <w:t xml:space="preserve">                if (control is RadioButton)                {</w:t>
       </w:r>
     </w:p>
     <w:p>
@@ -30833,25 +28557,7 @@
           <w:szCs w:val="16"/>
           <w:lang w:val="en-US"/>
         </w:rPr>
-        <w:t xml:space="preserve">                    RadioButton </w:t>
-      </w:r>
-      <w:proofErr w:type="spellStart"/>
-      <w:r>
-        <w:rPr>
-          <w:sz w:val="20"/>
-          <w:szCs w:val="16"/>
-          <w:lang w:val="en-US"/>
-        </w:rPr>
-        <w:t>radioButton</w:t>
-      </w:r>
-      <w:proofErr w:type="spellEnd"/>
-      <w:r>
-        <w:rPr>
-          <w:sz w:val="20"/>
-          <w:szCs w:val="16"/>
-          <w:lang w:val="en-US"/>
-        </w:rPr>
-        <w:t xml:space="preserve"> = control as RadioButton;                    </w:t>
+        <w:t xml:space="preserve">                    RadioButton radioButton = control as RadioButton;                    </w:t>
       </w:r>
     </w:p>
     <w:p>
@@ -30889,18 +28595,8 @@
           <w:szCs w:val="16"/>
           <w:lang w:val="en-US"/>
         </w:rPr>
-        <w:t xml:space="preserve">                    if (radioButton.Checked)                 </w:t>
-      </w:r>
-      <w:proofErr w:type="gramStart"/>
-      <w:r>
-        <w:rPr>
-          <w:sz w:val="20"/>
-          <w:szCs w:val="16"/>
-          <w:lang w:val="en-US"/>
-        </w:rPr>
-        <w:t xml:space="preserve">   {</w:t>
-      </w:r>
-      <w:proofErr w:type="gramEnd"/>
+        <w:t xml:space="preserve">                    if (radioButton.Checked)                    {</w:t>
+      </w:r>
     </w:p>
     <w:p>
       <w:pPr>
@@ -30937,25 +28633,7 @@
           <w:szCs w:val="16"/>
           <w:lang w:val="en-US"/>
         </w:rPr>
-        <w:t xml:space="preserve">                        int trueAnswerNumber = </w:t>
-      </w:r>
-      <w:proofErr w:type="gramStart"/>
-      <w:r>
-        <w:rPr>
-          <w:sz w:val="20"/>
-          <w:szCs w:val="16"/>
-          <w:lang w:val="en-US"/>
-        </w:rPr>
-        <w:t>testQuestions[</w:t>
-      </w:r>
-      <w:proofErr w:type="gramEnd"/>
-      <w:r>
-        <w:rPr>
-          <w:sz w:val="20"/>
-          <w:szCs w:val="16"/>
-          <w:lang w:val="en-US"/>
-        </w:rPr>
-        <w:t xml:space="preserve">0].TrueAnswer;                        </w:t>
+        <w:t xml:space="preserve">                        int trueAnswerNumber = testQuestions[0].TrueAnswer;                        </w:t>
       </w:r>
     </w:p>
     <w:p>
@@ -30993,25 +28671,7 @@
           <w:szCs w:val="16"/>
           <w:lang w:val="en-US"/>
         </w:rPr>
-        <w:t xml:space="preserve">                        if (radioButton.Text == </w:t>
-      </w:r>
-      <w:proofErr w:type="gramStart"/>
-      <w:r>
-        <w:rPr>
-          <w:sz w:val="20"/>
-          <w:szCs w:val="16"/>
-          <w:lang w:val="en-US"/>
-        </w:rPr>
-        <w:t>testQuestions[</w:t>
-      </w:r>
-      <w:proofErr w:type="gramEnd"/>
-      <w:r>
-        <w:rPr>
-          <w:sz w:val="20"/>
-          <w:szCs w:val="16"/>
-          <w:lang w:val="en-US"/>
-        </w:rPr>
-        <w:t>0].Answers[trueAnswerNumber - 1])                        {</w:t>
+        <w:t xml:space="preserve">                        if (radioButton.Text == testQuestions[0].Answers[trueAnswerNumber - 1])                        {</w:t>
       </w:r>
     </w:p>
     <w:p>
@@ -31163,25 +28823,7 @@
           <w:szCs w:val="16"/>
           <w:lang w:val="en-US"/>
         </w:rPr>
-        <w:t xml:space="preserve">            </w:t>
-      </w:r>
-      <w:proofErr w:type="spellStart"/>
-      <w:r>
-        <w:rPr>
-          <w:sz w:val="20"/>
-          <w:szCs w:val="16"/>
-          <w:lang w:val="en-US"/>
-        </w:rPr>
-        <w:t>testQuestions.RemoveAt</w:t>
-      </w:r>
-      <w:proofErr w:type="spellEnd"/>
-      <w:r>
-        <w:rPr>
-          <w:sz w:val="20"/>
-          <w:szCs w:val="16"/>
-          <w:lang w:val="en-US"/>
-        </w:rPr>
-        <w:t>(0);</w:t>
+        <w:t xml:space="preserve">            testQuestions.RemoveAt(0);</w:t>
       </w:r>
     </w:p>
     <w:p>
@@ -31219,18 +28861,8 @@
           <w:szCs w:val="16"/>
           <w:lang w:val="en-US"/>
         </w:rPr>
-        <w:t xml:space="preserve">            if (testQuestions.Count == 1)         </w:t>
-      </w:r>
-      <w:proofErr w:type="gramStart"/>
-      <w:r>
-        <w:rPr>
-          <w:sz w:val="20"/>
-          <w:szCs w:val="16"/>
-          <w:lang w:val="en-US"/>
-        </w:rPr>
-        <w:t xml:space="preserve">   {</w:t>
-      </w:r>
-      <w:proofErr w:type="gramEnd"/>
+        <w:t xml:space="preserve">            if (testQuestions.Count == 1)            {</w:t>
+      </w:r>
     </w:p>
     <w:p>
       <w:pPr>
@@ -31268,62 +28900,26 @@
           <w:lang w:val="en-US"/>
         </w:rPr>
         <w:lastRenderedPageBreak/>
-        <w:t xml:space="preserve">                </w:t>
-      </w:r>
-      <w:proofErr w:type="gramStart"/>
-      <w:r>
-        <w:rPr>
-          <w:sz w:val="20"/>
-          <w:szCs w:val="16"/>
-          <w:lang w:val="en-US"/>
-        </w:rPr>
-        <w:t>LoadQuestion(</w:t>
-      </w:r>
-      <w:proofErr w:type="gramEnd"/>
-      <w:r>
-        <w:rPr>
-          <w:sz w:val="20"/>
-          <w:szCs w:val="16"/>
-          <w:lang w:val="en-US"/>
-        </w:rPr>
-        <w:t>0);</w:t>
-      </w:r>
-    </w:p>
-    <w:p>
-      <w:pPr>
-        <w:spacing w:line="360" w:lineRule="auto"/>
-        <w:ind w:firstLine="709"/>
-        <w:rPr>
-          <w:sz w:val="20"/>
-          <w:szCs w:val="16"/>
-          <w:lang w:val="en-US"/>
-        </w:rPr>
-      </w:pPr>
-      <w:r>
-        <w:rPr>
-          <w:sz w:val="20"/>
-          <w:szCs w:val="16"/>
-          <w:lang w:val="en-US"/>
-        </w:rPr>
-        <w:t xml:space="preserve">                buttonNextQuestion.Text = "</w:t>
-      </w:r>
-      <w:proofErr w:type="spellStart"/>
-      <w:r>
-        <w:rPr>
-          <w:sz w:val="20"/>
-          <w:szCs w:val="16"/>
-          <w:lang w:val="en-US"/>
-        </w:rPr>
-        <w:t>Результат</w:t>
-      </w:r>
-      <w:proofErr w:type="spellEnd"/>
-      <w:r>
-        <w:rPr>
-          <w:sz w:val="20"/>
-          <w:szCs w:val="16"/>
-          <w:lang w:val="en-US"/>
-        </w:rPr>
-        <w:t>";</w:t>
+        <w:t xml:space="preserve">                LoadQuestion(0);</w:t>
+      </w:r>
+    </w:p>
+    <w:p>
+      <w:pPr>
+        <w:spacing w:line="360" w:lineRule="auto"/>
+        <w:ind w:firstLine="709"/>
+        <w:rPr>
+          <w:sz w:val="20"/>
+          <w:szCs w:val="16"/>
+          <w:lang w:val="en-US"/>
+        </w:rPr>
+      </w:pPr>
+      <w:r>
+        <w:rPr>
+          <w:sz w:val="20"/>
+          <w:szCs w:val="16"/>
+          <w:lang w:val="en-US"/>
+        </w:rPr>
+        <w:t xml:space="preserve">                buttonNextQuestion.Text = "Результат";</w:t>
       </w:r>
     </w:p>
     <w:p>
@@ -31380,18 +28976,8 @@
           <w:szCs w:val="16"/>
           <w:lang w:val="en-US"/>
         </w:rPr>
-        <w:t xml:space="preserve">            else if (testQuestions.Count == 0)         </w:t>
-      </w:r>
-      <w:proofErr w:type="gramStart"/>
-      <w:r>
-        <w:rPr>
-          <w:sz w:val="20"/>
-          <w:szCs w:val="16"/>
-          <w:lang w:val="en-US"/>
-        </w:rPr>
-        <w:t xml:space="preserve">   {</w:t>
-      </w:r>
-      <w:proofErr w:type="gramEnd"/>
+        <w:t xml:space="preserve">            else if (testQuestions.Count == 0)            {</w:t>
+      </w:r>
     </w:p>
     <w:p>
       <w:pPr>
@@ -31428,117 +29014,45 @@
           <w:szCs w:val="16"/>
           <w:lang w:val="en-US"/>
         </w:rPr>
-        <w:t xml:space="preserve">                Result </w:t>
-      </w:r>
-      <w:proofErr w:type="spellStart"/>
-      <w:r>
-        <w:rPr>
-          <w:sz w:val="20"/>
-          <w:szCs w:val="16"/>
-          <w:lang w:val="en-US"/>
-        </w:rPr>
-        <w:t>result</w:t>
-      </w:r>
-      <w:proofErr w:type="spellEnd"/>
-      <w:r>
-        <w:rPr>
-          <w:sz w:val="20"/>
-          <w:szCs w:val="16"/>
-          <w:lang w:val="en-US"/>
-        </w:rPr>
-        <w:t xml:space="preserve"> = new </w:t>
-      </w:r>
-      <w:proofErr w:type="gramStart"/>
-      <w:r>
-        <w:rPr>
-          <w:sz w:val="20"/>
-          <w:szCs w:val="16"/>
-          <w:lang w:val="en-US"/>
-        </w:rPr>
-        <w:t>Result(</w:t>
-      </w:r>
-      <w:proofErr w:type="gramEnd"/>
-      <w:r>
-        <w:rPr>
-          <w:sz w:val="20"/>
-          <w:szCs w:val="16"/>
-          <w:lang w:val="en-US"/>
-        </w:rPr>
-        <w:t>);</w:t>
-      </w:r>
-    </w:p>
-    <w:p>
-      <w:pPr>
-        <w:spacing w:line="360" w:lineRule="auto"/>
-        <w:ind w:firstLine="709"/>
-        <w:rPr>
-          <w:sz w:val="20"/>
-          <w:szCs w:val="16"/>
-          <w:lang w:val="en-US"/>
-        </w:rPr>
-      </w:pPr>
-      <w:r>
-        <w:rPr>
-          <w:sz w:val="20"/>
-          <w:szCs w:val="16"/>
-          <w:lang w:val="en-US"/>
-        </w:rPr>
-        <w:t xml:space="preserve">                </w:t>
-      </w:r>
-      <w:proofErr w:type="gramStart"/>
-      <w:r>
-        <w:rPr>
-          <w:sz w:val="20"/>
-          <w:szCs w:val="16"/>
-          <w:lang w:val="en-US"/>
-        </w:rPr>
-        <w:t>result.ShowDialog</w:t>
-      </w:r>
-      <w:proofErr w:type="gramEnd"/>
-      <w:r>
-        <w:rPr>
-          <w:sz w:val="20"/>
-          <w:szCs w:val="16"/>
-          <w:lang w:val="en-US"/>
-        </w:rPr>
-        <w:t>();</w:t>
-      </w:r>
-    </w:p>
-    <w:p>
-      <w:pPr>
-        <w:spacing w:line="360" w:lineRule="auto"/>
-        <w:ind w:firstLine="709"/>
-        <w:rPr>
-          <w:sz w:val="20"/>
-          <w:szCs w:val="16"/>
-          <w:lang w:val="en-US"/>
-        </w:rPr>
-      </w:pPr>
-      <w:r>
-        <w:rPr>
-          <w:sz w:val="20"/>
-          <w:szCs w:val="16"/>
-          <w:lang w:val="en-US"/>
-        </w:rPr>
-        <w:t xml:space="preserve">                </w:t>
-      </w:r>
-      <w:proofErr w:type="gramStart"/>
-      <w:r>
-        <w:rPr>
-          <w:sz w:val="20"/>
-          <w:szCs w:val="16"/>
-          <w:lang w:val="en-US"/>
-        </w:rPr>
-        <w:t>Close(</w:t>
-      </w:r>
-      <w:proofErr w:type="gramEnd"/>
-      <w:r>
-        <w:rPr>
-          <w:sz w:val="20"/>
-          <w:szCs w:val="16"/>
-          <w:lang w:val="en-US"/>
-        </w:rPr>
-        <w:t>);</w:t>
+        <w:t xml:space="preserve">                Result result = new Result();</w:t>
+      </w:r>
+    </w:p>
+    <w:p>
+      <w:pPr>
+        <w:spacing w:line="360" w:lineRule="auto"/>
+        <w:ind w:firstLine="709"/>
+        <w:rPr>
+          <w:sz w:val="20"/>
+          <w:szCs w:val="16"/>
+          <w:lang w:val="en-US"/>
+        </w:rPr>
+      </w:pPr>
+      <w:r>
+        <w:rPr>
+          <w:sz w:val="20"/>
+          <w:szCs w:val="16"/>
+          <w:lang w:val="en-US"/>
+        </w:rPr>
+        <w:t xml:space="preserve">                result.ShowDialog();</w:t>
+      </w:r>
+    </w:p>
+    <w:p>
+      <w:pPr>
+        <w:spacing w:line="360" w:lineRule="auto"/>
+        <w:ind w:firstLine="709"/>
+        <w:rPr>
+          <w:sz w:val="20"/>
+          <w:szCs w:val="16"/>
+          <w:lang w:val="en-US"/>
+        </w:rPr>
+      </w:pPr>
+      <w:r>
+        <w:rPr>
+          <w:sz w:val="20"/>
+          <w:szCs w:val="16"/>
+          <w:lang w:val="en-US"/>
+        </w:rPr>
+        <w:t xml:space="preserve">                Close();</w:t>
       </w:r>
     </w:p>
     <w:p>
@@ -31595,18 +29109,8 @@
           <w:szCs w:val="16"/>
           <w:lang w:val="en-US"/>
         </w:rPr>
-        <w:t xml:space="preserve">            else         </w:t>
-      </w:r>
-      <w:proofErr w:type="gramStart"/>
-      <w:r>
-        <w:rPr>
-          <w:sz w:val="20"/>
-          <w:szCs w:val="16"/>
-          <w:lang w:val="en-US"/>
-        </w:rPr>
-        <w:t xml:space="preserve">   {</w:t>
-      </w:r>
-      <w:proofErr w:type="gramEnd"/>
+        <w:t xml:space="preserve">            else            {</w:t>
+      </w:r>
     </w:p>
     <w:p>
       <w:pPr>
@@ -31643,25 +29147,7 @@
           <w:szCs w:val="16"/>
           <w:lang w:val="en-US"/>
         </w:rPr>
-        <w:t xml:space="preserve">                </w:t>
-      </w:r>
-      <w:proofErr w:type="gramStart"/>
-      <w:r>
-        <w:rPr>
-          <w:sz w:val="20"/>
-          <w:szCs w:val="16"/>
-          <w:lang w:val="en-US"/>
-        </w:rPr>
-        <w:t>LoadQuestion(</w:t>
-      </w:r>
-      <w:proofErr w:type="gramEnd"/>
-      <w:r>
-        <w:rPr>
-          <w:sz w:val="20"/>
-          <w:szCs w:val="16"/>
-          <w:lang w:val="en-US"/>
-        </w:rPr>
-        <w:t>0);</w:t>
+        <w:t xml:space="preserve">                LoadQuestion(0);</w:t>
       </w:r>
     </w:p>
     <w:p>
@@ -31718,98 +29204,26 @@
           <w:szCs w:val="16"/>
           <w:lang w:val="en-US"/>
         </w:rPr>
-        <w:t xml:space="preserve">        private void </w:t>
-      </w:r>
-      <w:proofErr w:type="spellStart"/>
-      <w:r>
-        <w:rPr>
-          <w:sz w:val="20"/>
-          <w:szCs w:val="16"/>
-          <w:lang w:val="en-US"/>
-        </w:rPr>
-        <w:t>buttonExitToMain_</w:t>
-      </w:r>
-      <w:proofErr w:type="gramStart"/>
-      <w:r>
-        <w:rPr>
-          <w:sz w:val="20"/>
-          <w:szCs w:val="16"/>
-          <w:lang w:val="en-US"/>
-        </w:rPr>
-        <w:t>Click</w:t>
-      </w:r>
-      <w:proofErr w:type="spellEnd"/>
-      <w:r>
-        <w:rPr>
-          <w:sz w:val="20"/>
-          <w:szCs w:val="16"/>
-          <w:lang w:val="en-US"/>
-        </w:rPr>
-        <w:t>(</w:t>
-      </w:r>
-      <w:proofErr w:type="gramEnd"/>
-      <w:r>
-        <w:rPr>
-          <w:sz w:val="20"/>
-          <w:szCs w:val="16"/>
-          <w:lang w:val="en-US"/>
-        </w:rPr>
-        <w:t xml:space="preserve">object sender, </w:t>
-      </w:r>
-      <w:proofErr w:type="spellStart"/>
-      <w:r>
-        <w:rPr>
-          <w:sz w:val="20"/>
-          <w:szCs w:val="16"/>
-          <w:lang w:val="en-US"/>
-        </w:rPr>
-        <w:t>EventArgs</w:t>
-      </w:r>
-      <w:proofErr w:type="spellEnd"/>
-      <w:r>
-        <w:rPr>
-          <w:sz w:val="20"/>
-          <w:szCs w:val="16"/>
-          <w:lang w:val="en-US"/>
-        </w:rPr>
-        <w:t xml:space="preserve"> e)        {</w:t>
-      </w:r>
-    </w:p>
-    <w:p>
-      <w:pPr>
-        <w:spacing w:line="360" w:lineRule="auto"/>
-        <w:ind w:firstLine="709"/>
-        <w:rPr>
-          <w:sz w:val="20"/>
-          <w:szCs w:val="16"/>
-          <w:lang w:val="en-US"/>
-        </w:rPr>
-      </w:pPr>
-      <w:r>
-        <w:rPr>
-          <w:sz w:val="20"/>
-          <w:szCs w:val="16"/>
-          <w:lang w:val="en-US"/>
-        </w:rPr>
-        <w:t xml:space="preserve">            </w:t>
-      </w:r>
-      <w:proofErr w:type="gramStart"/>
-      <w:r>
-        <w:rPr>
-          <w:sz w:val="20"/>
-          <w:szCs w:val="16"/>
-          <w:lang w:val="en-US"/>
-        </w:rPr>
-        <w:t>Close(</w:t>
-      </w:r>
-      <w:proofErr w:type="gramEnd"/>
-      <w:r>
-        <w:rPr>
-          <w:sz w:val="20"/>
-          <w:szCs w:val="16"/>
-          <w:lang w:val="en-US"/>
-        </w:rPr>
-        <w:t>);</w:t>
+        <w:t xml:space="preserve">        private void buttonExitToMain_Click(object sender, EventArgs e)        {</w:t>
+      </w:r>
+    </w:p>
+    <w:p>
+      <w:pPr>
+        <w:spacing w:line="360" w:lineRule="auto"/>
+        <w:ind w:firstLine="709"/>
+        <w:rPr>
+          <w:sz w:val="20"/>
+          <w:szCs w:val="16"/>
+          <w:lang w:val="en-US"/>
+        </w:rPr>
+      </w:pPr>
+      <w:r>
+        <w:rPr>
+          <w:sz w:val="20"/>
+          <w:szCs w:val="16"/>
+          <w:lang w:val="en-US"/>
+        </w:rPr>
+        <w:t xml:space="preserve">            Close();</w:t>
       </w:r>
     </w:p>
     <w:p>
@@ -31892,7 +29306,6 @@
         </w:rPr>
         <w:t>«</w:t>
       </w:r>
-      <w:proofErr w:type="spellStart"/>
       <w:r>
         <w:rPr>
           <w:b/>
@@ -31903,7 +29316,6 @@
         </w:rPr>
         <w:t>Result.cs</w:t>
       </w:r>
-      <w:proofErr w:type="spellEnd"/>
       <w:r>
         <w:rPr>
           <w:b/>
@@ -31931,302 +29343,387 @@
           <w:szCs w:val="16"/>
           <w:lang w:val="en-US"/>
         </w:rPr>
-        <w:t xml:space="preserve">using </w:t>
-      </w:r>
-      <w:proofErr w:type="gramStart"/>
-      <w:r>
-        <w:rPr>
-          <w:sz w:val="20"/>
-          <w:szCs w:val="16"/>
-          <w:lang w:val="en-US"/>
-        </w:rPr>
-        <w:t>System;using</w:t>
-      </w:r>
-      <w:proofErr w:type="gramEnd"/>
-      <w:r>
-        <w:rPr>
-          <w:sz w:val="20"/>
-          <w:szCs w:val="16"/>
-          <w:lang w:val="en-US"/>
+        <w:t>using System;using System.Windows.Forms;using static Testing_Kurs.Model;</w:t>
+      </w:r>
+    </w:p>
+    <w:p>
+      <w:pPr>
+        <w:spacing w:line="360" w:lineRule="auto"/>
+        <w:ind w:firstLine="709"/>
+        <w:rPr>
+          <w:sz w:val="20"/>
+          <w:szCs w:val="16"/>
+          <w:lang w:val="en-US"/>
+        </w:rPr>
+      </w:pPr>
+      <w:r>
+        <w:rPr>
+          <w:sz w:val="20"/>
+          <w:szCs w:val="16"/>
+          <w:lang w:val="en-US"/>
+        </w:rPr>
+        <w:t>namespace Testing_Kurs{</w:t>
+      </w:r>
+    </w:p>
+    <w:p>
+      <w:pPr>
+        <w:spacing w:line="360" w:lineRule="auto"/>
+        <w:ind w:firstLine="709"/>
+        <w:rPr>
+          <w:sz w:val="20"/>
+          <w:szCs w:val="16"/>
+          <w:lang w:val="en-US"/>
+        </w:rPr>
+      </w:pPr>
+      <w:r>
+        <w:rPr>
+          <w:sz w:val="20"/>
+          <w:szCs w:val="16"/>
+          <w:lang w:val="en-US"/>
+        </w:rPr>
+        <w:t xml:space="preserve">    public partial class Result : Form    {</w:t>
+      </w:r>
+    </w:p>
+    <w:p>
+      <w:pPr>
+        <w:spacing w:line="360" w:lineRule="auto"/>
+        <w:ind w:firstLine="709"/>
+        <w:rPr>
+          <w:sz w:val="20"/>
+          <w:szCs w:val="16"/>
+          <w:lang w:val="en-US"/>
+        </w:rPr>
+      </w:pPr>
+      <w:r>
+        <w:rPr>
+          <w:sz w:val="20"/>
+          <w:szCs w:val="16"/>
+          <w:lang w:val="en-US"/>
+        </w:rPr>
+        <w:t xml:space="preserve">        public Result()        {</w:t>
+      </w:r>
+    </w:p>
+    <w:p>
+      <w:pPr>
+        <w:spacing w:line="360" w:lineRule="auto"/>
+        <w:ind w:firstLine="709"/>
+        <w:rPr>
+          <w:sz w:val="20"/>
+          <w:szCs w:val="16"/>
+          <w:lang w:val="en-US"/>
+        </w:rPr>
+      </w:pPr>
+      <w:r>
+        <w:rPr>
+          <w:sz w:val="20"/>
+          <w:szCs w:val="16"/>
+          <w:lang w:val="en-US"/>
+        </w:rPr>
+        <w:t xml:space="preserve">            InitializeComponent();</w:t>
+      </w:r>
+    </w:p>
+    <w:p>
+      <w:pPr>
+        <w:spacing w:line="360" w:lineRule="auto"/>
+        <w:ind w:firstLine="709"/>
+        <w:rPr>
+          <w:sz w:val="20"/>
+          <w:szCs w:val="16"/>
+          <w:lang w:val="en-US"/>
+        </w:rPr>
+      </w:pPr>
+      <w:r>
+        <w:rPr>
+          <w:sz w:val="20"/>
+          <w:szCs w:val="16"/>
+          <w:lang w:val="en-US"/>
+        </w:rPr>
+        <w:t xml:space="preserve">            label1.Text = $"Ваш результат, {userName}:";            </w:t>
+      </w:r>
+    </w:p>
+    <w:p>
+      <w:pPr>
+        <w:spacing w:line="360" w:lineRule="auto"/>
+        <w:ind w:firstLine="709"/>
+        <w:rPr>
+          <w:sz w:val="20"/>
+          <w:szCs w:val="16"/>
+        </w:rPr>
+      </w:pPr>
+      <w:r>
+        <w:rPr>
+          <w:sz w:val="20"/>
+          <w:szCs w:val="16"/>
+          <w:lang w:val="en-US"/>
+        </w:rPr>
+        <w:t xml:space="preserve">            if</w:t>
+      </w:r>
+      <w:r>
+        <w:rPr>
+          <w:sz w:val="20"/>
+          <w:szCs w:val="16"/>
+        </w:rPr>
+        <w:t xml:space="preserve"> (</w:t>
+      </w:r>
+      <w:r>
+        <w:rPr>
+          <w:sz w:val="20"/>
+          <w:szCs w:val="16"/>
+          <w:lang w:val="en-US"/>
+        </w:rPr>
+        <w:t>rightAnswersCount</w:t>
+      </w:r>
+      <w:r>
+        <w:rPr>
+          <w:sz w:val="20"/>
+          <w:szCs w:val="16"/>
+        </w:rPr>
+        <w:t xml:space="preserve"> &lt; 6)            {</w:t>
+      </w:r>
+    </w:p>
+    <w:p>
+      <w:pPr>
+        <w:spacing w:line="360" w:lineRule="auto"/>
+        <w:ind w:firstLine="709"/>
+        <w:rPr>
+          <w:sz w:val="20"/>
+          <w:szCs w:val="16"/>
+        </w:rPr>
+      </w:pPr>
+      <w:r>
+        <w:rPr>
+          <w:sz w:val="20"/>
+          <w:szCs w:val="16"/>
+        </w:rPr>
+        <w:t xml:space="preserve">                </w:t>
+      </w:r>
+      <w:r>
+        <w:rPr>
+          <w:sz w:val="20"/>
+          <w:szCs w:val="16"/>
+          <w:lang w:val="en-US"/>
+        </w:rPr>
+        <w:t>labelResult</w:t>
+      </w:r>
+      <w:r>
+        <w:rPr>
+          <w:sz w:val="20"/>
+          <w:szCs w:val="16"/>
+        </w:rPr>
+        <w:t>.</w:t>
+      </w:r>
+      <w:r>
+        <w:rPr>
+          <w:sz w:val="20"/>
+          <w:szCs w:val="16"/>
+          <w:lang w:val="en-US"/>
+        </w:rPr>
+        <w:t>Text</w:t>
+      </w:r>
+      <w:r>
+        <w:rPr>
+          <w:sz w:val="20"/>
+          <w:szCs w:val="16"/>
+        </w:rPr>
+        <w:t xml:space="preserve"> = "Плохо, Вы ответили правильно менее, чем на 60% вопросов";</w:t>
+      </w:r>
+    </w:p>
+    <w:p>
+      <w:pPr>
+        <w:spacing w:line="360" w:lineRule="auto"/>
+        <w:ind w:firstLine="709"/>
+        <w:rPr>
+          <w:sz w:val="20"/>
+          <w:szCs w:val="16"/>
+        </w:rPr>
+      </w:pPr>
+      <w:r>
+        <w:rPr>
+          <w:sz w:val="20"/>
+          <w:szCs w:val="16"/>
+        </w:rPr>
+        <w:t xml:space="preserve">            }</w:t>
+      </w:r>
+    </w:p>
+    <w:p>
+      <w:pPr>
+        <w:spacing w:line="360" w:lineRule="auto"/>
+        <w:ind w:firstLine="709"/>
+        <w:rPr>
+          <w:sz w:val="20"/>
+          <w:szCs w:val="16"/>
+        </w:rPr>
+      </w:pPr>
+      <w:r>
+        <w:rPr>
+          <w:sz w:val="20"/>
+          <w:szCs w:val="16"/>
+        </w:rPr>
+        <w:t xml:space="preserve">            </w:t>
+      </w:r>
+      <w:r>
+        <w:rPr>
+          <w:sz w:val="20"/>
+          <w:szCs w:val="16"/>
+          <w:lang w:val="en-US"/>
+        </w:rPr>
+        <w:t>else</w:t>
+      </w:r>
+      <w:r>
+        <w:rPr>
+          <w:sz w:val="20"/>
+          <w:szCs w:val="16"/>
         </w:rPr>
         <w:t xml:space="preserve"> </w:t>
       </w:r>
-      <w:proofErr w:type="spellStart"/>
-      <w:r>
-        <w:rPr>
-          <w:sz w:val="20"/>
-          <w:szCs w:val="16"/>
-          <w:lang w:val="en-US"/>
-        </w:rPr>
-        <w:t>System.Windows.Forms;using</w:t>
-      </w:r>
-      <w:proofErr w:type="spellEnd"/>
-      <w:r>
-        <w:rPr>
-          <w:sz w:val="20"/>
-          <w:szCs w:val="16"/>
-          <w:lang w:val="en-US"/>
-        </w:rPr>
-        <w:t xml:space="preserve"> static </w:t>
-      </w:r>
-      <w:proofErr w:type="spellStart"/>
-      <w:r>
-        <w:rPr>
-          <w:sz w:val="20"/>
-          <w:szCs w:val="16"/>
-          <w:lang w:val="en-US"/>
-        </w:rPr>
-        <w:t>Testing_Kurs.Model</w:t>
-      </w:r>
-      <w:proofErr w:type="spellEnd"/>
-      <w:r>
-        <w:rPr>
-          <w:sz w:val="20"/>
-          <w:szCs w:val="16"/>
-          <w:lang w:val="en-US"/>
-        </w:rPr>
-        <w:t>;</w:t>
-      </w:r>
-    </w:p>
-    <w:p>
-      <w:pPr>
-        <w:spacing w:line="360" w:lineRule="auto"/>
-        <w:ind w:firstLine="709"/>
-        <w:rPr>
-          <w:sz w:val="20"/>
-          <w:szCs w:val="16"/>
-          <w:lang w:val="en-US"/>
-        </w:rPr>
-      </w:pPr>
-      <w:r>
-        <w:rPr>
-          <w:sz w:val="20"/>
-          <w:szCs w:val="16"/>
-          <w:lang w:val="en-US"/>
-        </w:rPr>
-        <w:t xml:space="preserve">namespace </w:t>
-      </w:r>
-      <w:proofErr w:type="spellStart"/>
-      <w:r>
-        <w:rPr>
-          <w:sz w:val="20"/>
-          <w:szCs w:val="16"/>
-          <w:lang w:val="en-US"/>
-        </w:rPr>
-        <w:t>Testing_</w:t>
-      </w:r>
-      <w:proofErr w:type="gramStart"/>
-      <w:r>
-        <w:rPr>
-          <w:sz w:val="20"/>
-          <w:szCs w:val="16"/>
-          <w:lang w:val="en-US"/>
-        </w:rPr>
-        <w:t>Kurs</w:t>
-      </w:r>
-      <w:proofErr w:type="spellEnd"/>
-      <w:r>
-        <w:rPr>
-          <w:sz w:val="20"/>
-          <w:szCs w:val="16"/>
-          <w:lang w:val="en-US"/>
-        </w:rPr>
-        <w:t>{</w:t>
-      </w:r>
-      <w:proofErr w:type="gramEnd"/>
-    </w:p>
-    <w:p>
-      <w:pPr>
-        <w:spacing w:line="360" w:lineRule="auto"/>
-        <w:ind w:firstLine="709"/>
-        <w:rPr>
-          <w:sz w:val="20"/>
-          <w:szCs w:val="16"/>
-          <w:lang w:val="en-US"/>
-        </w:rPr>
-      </w:pPr>
-      <w:r>
-        <w:rPr>
-          <w:sz w:val="20"/>
-          <w:szCs w:val="16"/>
-          <w:lang w:val="en-US"/>
-        </w:rPr>
-        <w:t xml:space="preserve">    public partial class </w:t>
-      </w:r>
-      <w:proofErr w:type="gramStart"/>
-      <w:r>
-        <w:rPr>
-          <w:sz w:val="20"/>
-          <w:szCs w:val="16"/>
-          <w:lang w:val="en-US"/>
-        </w:rPr>
-        <w:t>Result :</w:t>
-      </w:r>
-      <w:proofErr w:type="gramEnd"/>
-      <w:r>
-        <w:rPr>
-          <w:sz w:val="20"/>
-          <w:szCs w:val="16"/>
-          <w:lang w:val="en-US"/>
-        </w:rPr>
-        <w:t xml:space="preserve"> Form    {</w:t>
-      </w:r>
-    </w:p>
-    <w:p>
-      <w:pPr>
-        <w:spacing w:line="360" w:lineRule="auto"/>
-        <w:ind w:firstLine="709"/>
-        <w:rPr>
-          <w:sz w:val="20"/>
-          <w:szCs w:val="16"/>
-          <w:lang w:val="en-US"/>
-        </w:rPr>
-      </w:pPr>
-      <w:r>
-        <w:rPr>
-          <w:sz w:val="20"/>
-          <w:szCs w:val="16"/>
-          <w:lang w:val="en-US"/>
-        </w:rPr>
-        <w:t xml:space="preserve">        public </w:t>
-      </w:r>
-      <w:proofErr w:type="gramStart"/>
-      <w:r>
-        <w:rPr>
-          <w:sz w:val="20"/>
-          <w:szCs w:val="16"/>
-          <w:lang w:val="en-US"/>
-        </w:rPr>
-        <w:t>Result(</w:t>
-      </w:r>
-      <w:proofErr w:type="gramEnd"/>
-      <w:r>
-        <w:rPr>
-          <w:sz w:val="20"/>
-          <w:szCs w:val="16"/>
-          <w:lang w:val="en-US"/>
-        </w:rPr>
-        <w:t>)        {</w:t>
-      </w:r>
-    </w:p>
-    <w:p>
-      <w:pPr>
-        <w:spacing w:line="360" w:lineRule="auto"/>
-        <w:ind w:firstLine="709"/>
-        <w:rPr>
-          <w:sz w:val="20"/>
-          <w:szCs w:val="16"/>
-          <w:lang w:val="en-US"/>
-        </w:rPr>
-      </w:pPr>
-      <w:r>
-        <w:rPr>
-          <w:sz w:val="20"/>
-          <w:szCs w:val="16"/>
-          <w:lang w:val="en-US"/>
+      <w:r>
+        <w:rPr>
+          <w:sz w:val="20"/>
+          <w:szCs w:val="16"/>
+          <w:lang w:val="en-US"/>
+        </w:rPr>
+        <w:t>if</w:t>
+      </w:r>
+      <w:r>
+        <w:rPr>
+          <w:sz w:val="20"/>
+          <w:szCs w:val="16"/>
+        </w:rPr>
+        <w:t xml:space="preserve"> (</w:t>
+      </w:r>
+      <w:r>
+        <w:rPr>
+          <w:sz w:val="20"/>
+          <w:szCs w:val="16"/>
+          <w:lang w:val="en-US"/>
+        </w:rPr>
+        <w:t>rightAnswersCount</w:t>
+      </w:r>
+      <w:r>
+        <w:rPr>
+          <w:sz w:val="20"/>
+          <w:szCs w:val="16"/>
+        </w:rPr>
+        <w:t xml:space="preserve"> &gt; 5                    &amp;&amp; </w:t>
+      </w:r>
+      <w:r>
+        <w:rPr>
+          <w:sz w:val="20"/>
+          <w:szCs w:val="16"/>
+          <w:lang w:val="en-US"/>
+        </w:rPr>
+        <w:t>rightAnswersCount</w:t>
+      </w:r>
+      <w:r>
+        <w:rPr>
+          <w:sz w:val="20"/>
+          <w:szCs w:val="16"/>
+        </w:rPr>
+        <w:t xml:space="preserve"> &lt; 8)            {</w:t>
+      </w:r>
+    </w:p>
+    <w:p>
+      <w:pPr>
+        <w:spacing w:line="360" w:lineRule="auto"/>
+        <w:ind w:firstLine="709"/>
+        <w:rPr>
+          <w:sz w:val="20"/>
+          <w:szCs w:val="16"/>
+        </w:rPr>
+      </w:pPr>
+      <w:r>
+        <w:rPr>
+          <w:sz w:val="20"/>
+          <w:szCs w:val="16"/>
+        </w:rPr>
+        <w:t xml:space="preserve">                </w:t>
+      </w:r>
+      <w:r>
+        <w:rPr>
+          <w:sz w:val="20"/>
+          <w:szCs w:val="16"/>
+          <w:lang w:val="en-US"/>
+        </w:rPr>
+        <w:t>labelResult</w:t>
+      </w:r>
+      <w:r>
+        <w:rPr>
+          <w:sz w:val="20"/>
+          <w:szCs w:val="16"/>
+        </w:rPr>
+        <w:t>.</w:t>
+      </w:r>
+      <w:r>
+        <w:rPr>
+          <w:sz w:val="20"/>
+          <w:szCs w:val="16"/>
+          <w:lang w:val="en-US"/>
+        </w:rPr>
+        <w:t>Text</w:t>
+      </w:r>
+      <w:r>
+        <w:rPr>
+          <w:sz w:val="20"/>
+          <w:szCs w:val="16"/>
+        </w:rPr>
+        <w:t xml:space="preserve"> = "Удовлетворительно, Вы ответили правильно более, чем на 60% вопросов";</w:t>
+      </w:r>
+    </w:p>
+    <w:p>
+      <w:pPr>
+        <w:spacing w:line="360" w:lineRule="auto"/>
+        <w:ind w:firstLine="709"/>
+        <w:rPr>
+          <w:sz w:val="20"/>
+          <w:szCs w:val="16"/>
+        </w:rPr>
+      </w:pPr>
+      <w:r>
+        <w:rPr>
+          <w:sz w:val="20"/>
+          <w:szCs w:val="16"/>
+        </w:rPr>
+        <w:t xml:space="preserve">            }</w:t>
+      </w:r>
+    </w:p>
+    <w:p>
+      <w:pPr>
+        <w:spacing w:line="360" w:lineRule="auto"/>
+        <w:ind w:firstLine="709"/>
+        <w:rPr>
+          <w:sz w:val="20"/>
+          <w:szCs w:val="16"/>
+        </w:rPr>
+      </w:pPr>
+      <w:r>
+        <w:rPr>
+          <w:sz w:val="20"/>
+          <w:szCs w:val="16"/>
         </w:rPr>
         <w:t xml:space="preserve">            </w:t>
       </w:r>
-      <w:proofErr w:type="spellStart"/>
-      <w:proofErr w:type="gramStart"/>
-      <w:r>
-        <w:rPr>
-          <w:sz w:val="20"/>
-          <w:szCs w:val="16"/>
-          <w:lang w:val="en-US"/>
-        </w:rPr>
-        <w:t>InitializeComponent</w:t>
-      </w:r>
-      <w:proofErr w:type="spellEnd"/>
-      <w:r>
-        <w:rPr>
-          <w:sz w:val="20"/>
-          <w:szCs w:val="16"/>
-          <w:lang w:val="en-US"/>
-        </w:rPr>
-        <w:t>(</w:t>
-      </w:r>
-      <w:proofErr w:type="gramEnd"/>
-      <w:r>
-        <w:rPr>
-          <w:sz w:val="20"/>
-          <w:szCs w:val="16"/>
-          <w:lang w:val="en-US"/>
-        </w:rPr>
-        <w:t>);</w:t>
-      </w:r>
-    </w:p>
-    <w:p>
-      <w:pPr>
-        <w:spacing w:line="360" w:lineRule="auto"/>
-        <w:ind w:firstLine="709"/>
-        <w:rPr>
-          <w:sz w:val="20"/>
-          <w:szCs w:val="16"/>
-          <w:lang w:val="en-US"/>
-        </w:rPr>
-      </w:pPr>
-      <w:r>
-        <w:rPr>
-          <w:sz w:val="20"/>
-          <w:szCs w:val="16"/>
-          <w:lang w:val="en-US"/>
-        </w:rPr>
-        <w:t xml:space="preserve">            label1.Text = $"</w:t>
-      </w:r>
-      <w:proofErr w:type="spellStart"/>
-      <w:r>
-        <w:rPr>
-          <w:sz w:val="20"/>
-          <w:szCs w:val="16"/>
-          <w:lang w:val="en-US"/>
-        </w:rPr>
-        <w:t>Ваш</w:t>
-      </w:r>
-      <w:proofErr w:type="spellEnd"/>
-      <w:r>
-        <w:rPr>
-          <w:sz w:val="20"/>
-          <w:szCs w:val="16"/>
-          <w:lang w:val="en-US"/>
+      <w:r>
+        <w:rPr>
+          <w:sz w:val="20"/>
+          <w:szCs w:val="16"/>
+          <w:lang w:val="en-US"/>
+        </w:rPr>
+        <w:t>else</w:t>
+      </w:r>
+      <w:r>
+        <w:rPr>
+          <w:sz w:val="20"/>
+          <w:szCs w:val="16"/>
         </w:rPr>
         <w:t xml:space="preserve"> </w:t>
       </w:r>
-      <w:proofErr w:type="spellStart"/>
-      <w:r>
-        <w:rPr>
-          <w:sz w:val="20"/>
-          <w:szCs w:val="16"/>
-          <w:lang w:val="en-US"/>
-        </w:rPr>
-        <w:t>результат</w:t>
-      </w:r>
-      <w:proofErr w:type="spellEnd"/>
-      <w:r>
-        <w:rPr>
-          <w:sz w:val="20"/>
-          <w:szCs w:val="16"/>
-          <w:lang w:val="en-US"/>
-        </w:rPr>
-        <w:t xml:space="preserve">, {userName}:";            </w:t>
-      </w:r>
-    </w:p>
-    <w:p>
-      <w:pPr>
-        <w:spacing w:line="360" w:lineRule="auto"/>
-        <w:ind w:firstLine="709"/>
-        <w:rPr>
-          <w:sz w:val="20"/>
-          <w:szCs w:val="16"/>
-        </w:rPr>
-      </w:pPr>
-      <w:r>
-        <w:rPr>
-          <w:sz w:val="20"/>
-          <w:szCs w:val="16"/>
-          <w:lang w:val="en-US"/>
-        </w:rPr>
-        <w:t xml:space="preserve">            if</w:t>
+      <w:r>
+        <w:rPr>
+          <w:sz w:val="20"/>
+          <w:szCs w:val="16"/>
+          <w:lang w:val="en-US"/>
+        </w:rPr>
+        <w:t>if</w:t>
       </w:r>
       <w:r>
         <w:rPr>
@@ -32248,17 +29745,23 @@
           <w:sz w:val="20"/>
           <w:szCs w:val="16"/>
         </w:rPr>
-        <w:t xml:space="preserve"> &lt; 6)         </w:t>
-      </w:r>
-      <w:proofErr w:type="gramStart"/>
-      <w:r>
-        <w:rPr>
-          <w:sz w:val="20"/>
-          <w:szCs w:val="16"/>
-        </w:rPr>
-        <w:t xml:space="preserve">   {</w:t>
-      </w:r>
-      <w:proofErr w:type="gramEnd"/>
+        <w:t xml:space="preserve"> &gt; 7                    &amp;&amp; </w:t>
+      </w:r>
+      <w:r>
+        <w:rPr>
+          <w:sz w:val="20"/>
+          <w:szCs w:val="16"/>
+          <w:lang w:val="en-US"/>
+        </w:rPr>
+        <w:t>rightAnswersCount</w:t>
+      </w:r>
+      <w:r>
+        <w:rPr>
+          <w:sz w:val="20"/>
+          <w:szCs w:val="16"/>
+        </w:rPr>
+        <w:t xml:space="preserve"> &lt; 9)            {</w:t>
+      </w:r>
     </w:p>
     <w:p>
       <w:pPr>
@@ -32276,7 +29779,6 @@
         </w:rPr>
         <w:t xml:space="preserve">                </w:t>
       </w:r>
-      <w:proofErr w:type="spellStart"/>
       <w:r>
         <w:rPr>
           <w:sz w:val="20"/>
@@ -32285,7 +29787,6 @@
         </w:rPr>
         <w:t>labelResult</w:t>
       </w:r>
-      <w:proofErr w:type="spellEnd"/>
       <w:r>
         <w:rPr>
           <w:sz w:val="20"/>
@@ -32306,7 +29807,7 @@
           <w:sz w:val="20"/>
           <w:szCs w:val="16"/>
         </w:rPr>
-        <w:t xml:space="preserve"> = "Плохо, Вы ответили правильно менее, чем на 60% вопросов";</w:t>
+        <w:t xml:space="preserve"> = "Хорошо, Вы ответили правильно более, чем на 70% вопросов";</w:t>
       </w:r>
     </w:p>
     <w:p>
@@ -32385,32 +29886,8 @@
           <w:sz w:val="20"/>
           <w:szCs w:val="16"/>
         </w:rPr>
-        <w:t xml:space="preserve"> &gt; 5                    &amp;&amp; </w:t>
-      </w:r>
-      <w:r>
-        <w:rPr>
-          <w:sz w:val="20"/>
-          <w:szCs w:val="16"/>
-          <w:lang w:val="en-US"/>
-        </w:rPr>
-        <w:t>rightAnswersCount</w:t>
-      </w:r>
-      <w:r>
-        <w:rPr>
-          <w:sz w:val="20"/>
-          <w:szCs w:val="16"/>
-        </w:rPr>
-        <w:t xml:space="preserve"> &lt; 8)         </w:t>
-      </w:r>
-      <w:proofErr w:type="gramStart"/>
-      <w:r>
-        <w:rPr>
-          <w:sz w:val="20"/>
-          <w:szCs w:val="16"/>
-        </w:rPr>
-        <w:t xml:space="preserve">   {</w:t>
-      </w:r>
-      <w:proofErr w:type="gramEnd"/>
+        <w:t xml:space="preserve"> &gt; 8)            {</w:t>
+      </w:r>
     </w:p>
     <w:p>
       <w:pPr>
@@ -32428,7 +29905,6 @@
         </w:rPr>
         <w:t xml:space="preserve">                </w:t>
       </w:r>
-      <w:proofErr w:type="spellStart"/>
       <w:r>
         <w:rPr>
           <w:sz w:val="20"/>
@@ -32437,7 +29913,6 @@
         </w:rPr>
         <w:t>labelResult</w:t>
       </w:r>
-      <w:proofErr w:type="spellEnd"/>
       <w:r>
         <w:rPr>
           <w:sz w:val="20"/>
@@ -32458,33 +29933,17 @@
           <w:sz w:val="20"/>
           <w:szCs w:val="16"/>
         </w:rPr>
-        <w:t xml:space="preserve"> = "Удовлетворительно, Вы ответили правильно более, чем на 60% вопросов";</w:t>
-      </w:r>
-    </w:p>
-    <w:p>
-      <w:pPr>
-        <w:spacing w:line="360" w:lineRule="auto"/>
-        <w:ind w:firstLine="709"/>
-        <w:rPr>
-          <w:sz w:val="20"/>
-          <w:szCs w:val="16"/>
-        </w:rPr>
-      </w:pPr>
-      <w:r>
-        <w:rPr>
-          <w:sz w:val="20"/>
-          <w:szCs w:val="16"/>
-        </w:rPr>
-        <w:t xml:space="preserve">            }</w:t>
-      </w:r>
-    </w:p>
-    <w:p>
-      <w:pPr>
-        <w:spacing w:line="360" w:lineRule="auto"/>
-        <w:ind w:firstLine="709"/>
-        <w:rPr>
-          <w:sz w:val="20"/>
-          <w:szCs w:val="16"/>
+        <w:t xml:space="preserve"> = "Отлично, Вы ответили правильно более, чем на 80% вопросов";</w:t>
+      </w:r>
+    </w:p>
+    <w:p>
+      <w:pPr>
+        <w:spacing w:line="360" w:lineRule="auto"/>
+        <w:ind w:firstLine="709"/>
+        <w:rPr>
+          <w:sz w:val="20"/>
+          <w:szCs w:val="16"/>
+          <w:lang w:val="en-US"/>
         </w:rPr>
       </w:pPr>
       <w:r>
@@ -32500,279 +29959,6 @@
           <w:szCs w:val="16"/>
           <w:lang w:val="en-US"/>
         </w:rPr>
-        <w:t>else</w:t>
-      </w:r>
-      <w:r>
-        <w:rPr>
-          <w:sz w:val="20"/>
-          <w:szCs w:val="16"/>
-        </w:rPr>
-        <w:t xml:space="preserve"> </w:t>
-      </w:r>
-      <w:r>
-        <w:rPr>
-          <w:sz w:val="20"/>
-          <w:szCs w:val="16"/>
-          <w:lang w:val="en-US"/>
-        </w:rPr>
-        <w:t>if</w:t>
-      </w:r>
-      <w:r>
-        <w:rPr>
-          <w:sz w:val="20"/>
-          <w:szCs w:val="16"/>
-        </w:rPr>
-        <w:t xml:space="preserve"> (</w:t>
-      </w:r>
-      <w:r>
-        <w:rPr>
-          <w:sz w:val="20"/>
-          <w:szCs w:val="16"/>
-          <w:lang w:val="en-US"/>
-        </w:rPr>
-        <w:t>rightAnswersCount</w:t>
-      </w:r>
-      <w:r>
-        <w:rPr>
-          <w:sz w:val="20"/>
-          <w:szCs w:val="16"/>
-        </w:rPr>
-        <w:t xml:space="preserve"> &gt; 7                    &amp;&amp; </w:t>
-      </w:r>
-      <w:r>
-        <w:rPr>
-          <w:sz w:val="20"/>
-          <w:szCs w:val="16"/>
-          <w:lang w:val="en-US"/>
-        </w:rPr>
-        <w:t>rightAnswersCount</w:t>
-      </w:r>
-      <w:r>
-        <w:rPr>
-          <w:sz w:val="20"/>
-          <w:szCs w:val="16"/>
-        </w:rPr>
-        <w:t xml:space="preserve"> &lt; 9)         </w:t>
-      </w:r>
-      <w:proofErr w:type="gramStart"/>
-      <w:r>
-        <w:rPr>
-          <w:sz w:val="20"/>
-          <w:szCs w:val="16"/>
-        </w:rPr>
-        <w:t xml:space="preserve">   {</w:t>
-      </w:r>
-      <w:proofErr w:type="gramEnd"/>
-    </w:p>
-    <w:p>
-      <w:pPr>
-        <w:spacing w:line="360" w:lineRule="auto"/>
-        <w:ind w:firstLine="709"/>
-        <w:rPr>
-          <w:sz w:val="20"/>
-          <w:szCs w:val="16"/>
-        </w:rPr>
-      </w:pPr>
-      <w:r>
-        <w:rPr>
-          <w:sz w:val="20"/>
-          <w:szCs w:val="16"/>
-        </w:rPr>
-        <w:t xml:space="preserve">                </w:t>
-      </w:r>
-      <w:proofErr w:type="spellStart"/>
-      <w:r>
-        <w:rPr>
-          <w:sz w:val="20"/>
-          <w:szCs w:val="16"/>
-          <w:lang w:val="en-US"/>
-        </w:rPr>
-        <w:t>labelResult</w:t>
-      </w:r>
-      <w:proofErr w:type="spellEnd"/>
-      <w:r>
-        <w:rPr>
-          <w:sz w:val="20"/>
-          <w:szCs w:val="16"/>
-        </w:rPr>
-        <w:t>.</w:t>
-      </w:r>
-      <w:r>
-        <w:rPr>
-          <w:sz w:val="20"/>
-          <w:szCs w:val="16"/>
-          <w:lang w:val="en-US"/>
-        </w:rPr>
-        <w:t>Text</w:t>
-      </w:r>
-      <w:r>
-        <w:rPr>
-          <w:sz w:val="20"/>
-          <w:szCs w:val="16"/>
-        </w:rPr>
-        <w:t xml:space="preserve"> = "Хорошо, Вы ответили правильно более, чем на 70% вопросов";</w:t>
-      </w:r>
-    </w:p>
-    <w:p>
-      <w:pPr>
-        <w:spacing w:line="360" w:lineRule="auto"/>
-        <w:ind w:firstLine="709"/>
-        <w:rPr>
-          <w:sz w:val="20"/>
-          <w:szCs w:val="16"/>
-        </w:rPr>
-      </w:pPr>
-      <w:r>
-        <w:rPr>
-          <w:sz w:val="20"/>
-          <w:szCs w:val="16"/>
-        </w:rPr>
-        <w:t xml:space="preserve">            }</w:t>
-      </w:r>
-    </w:p>
-    <w:p>
-      <w:pPr>
-        <w:spacing w:line="360" w:lineRule="auto"/>
-        <w:ind w:firstLine="709"/>
-        <w:rPr>
-          <w:sz w:val="20"/>
-          <w:szCs w:val="16"/>
-        </w:rPr>
-      </w:pPr>
-      <w:r>
-        <w:rPr>
-          <w:sz w:val="20"/>
-          <w:szCs w:val="16"/>
-        </w:rPr>
-        <w:t xml:space="preserve">            </w:t>
-      </w:r>
-      <w:r>
-        <w:rPr>
-          <w:sz w:val="20"/>
-          <w:szCs w:val="16"/>
-          <w:lang w:val="en-US"/>
-        </w:rPr>
-        <w:t>else</w:t>
-      </w:r>
-      <w:r>
-        <w:rPr>
-          <w:sz w:val="20"/>
-          <w:szCs w:val="16"/>
-        </w:rPr>
-        <w:t xml:space="preserve"> </w:t>
-      </w:r>
-      <w:r>
-        <w:rPr>
-          <w:sz w:val="20"/>
-          <w:szCs w:val="16"/>
-          <w:lang w:val="en-US"/>
-        </w:rPr>
-        <w:t>if</w:t>
-      </w:r>
-      <w:r>
-        <w:rPr>
-          <w:sz w:val="20"/>
-          <w:szCs w:val="16"/>
-        </w:rPr>
-        <w:t xml:space="preserve"> (</w:t>
-      </w:r>
-      <w:r>
-        <w:rPr>
-          <w:sz w:val="20"/>
-          <w:szCs w:val="16"/>
-          <w:lang w:val="en-US"/>
-        </w:rPr>
-        <w:t>rightAnswersCount</w:t>
-      </w:r>
-      <w:r>
-        <w:rPr>
-          <w:sz w:val="20"/>
-          <w:szCs w:val="16"/>
-        </w:rPr>
-        <w:t xml:space="preserve"> &gt; 8)         </w:t>
-      </w:r>
-      <w:proofErr w:type="gramStart"/>
-      <w:r>
-        <w:rPr>
-          <w:sz w:val="20"/>
-          <w:szCs w:val="16"/>
-        </w:rPr>
-        <w:t xml:space="preserve">   {</w:t>
-      </w:r>
-      <w:proofErr w:type="gramEnd"/>
-    </w:p>
-    <w:p>
-      <w:pPr>
-        <w:spacing w:line="360" w:lineRule="auto"/>
-        <w:ind w:firstLine="709"/>
-        <w:rPr>
-          <w:sz w:val="20"/>
-          <w:szCs w:val="16"/>
-        </w:rPr>
-      </w:pPr>
-      <w:r>
-        <w:rPr>
-          <w:sz w:val="20"/>
-          <w:szCs w:val="16"/>
-        </w:rPr>
-        <w:t xml:space="preserve">                </w:t>
-      </w:r>
-      <w:proofErr w:type="spellStart"/>
-      <w:r>
-        <w:rPr>
-          <w:sz w:val="20"/>
-          <w:szCs w:val="16"/>
-          <w:lang w:val="en-US"/>
-        </w:rPr>
-        <w:t>labelResult</w:t>
-      </w:r>
-      <w:proofErr w:type="spellEnd"/>
-      <w:r>
-        <w:rPr>
-          <w:sz w:val="20"/>
-          <w:szCs w:val="16"/>
-        </w:rPr>
-        <w:t>.</w:t>
-      </w:r>
-      <w:r>
-        <w:rPr>
-          <w:sz w:val="20"/>
-          <w:szCs w:val="16"/>
-          <w:lang w:val="en-US"/>
-        </w:rPr>
-        <w:t>Text</w:t>
-      </w:r>
-      <w:r>
-        <w:rPr>
-          <w:sz w:val="20"/>
-          <w:szCs w:val="16"/>
-        </w:rPr>
-        <w:t xml:space="preserve"> = "Отлично, Вы ответили правильно более, чем на 80% вопросов";</w:t>
-      </w:r>
-    </w:p>
-    <w:p>
-      <w:pPr>
-        <w:spacing w:line="360" w:lineRule="auto"/>
-        <w:ind w:firstLine="709"/>
-        <w:rPr>
-          <w:sz w:val="20"/>
-          <w:szCs w:val="16"/>
-          <w:lang w:val="en-US"/>
-        </w:rPr>
-      </w:pPr>
-      <w:r>
-        <w:rPr>
-          <w:sz w:val="20"/>
-          <w:szCs w:val="16"/>
-        </w:rPr>
-        <w:t xml:space="preserve">            </w:t>
-      </w:r>
-      <w:r>
-        <w:rPr>
-          <w:sz w:val="20"/>
-          <w:szCs w:val="16"/>
-          <w:lang w:val="en-US"/>
-        </w:rPr>
         <w:t>}</w:t>
       </w:r>
     </w:p>
@@ -32822,98 +30008,26 @@
           <w:szCs w:val="16"/>
           <w:lang w:val="en-US"/>
         </w:rPr>
-        <w:t xml:space="preserve">        private void </w:t>
-      </w:r>
-      <w:proofErr w:type="spellStart"/>
-      <w:r>
-        <w:rPr>
-          <w:sz w:val="20"/>
-          <w:szCs w:val="16"/>
-          <w:lang w:val="en-US"/>
-        </w:rPr>
-        <w:t>buttonExit_</w:t>
-      </w:r>
-      <w:proofErr w:type="gramStart"/>
-      <w:r>
-        <w:rPr>
-          <w:sz w:val="20"/>
-          <w:szCs w:val="16"/>
-          <w:lang w:val="en-US"/>
-        </w:rPr>
-        <w:t>Click</w:t>
-      </w:r>
-      <w:proofErr w:type="spellEnd"/>
-      <w:r>
-        <w:rPr>
-          <w:sz w:val="20"/>
-          <w:szCs w:val="16"/>
-          <w:lang w:val="en-US"/>
-        </w:rPr>
-        <w:t>(</w:t>
-      </w:r>
-      <w:proofErr w:type="gramEnd"/>
-      <w:r>
-        <w:rPr>
-          <w:sz w:val="20"/>
-          <w:szCs w:val="16"/>
-          <w:lang w:val="en-US"/>
-        </w:rPr>
-        <w:t xml:space="preserve">object sender, </w:t>
-      </w:r>
-      <w:proofErr w:type="spellStart"/>
-      <w:r>
-        <w:rPr>
-          <w:sz w:val="20"/>
-          <w:szCs w:val="16"/>
-          <w:lang w:val="en-US"/>
-        </w:rPr>
-        <w:t>EventArgs</w:t>
-      </w:r>
-      <w:proofErr w:type="spellEnd"/>
-      <w:r>
-        <w:rPr>
-          <w:sz w:val="20"/>
-          <w:szCs w:val="16"/>
-          <w:lang w:val="en-US"/>
-        </w:rPr>
-        <w:t xml:space="preserve"> e)        {</w:t>
-      </w:r>
-    </w:p>
-    <w:p>
-      <w:pPr>
-        <w:spacing w:line="360" w:lineRule="auto"/>
-        <w:ind w:firstLine="709"/>
-        <w:rPr>
-          <w:sz w:val="20"/>
-          <w:szCs w:val="16"/>
-          <w:lang w:val="en-US"/>
-        </w:rPr>
-      </w:pPr>
-      <w:r>
-        <w:rPr>
-          <w:sz w:val="20"/>
-          <w:szCs w:val="16"/>
-          <w:lang w:val="en-US"/>
-        </w:rPr>
-        <w:t xml:space="preserve">            </w:t>
-      </w:r>
-      <w:proofErr w:type="gramStart"/>
-      <w:r>
-        <w:rPr>
-          <w:sz w:val="20"/>
-          <w:szCs w:val="16"/>
-          <w:lang w:val="en-US"/>
-        </w:rPr>
-        <w:t>Close(</w:t>
-      </w:r>
-      <w:proofErr w:type="gramEnd"/>
-      <w:r>
-        <w:rPr>
-          <w:sz w:val="20"/>
-          <w:szCs w:val="16"/>
-          <w:lang w:val="en-US"/>
-        </w:rPr>
-        <w:t>);</w:t>
+        <w:t xml:space="preserve">        private void buttonExit_Click(object sender, EventArgs e)        {</w:t>
+      </w:r>
+    </w:p>
+    <w:p>
+      <w:pPr>
+        <w:spacing w:line="360" w:lineRule="auto"/>
+        <w:ind w:firstLine="709"/>
+        <w:rPr>
+          <w:sz w:val="20"/>
+          <w:szCs w:val="16"/>
+          <w:lang w:val="en-US"/>
+        </w:rPr>
+      </w:pPr>
+      <w:r>
+        <w:rPr>
+          <w:sz w:val="20"/>
+          <w:szCs w:val="16"/>
+          <w:lang w:val="en-US"/>
+        </w:rPr>
+        <w:t xml:space="preserve">            Close();</w:t>
       </w:r>
     </w:p>
     <w:p>
@@ -32996,7 +30110,6 @@
         </w:rPr>
         <w:t>«</w:t>
       </w:r>
-      <w:proofErr w:type="spellStart"/>
       <w:r>
         <w:rPr>
           <w:b/>
@@ -33007,7 +30120,6 @@
         </w:rPr>
         <w:t>LoadQuestions.cs</w:t>
       </w:r>
-      <w:proofErr w:type="spellEnd"/>
       <w:r>
         <w:rPr>
           <w:b/>
@@ -33035,239 +30147,83 @@
           <w:szCs w:val="16"/>
           <w:lang w:val="en-US"/>
         </w:rPr>
-        <w:t xml:space="preserve">using </w:t>
-      </w:r>
-      <w:proofErr w:type="gramStart"/>
-      <w:r>
-        <w:rPr>
-          <w:sz w:val="20"/>
-          <w:szCs w:val="16"/>
-          <w:lang w:val="en-US"/>
-        </w:rPr>
-        <w:t>System;using</w:t>
-      </w:r>
-      <w:proofErr w:type="gramEnd"/>
-      <w:r>
-        <w:rPr>
-          <w:sz w:val="20"/>
-          <w:szCs w:val="16"/>
-          <w:lang w:val="en-US"/>
-        </w:rPr>
-        <w:t xml:space="preserve"> System.Collections.Generic;using System.IO;</w:t>
-      </w:r>
-    </w:p>
-    <w:p>
-      <w:pPr>
-        <w:spacing w:line="360" w:lineRule="auto"/>
-        <w:ind w:firstLine="709"/>
-        <w:rPr>
-          <w:sz w:val="20"/>
-          <w:szCs w:val="16"/>
-          <w:lang w:val="en-US"/>
-        </w:rPr>
-      </w:pPr>
-      <w:r>
-        <w:rPr>
-          <w:sz w:val="20"/>
-          <w:szCs w:val="16"/>
-          <w:lang w:val="en-US"/>
-        </w:rPr>
-        <w:t xml:space="preserve">using </w:t>
-      </w:r>
-      <w:proofErr w:type="gramStart"/>
-      <w:r>
-        <w:rPr>
-          <w:sz w:val="20"/>
-          <w:szCs w:val="16"/>
-          <w:lang w:val="en-US"/>
-        </w:rPr>
-        <w:t>System.Linq;using</w:t>
-      </w:r>
-      <w:proofErr w:type="gramEnd"/>
-      <w:r>
-        <w:rPr>
-          <w:sz w:val="20"/>
-          <w:szCs w:val="16"/>
-          <w:lang w:val="en-US"/>
-        </w:rPr>
-        <w:t xml:space="preserve"> </w:t>
-      </w:r>
-      <w:proofErr w:type="spellStart"/>
-      <w:r>
-        <w:rPr>
-          <w:sz w:val="20"/>
-          <w:szCs w:val="16"/>
-          <w:lang w:val="en-US"/>
-        </w:rPr>
-        <w:t>System.Text;using</w:t>
-      </w:r>
-      <w:proofErr w:type="spellEnd"/>
-      <w:r>
-        <w:rPr>
-          <w:sz w:val="20"/>
-          <w:szCs w:val="16"/>
-          <w:lang w:val="en-US"/>
-        </w:rPr>
-        <w:t xml:space="preserve"> static </w:t>
-      </w:r>
-      <w:proofErr w:type="spellStart"/>
-      <w:r>
-        <w:rPr>
-          <w:sz w:val="20"/>
-          <w:szCs w:val="16"/>
-          <w:lang w:val="en-US"/>
-        </w:rPr>
-        <w:t>Testing_Kurs.Model</w:t>
-      </w:r>
-      <w:proofErr w:type="spellEnd"/>
-      <w:r>
-        <w:rPr>
-          <w:sz w:val="20"/>
-          <w:szCs w:val="16"/>
-          <w:lang w:val="en-US"/>
-        </w:rPr>
-        <w:t>;</w:t>
-      </w:r>
-    </w:p>
-    <w:p>
-      <w:pPr>
-        <w:spacing w:line="360" w:lineRule="auto"/>
-        <w:ind w:firstLine="709"/>
-        <w:rPr>
-          <w:sz w:val="20"/>
-          <w:szCs w:val="16"/>
-          <w:lang w:val="en-US"/>
-        </w:rPr>
-      </w:pPr>
-      <w:r>
-        <w:rPr>
-          <w:sz w:val="20"/>
-          <w:szCs w:val="16"/>
-          <w:lang w:val="en-US"/>
-        </w:rPr>
-        <w:t xml:space="preserve">namespace </w:t>
-      </w:r>
-      <w:proofErr w:type="spellStart"/>
-      <w:r>
-        <w:rPr>
-          <w:sz w:val="20"/>
-          <w:szCs w:val="16"/>
-          <w:lang w:val="en-US"/>
-        </w:rPr>
-        <w:t>Testing_</w:t>
-      </w:r>
-      <w:proofErr w:type="gramStart"/>
-      <w:r>
-        <w:rPr>
-          <w:sz w:val="20"/>
-          <w:szCs w:val="16"/>
-          <w:lang w:val="en-US"/>
-        </w:rPr>
-        <w:t>Kurs</w:t>
-      </w:r>
-      <w:proofErr w:type="spellEnd"/>
-      <w:r>
-        <w:rPr>
-          <w:sz w:val="20"/>
-          <w:szCs w:val="16"/>
-          <w:lang w:val="en-US"/>
-        </w:rPr>
-        <w:t>{</w:t>
-      </w:r>
-      <w:proofErr w:type="gramEnd"/>
-    </w:p>
-    <w:p>
-      <w:pPr>
-        <w:spacing w:line="360" w:lineRule="auto"/>
-        <w:ind w:firstLine="709"/>
-        <w:rPr>
-          <w:sz w:val="20"/>
-          <w:szCs w:val="16"/>
-          <w:lang w:val="en-US"/>
-        </w:rPr>
-      </w:pPr>
-      <w:r>
-        <w:rPr>
-          <w:sz w:val="20"/>
-          <w:szCs w:val="16"/>
-          <w:lang w:val="en-US"/>
-        </w:rPr>
-        <w:t xml:space="preserve">    class </w:t>
-      </w:r>
-      <w:proofErr w:type="spellStart"/>
-      <w:r>
-        <w:rPr>
-          <w:sz w:val="20"/>
-          <w:szCs w:val="16"/>
-          <w:lang w:val="en-US"/>
-        </w:rPr>
-        <w:t>LoadQuestions</w:t>
-      </w:r>
-      <w:proofErr w:type="spellEnd"/>
-      <w:r>
-        <w:rPr>
-          <w:sz w:val="20"/>
-          <w:szCs w:val="16"/>
-          <w:lang w:val="en-US"/>
-        </w:rPr>
-        <w:t xml:space="preserve"> </w:t>
-      </w:r>
-      <w:proofErr w:type="gramStart"/>
-      <w:r>
-        <w:rPr>
-          <w:sz w:val="20"/>
-          <w:szCs w:val="16"/>
-          <w:lang w:val="en-US"/>
-        </w:rPr>
-        <w:t xml:space="preserve">   {</w:t>
-      </w:r>
-      <w:proofErr w:type="gramEnd"/>
-    </w:p>
-    <w:p>
-      <w:pPr>
-        <w:spacing w:line="360" w:lineRule="auto"/>
-        <w:ind w:firstLine="709"/>
-        <w:rPr>
-          <w:sz w:val="20"/>
-          <w:szCs w:val="16"/>
-          <w:lang w:val="en-US"/>
-        </w:rPr>
-      </w:pPr>
-      <w:r>
-        <w:rPr>
-          <w:sz w:val="20"/>
-          <w:szCs w:val="16"/>
-          <w:lang w:val="en-US"/>
-        </w:rPr>
-        <w:t xml:space="preserve">        public static void </w:t>
-      </w:r>
-      <w:proofErr w:type="spellStart"/>
-      <w:proofErr w:type="gramStart"/>
-      <w:r>
-        <w:rPr>
-          <w:sz w:val="20"/>
-          <w:szCs w:val="16"/>
-          <w:lang w:val="en-US"/>
-        </w:rPr>
-        <w:t>LoadAllQuestions</w:t>
-      </w:r>
-      <w:proofErr w:type="spellEnd"/>
-      <w:r>
-        <w:rPr>
-          <w:sz w:val="20"/>
-          <w:szCs w:val="16"/>
-          <w:lang w:val="en-US"/>
-        </w:rPr>
-        <w:t>(</w:t>
-      </w:r>
-      <w:proofErr w:type="gramEnd"/>
-      <w:r>
-        <w:rPr>
-          <w:sz w:val="20"/>
-          <w:szCs w:val="16"/>
-          <w:lang w:val="en-US"/>
-        </w:rPr>
-        <w:t>)        {</w:t>
+        <w:t>using System;using System.Collections.Generic;using System.IO;</w:t>
+      </w:r>
+    </w:p>
+    <w:p>
+      <w:pPr>
+        <w:spacing w:line="360" w:lineRule="auto"/>
+        <w:ind w:firstLine="709"/>
+        <w:rPr>
+          <w:sz w:val="20"/>
+          <w:szCs w:val="16"/>
+          <w:lang w:val="en-US"/>
+        </w:rPr>
+      </w:pPr>
+      <w:r>
+        <w:rPr>
+          <w:sz w:val="20"/>
+          <w:szCs w:val="16"/>
+          <w:lang w:val="en-US"/>
+        </w:rPr>
+        <w:t>using System.Linq;using System.Text;using static Testing_Kurs.Model;</w:t>
+      </w:r>
+    </w:p>
+    <w:p>
+      <w:pPr>
+        <w:spacing w:line="360" w:lineRule="auto"/>
+        <w:ind w:firstLine="709"/>
+        <w:rPr>
+          <w:sz w:val="20"/>
+          <w:szCs w:val="16"/>
+          <w:lang w:val="en-US"/>
+        </w:rPr>
+      </w:pPr>
+      <w:r>
+        <w:rPr>
+          <w:sz w:val="20"/>
+          <w:szCs w:val="16"/>
+          <w:lang w:val="en-US"/>
+        </w:rPr>
+        <w:t>namespace Testing_Kurs{</w:t>
+      </w:r>
+    </w:p>
+    <w:p>
+      <w:pPr>
+        <w:spacing w:line="360" w:lineRule="auto"/>
+        <w:ind w:firstLine="709"/>
+        <w:rPr>
+          <w:sz w:val="20"/>
+          <w:szCs w:val="16"/>
+          <w:lang w:val="en-US"/>
+        </w:rPr>
+      </w:pPr>
+      <w:r>
+        <w:rPr>
+          <w:sz w:val="20"/>
+          <w:szCs w:val="16"/>
+          <w:lang w:val="en-US"/>
+        </w:rPr>
+        <w:t xml:space="preserve">    class LoadQuestions    {</w:t>
+      </w:r>
+    </w:p>
+    <w:p>
+      <w:pPr>
+        <w:spacing w:line="360" w:lineRule="auto"/>
+        <w:ind w:firstLine="709"/>
+        <w:rPr>
+          <w:sz w:val="20"/>
+          <w:szCs w:val="16"/>
+          <w:lang w:val="en-US"/>
+        </w:rPr>
+      </w:pPr>
+      <w:r>
+        <w:rPr>
+          <w:sz w:val="20"/>
+          <w:szCs w:val="16"/>
+          <w:lang w:val="en-US"/>
+        </w:rPr>
+        <w:t xml:space="preserve">        public static void LoadAllQuestions()        {</w:t>
       </w:r>
     </w:p>
     <w:p>
@@ -33305,53 +30261,7 @@
           <w:szCs w:val="16"/>
           <w:lang w:val="en-US"/>
         </w:rPr>
-        <w:t xml:space="preserve">            questionsMarvel = </w:t>
-      </w:r>
-      <w:proofErr w:type="spellStart"/>
-      <w:r>
-        <w:rPr>
-          <w:sz w:val="20"/>
-          <w:szCs w:val="16"/>
-          <w:lang w:val="en-US"/>
-        </w:rPr>
-        <w:t>GetQuestions</w:t>
-      </w:r>
-      <w:proofErr w:type="spellEnd"/>
-      <w:r>
-        <w:rPr>
-          <w:sz w:val="20"/>
-          <w:szCs w:val="16"/>
-          <w:lang w:val="en-US"/>
-        </w:rPr>
-        <w:t>(path</w:t>
-      </w:r>
-      <w:proofErr w:type="gramStart"/>
-      <w:r>
-        <w:rPr>
-          <w:sz w:val="20"/>
-          <w:szCs w:val="16"/>
-          <w:lang w:val="en-US"/>
-        </w:rPr>
-        <w:t>).</w:t>
-      </w:r>
-      <w:proofErr w:type="spellStart"/>
-      <w:r>
-        <w:rPr>
-          <w:sz w:val="20"/>
-          <w:szCs w:val="16"/>
-          <w:lang w:val="en-US"/>
-        </w:rPr>
-        <w:t>ToList</w:t>
-      </w:r>
-      <w:proofErr w:type="spellEnd"/>
-      <w:proofErr w:type="gramEnd"/>
-      <w:r>
-        <w:rPr>
-          <w:sz w:val="20"/>
-          <w:szCs w:val="16"/>
-          <w:lang w:val="en-US"/>
-        </w:rPr>
-        <w:t>();</w:t>
+        <w:t xml:space="preserve">            questionsMarvel = GetQuestions(path).ToList();</w:t>
       </w:r>
     </w:p>
     <w:p>
@@ -33389,53 +30299,7 @@
           <w:szCs w:val="16"/>
           <w:lang w:val="en-US"/>
         </w:rPr>
-        <w:t xml:space="preserve">            questionsDC = </w:t>
-      </w:r>
-      <w:proofErr w:type="spellStart"/>
-      <w:r>
-        <w:rPr>
-          <w:sz w:val="20"/>
-          <w:szCs w:val="16"/>
-          <w:lang w:val="en-US"/>
-        </w:rPr>
-        <w:t>GetQuestions</w:t>
-      </w:r>
-      <w:proofErr w:type="spellEnd"/>
-      <w:r>
-        <w:rPr>
-          <w:sz w:val="20"/>
-          <w:szCs w:val="16"/>
-          <w:lang w:val="en-US"/>
-        </w:rPr>
-        <w:t>(path</w:t>
-      </w:r>
-      <w:proofErr w:type="gramStart"/>
-      <w:r>
-        <w:rPr>
-          <w:sz w:val="20"/>
-          <w:szCs w:val="16"/>
-          <w:lang w:val="en-US"/>
-        </w:rPr>
-        <w:t>).</w:t>
-      </w:r>
-      <w:proofErr w:type="spellStart"/>
-      <w:r>
-        <w:rPr>
-          <w:sz w:val="20"/>
-          <w:szCs w:val="16"/>
-          <w:lang w:val="en-US"/>
-        </w:rPr>
-        <w:t>ToList</w:t>
-      </w:r>
-      <w:proofErr w:type="spellEnd"/>
-      <w:proofErr w:type="gramEnd"/>
-      <w:r>
-        <w:rPr>
-          <w:sz w:val="20"/>
-          <w:szCs w:val="16"/>
-          <w:lang w:val="en-US"/>
-        </w:rPr>
-        <w:t>();</w:t>
+        <w:t xml:space="preserve">            questionsDC = GetQuestions(path).ToList();</w:t>
       </w:r>
     </w:p>
     <w:p>
@@ -33473,53 +30337,7 @@
           <w:szCs w:val="16"/>
           <w:lang w:val="en-US"/>
         </w:rPr>
-        <w:t xml:space="preserve">            questionsSchool = </w:t>
-      </w:r>
-      <w:proofErr w:type="spellStart"/>
-      <w:r>
-        <w:rPr>
-          <w:sz w:val="20"/>
-          <w:szCs w:val="16"/>
-          <w:lang w:val="en-US"/>
-        </w:rPr>
-        <w:t>GetQuestions</w:t>
-      </w:r>
-      <w:proofErr w:type="spellEnd"/>
-      <w:r>
-        <w:rPr>
-          <w:sz w:val="20"/>
-          <w:szCs w:val="16"/>
-          <w:lang w:val="en-US"/>
-        </w:rPr>
-        <w:t>(path</w:t>
-      </w:r>
-      <w:proofErr w:type="gramStart"/>
-      <w:r>
-        <w:rPr>
-          <w:sz w:val="20"/>
-          <w:szCs w:val="16"/>
-          <w:lang w:val="en-US"/>
-        </w:rPr>
-        <w:t>).</w:t>
-      </w:r>
-      <w:proofErr w:type="spellStart"/>
-      <w:r>
-        <w:rPr>
-          <w:sz w:val="20"/>
-          <w:szCs w:val="16"/>
-          <w:lang w:val="en-US"/>
-        </w:rPr>
-        <w:t>ToList</w:t>
-      </w:r>
-      <w:proofErr w:type="spellEnd"/>
-      <w:proofErr w:type="gramEnd"/>
-      <w:r>
-        <w:rPr>
-          <w:sz w:val="20"/>
-          <w:szCs w:val="16"/>
-          <w:lang w:val="en-US"/>
-        </w:rPr>
-        <w:t>();</w:t>
+        <w:t xml:space="preserve">            questionsSchool = GetQuestions(path).ToList();</w:t>
       </w:r>
     </w:p>
     <w:p>
@@ -33557,35 +30375,7 @@
           <w:szCs w:val="16"/>
           <w:lang w:val="en-US"/>
         </w:rPr>
-        <w:t xml:space="preserve">        public static List&lt;QuestionClass&gt; </w:t>
-      </w:r>
-      <w:proofErr w:type="spellStart"/>
-      <w:proofErr w:type="gramStart"/>
-      <w:r>
-        <w:rPr>
-          <w:sz w:val="20"/>
-          <w:szCs w:val="16"/>
-          <w:lang w:val="en-US"/>
-        </w:rPr>
-        <w:t>GetQuestions</w:t>
-      </w:r>
-      <w:proofErr w:type="spellEnd"/>
-      <w:r>
-        <w:rPr>
-          <w:sz w:val="20"/>
-          <w:szCs w:val="16"/>
-          <w:lang w:val="en-US"/>
-        </w:rPr>
-        <w:t>(</w:t>
-      </w:r>
-      <w:proofErr w:type="gramEnd"/>
-      <w:r>
-        <w:rPr>
-          <w:sz w:val="20"/>
-          <w:szCs w:val="16"/>
-          <w:lang w:val="en-US"/>
-        </w:rPr>
-        <w:t>string path)        {</w:t>
+        <w:t xml:space="preserve">        public static List&lt;QuestionClass&gt; GetQuestions(string path)        {</w:t>
       </w:r>
     </w:p>
     <w:p>
@@ -33623,25 +30413,7 @@
           <w:szCs w:val="16"/>
           <w:lang w:val="en-US"/>
         </w:rPr>
-        <w:t xml:space="preserve">            List&lt;QuestionClass&gt; questions = new List&lt;QuestionClass</w:t>
-      </w:r>
-      <w:proofErr w:type="gramStart"/>
-      <w:r>
-        <w:rPr>
-          <w:sz w:val="20"/>
-          <w:szCs w:val="16"/>
-          <w:lang w:val="en-US"/>
-        </w:rPr>
-        <w:t>&gt;(</w:t>
-      </w:r>
-      <w:proofErr w:type="gramEnd"/>
-      <w:r>
-        <w:rPr>
-          <w:sz w:val="20"/>
-          <w:szCs w:val="16"/>
-          <w:lang w:val="en-US"/>
-        </w:rPr>
-        <w:t xml:space="preserve">);            </w:t>
+        <w:t xml:space="preserve">            List&lt;QuestionClass&gt; questions = new List&lt;QuestionClass&gt;();            </w:t>
       </w:r>
     </w:p>
     <w:p>
@@ -33679,71 +30451,7 @@
           <w:szCs w:val="16"/>
           <w:lang w:val="en-US"/>
         </w:rPr>
-        <w:t xml:space="preserve">            using (</w:t>
-      </w:r>
-      <w:proofErr w:type="spellStart"/>
-      <w:r>
-        <w:rPr>
-          <w:sz w:val="20"/>
-          <w:szCs w:val="16"/>
-          <w:lang w:val="en-US"/>
-        </w:rPr>
-        <w:t>StreamReader</w:t>
-      </w:r>
-      <w:proofErr w:type="spellEnd"/>
-      <w:r>
-        <w:rPr>
-          <w:sz w:val="20"/>
-          <w:szCs w:val="16"/>
-          <w:lang w:val="en-US"/>
-        </w:rPr>
-        <w:t xml:space="preserve"> </w:t>
-      </w:r>
-      <w:proofErr w:type="spellStart"/>
-      <w:r>
-        <w:rPr>
-          <w:sz w:val="20"/>
-          <w:szCs w:val="16"/>
-          <w:lang w:val="en-US"/>
-        </w:rPr>
-        <w:t>sr</w:t>
-      </w:r>
-      <w:proofErr w:type="spellEnd"/>
-      <w:r>
-        <w:rPr>
-          <w:sz w:val="20"/>
-          <w:szCs w:val="16"/>
-          <w:lang w:val="en-US"/>
-        </w:rPr>
-        <w:t xml:space="preserve"> = new </w:t>
-      </w:r>
-      <w:proofErr w:type="spellStart"/>
-      <w:proofErr w:type="gramStart"/>
-      <w:r>
-        <w:rPr>
-          <w:sz w:val="20"/>
-          <w:szCs w:val="16"/>
-          <w:lang w:val="en-US"/>
-        </w:rPr>
-        <w:t>StreamReader</w:t>
-      </w:r>
-      <w:proofErr w:type="spellEnd"/>
-      <w:r>
-        <w:rPr>
-          <w:sz w:val="20"/>
-          <w:szCs w:val="16"/>
-          <w:lang w:val="en-US"/>
-        </w:rPr>
-        <w:t>(</w:t>
-      </w:r>
-      <w:proofErr w:type="gramEnd"/>
-      <w:r>
-        <w:rPr>
-          <w:sz w:val="20"/>
-          <w:szCs w:val="16"/>
-          <w:lang w:val="en-US"/>
-        </w:rPr>
-        <w:t>path, Encoding.UTF8))            {</w:t>
+        <w:t xml:space="preserve">            using (StreamReader sr = new StreamReader(path, Encoding.UTF8))            {</w:t>
       </w:r>
     </w:p>
     <w:p>
@@ -33781,43 +30489,7 @@
           <w:szCs w:val="16"/>
           <w:lang w:val="en-US"/>
         </w:rPr>
-        <w:t xml:space="preserve">                while </w:t>
-      </w:r>
-      <w:proofErr w:type="gramStart"/>
-      <w:r>
-        <w:rPr>
-          <w:sz w:val="20"/>
-          <w:szCs w:val="16"/>
-          <w:lang w:val="en-US"/>
-        </w:rPr>
-        <w:t>(!</w:t>
-      </w:r>
-      <w:proofErr w:type="spellStart"/>
-      <w:r>
-        <w:rPr>
-          <w:sz w:val="20"/>
-          <w:szCs w:val="16"/>
-          <w:lang w:val="en-US"/>
-        </w:rPr>
-        <w:t>sr</w:t>
-      </w:r>
-      <w:proofErr w:type="gramEnd"/>
-      <w:r>
-        <w:rPr>
-          <w:sz w:val="20"/>
-          <w:szCs w:val="16"/>
-          <w:lang w:val="en-US"/>
-        </w:rPr>
-        <w:t>.EndOfStream</w:t>
-      </w:r>
-      <w:proofErr w:type="spellEnd"/>
-      <w:r>
-        <w:rPr>
-          <w:sz w:val="20"/>
-          <w:szCs w:val="16"/>
-          <w:lang w:val="en-US"/>
-        </w:rPr>
-        <w:t>)                {</w:t>
+        <w:t xml:space="preserve">                while (!sr.EndOfStream)                {</w:t>
       </w:r>
     </w:p>
     <w:p>
@@ -33855,222 +30527,102 @@
           <w:szCs w:val="16"/>
           <w:lang w:val="en-US"/>
         </w:rPr>
-        <w:t xml:space="preserve">                    string question = </w:t>
-      </w:r>
-      <w:proofErr w:type="spellStart"/>
-      <w:proofErr w:type="gramStart"/>
-      <w:r>
-        <w:rPr>
-          <w:sz w:val="20"/>
-          <w:szCs w:val="16"/>
-          <w:lang w:val="en-US"/>
-        </w:rPr>
-        <w:t>sr.ReadLine</w:t>
-      </w:r>
-      <w:proofErr w:type="spellEnd"/>
-      <w:proofErr w:type="gramEnd"/>
-      <w:r>
-        <w:rPr>
-          <w:sz w:val="20"/>
-          <w:szCs w:val="16"/>
-          <w:lang w:val="en-US"/>
-        </w:rPr>
-        <w:t>();</w:t>
-      </w:r>
-    </w:p>
-    <w:p>
-      <w:pPr>
-        <w:spacing w:line="360" w:lineRule="auto"/>
-        <w:ind w:firstLine="709"/>
-        <w:rPr>
-          <w:sz w:val="20"/>
-          <w:szCs w:val="16"/>
-          <w:lang w:val="en-US"/>
-        </w:rPr>
-      </w:pPr>
-      <w:r>
-        <w:rPr>
-          <w:sz w:val="20"/>
-          <w:szCs w:val="16"/>
-          <w:lang w:val="en-US"/>
-        </w:rPr>
-        <w:t xml:space="preserve">                    string answer1 = </w:t>
-      </w:r>
-      <w:proofErr w:type="spellStart"/>
-      <w:proofErr w:type="gramStart"/>
-      <w:r>
-        <w:rPr>
-          <w:sz w:val="20"/>
-          <w:szCs w:val="16"/>
-          <w:lang w:val="en-US"/>
-        </w:rPr>
-        <w:t>sr.ReadLine</w:t>
-      </w:r>
-      <w:proofErr w:type="spellEnd"/>
-      <w:proofErr w:type="gramEnd"/>
-      <w:r>
-        <w:rPr>
-          <w:sz w:val="20"/>
-          <w:szCs w:val="16"/>
-          <w:lang w:val="en-US"/>
-        </w:rPr>
-        <w:t>();</w:t>
-      </w:r>
-    </w:p>
-    <w:p>
-      <w:pPr>
-        <w:spacing w:line="360" w:lineRule="auto"/>
-        <w:ind w:firstLine="709"/>
-        <w:rPr>
-          <w:sz w:val="20"/>
-          <w:szCs w:val="16"/>
-          <w:lang w:val="en-US"/>
-        </w:rPr>
-      </w:pPr>
-      <w:r>
-        <w:rPr>
-          <w:sz w:val="20"/>
-          <w:szCs w:val="16"/>
-          <w:lang w:val="en-US"/>
-        </w:rPr>
-        <w:t xml:space="preserve">                    string answer2 = </w:t>
-      </w:r>
-      <w:proofErr w:type="spellStart"/>
-      <w:proofErr w:type="gramStart"/>
-      <w:r>
-        <w:rPr>
-          <w:sz w:val="20"/>
-          <w:szCs w:val="16"/>
-          <w:lang w:val="en-US"/>
-        </w:rPr>
-        <w:t>sr.ReadLine</w:t>
-      </w:r>
-      <w:proofErr w:type="spellEnd"/>
-      <w:proofErr w:type="gramEnd"/>
-      <w:r>
-        <w:rPr>
-          <w:sz w:val="20"/>
-          <w:szCs w:val="16"/>
-          <w:lang w:val="en-US"/>
-        </w:rPr>
-        <w:t>();</w:t>
-      </w:r>
-    </w:p>
-    <w:p>
-      <w:pPr>
-        <w:spacing w:line="360" w:lineRule="auto"/>
-        <w:ind w:firstLine="709"/>
-        <w:rPr>
-          <w:sz w:val="20"/>
-          <w:szCs w:val="16"/>
-          <w:lang w:val="en-US"/>
-        </w:rPr>
-      </w:pPr>
-      <w:r>
-        <w:rPr>
-          <w:sz w:val="20"/>
-          <w:szCs w:val="16"/>
-          <w:lang w:val="en-US"/>
-        </w:rPr>
-        <w:t xml:space="preserve">                    string answer3 = </w:t>
-      </w:r>
-      <w:proofErr w:type="spellStart"/>
-      <w:proofErr w:type="gramStart"/>
-      <w:r>
-        <w:rPr>
-          <w:sz w:val="20"/>
-          <w:szCs w:val="16"/>
-          <w:lang w:val="en-US"/>
-        </w:rPr>
-        <w:t>sr.ReadLine</w:t>
-      </w:r>
-      <w:proofErr w:type="spellEnd"/>
-      <w:proofErr w:type="gramEnd"/>
-      <w:r>
-        <w:rPr>
-          <w:sz w:val="20"/>
-          <w:szCs w:val="16"/>
-          <w:lang w:val="en-US"/>
-        </w:rPr>
-        <w:t>();</w:t>
-      </w:r>
-    </w:p>
-    <w:p>
-      <w:pPr>
-        <w:spacing w:line="360" w:lineRule="auto"/>
-        <w:ind w:firstLine="709"/>
-        <w:rPr>
-          <w:sz w:val="20"/>
-          <w:szCs w:val="16"/>
-          <w:lang w:val="en-US"/>
-        </w:rPr>
-      </w:pPr>
-      <w:r>
-        <w:rPr>
-          <w:sz w:val="20"/>
-          <w:szCs w:val="16"/>
-          <w:lang w:val="en-US"/>
-        </w:rPr>
-        <w:t xml:space="preserve">                    string answer4 = </w:t>
-      </w:r>
-      <w:proofErr w:type="spellStart"/>
-      <w:proofErr w:type="gramStart"/>
-      <w:r>
-        <w:rPr>
-          <w:sz w:val="20"/>
-          <w:szCs w:val="16"/>
-          <w:lang w:val="en-US"/>
-        </w:rPr>
-        <w:t>sr.ReadLine</w:t>
-      </w:r>
-      <w:proofErr w:type="spellEnd"/>
-      <w:proofErr w:type="gramEnd"/>
-      <w:r>
-        <w:rPr>
-          <w:sz w:val="20"/>
-          <w:szCs w:val="16"/>
-          <w:lang w:val="en-US"/>
-        </w:rPr>
-        <w:t>();</w:t>
-      </w:r>
-    </w:p>
-    <w:p>
-      <w:pPr>
-        <w:spacing w:line="360" w:lineRule="auto"/>
-        <w:ind w:firstLine="709"/>
-        <w:rPr>
-          <w:sz w:val="20"/>
-          <w:szCs w:val="16"/>
-          <w:lang w:val="en-US"/>
-        </w:rPr>
-      </w:pPr>
-      <w:r>
-        <w:rPr>
-          <w:sz w:val="20"/>
-          <w:szCs w:val="16"/>
-          <w:lang w:val="en-US"/>
-        </w:rPr>
-        <w:t xml:space="preserve">                    string trueAnswer = </w:t>
-      </w:r>
-      <w:proofErr w:type="spellStart"/>
-      <w:proofErr w:type="gramStart"/>
-      <w:r>
-        <w:rPr>
-          <w:sz w:val="20"/>
-          <w:szCs w:val="16"/>
-          <w:lang w:val="en-US"/>
-        </w:rPr>
-        <w:t>sr.ReadLine</w:t>
-      </w:r>
-      <w:proofErr w:type="spellEnd"/>
-      <w:proofErr w:type="gramEnd"/>
-      <w:r>
-        <w:rPr>
-          <w:sz w:val="20"/>
-          <w:szCs w:val="16"/>
-          <w:lang w:val="en-US"/>
-        </w:rPr>
-        <w:t>();</w:t>
+        <w:t xml:space="preserve">                    string question = sr.ReadLine();</w:t>
+      </w:r>
+    </w:p>
+    <w:p>
+      <w:pPr>
+        <w:spacing w:line="360" w:lineRule="auto"/>
+        <w:ind w:firstLine="709"/>
+        <w:rPr>
+          <w:sz w:val="20"/>
+          <w:szCs w:val="16"/>
+          <w:lang w:val="en-US"/>
+        </w:rPr>
+      </w:pPr>
+      <w:r>
+        <w:rPr>
+          <w:sz w:val="20"/>
+          <w:szCs w:val="16"/>
+          <w:lang w:val="en-US"/>
+        </w:rPr>
+        <w:t xml:space="preserve">                    string answer1 = sr.ReadLine();</w:t>
+      </w:r>
+    </w:p>
+    <w:p>
+      <w:pPr>
+        <w:spacing w:line="360" w:lineRule="auto"/>
+        <w:ind w:firstLine="709"/>
+        <w:rPr>
+          <w:sz w:val="20"/>
+          <w:szCs w:val="16"/>
+          <w:lang w:val="en-US"/>
+        </w:rPr>
+      </w:pPr>
+      <w:r>
+        <w:rPr>
+          <w:sz w:val="20"/>
+          <w:szCs w:val="16"/>
+          <w:lang w:val="en-US"/>
+        </w:rPr>
+        <w:t xml:space="preserve">                    string answer2 = sr.ReadLine();</w:t>
+      </w:r>
+    </w:p>
+    <w:p>
+      <w:pPr>
+        <w:spacing w:line="360" w:lineRule="auto"/>
+        <w:ind w:firstLine="709"/>
+        <w:rPr>
+          <w:sz w:val="20"/>
+          <w:szCs w:val="16"/>
+          <w:lang w:val="en-US"/>
+        </w:rPr>
+      </w:pPr>
+      <w:r>
+        <w:rPr>
+          <w:sz w:val="20"/>
+          <w:szCs w:val="16"/>
+          <w:lang w:val="en-US"/>
+        </w:rPr>
+        <w:t xml:space="preserve">                    string answer3 = sr.ReadLine();</w:t>
+      </w:r>
+    </w:p>
+    <w:p>
+      <w:pPr>
+        <w:spacing w:line="360" w:lineRule="auto"/>
+        <w:ind w:firstLine="709"/>
+        <w:rPr>
+          <w:sz w:val="20"/>
+          <w:szCs w:val="16"/>
+          <w:lang w:val="en-US"/>
+        </w:rPr>
+      </w:pPr>
+      <w:r>
+        <w:rPr>
+          <w:sz w:val="20"/>
+          <w:szCs w:val="16"/>
+          <w:lang w:val="en-US"/>
+        </w:rPr>
+        <w:t xml:space="preserve">                    string answer4 = sr.ReadLine();</w:t>
+      </w:r>
+    </w:p>
+    <w:p>
+      <w:pPr>
+        <w:spacing w:line="360" w:lineRule="auto"/>
+        <w:ind w:firstLine="709"/>
+        <w:rPr>
+          <w:sz w:val="20"/>
+          <w:szCs w:val="16"/>
+          <w:lang w:val="en-US"/>
+        </w:rPr>
+      </w:pPr>
+      <w:r>
+        <w:rPr>
+          <w:sz w:val="20"/>
+          <w:szCs w:val="16"/>
+          <w:lang w:val="en-US"/>
+        </w:rPr>
+        <w:t xml:space="preserve">                    string trueAnswer = sr.ReadLine();</w:t>
       </w:r>
     </w:p>
     <w:p>
@@ -34108,25 +30660,7 @@
           <w:szCs w:val="16"/>
           <w:lang w:val="en-US"/>
         </w:rPr>
-        <w:t xml:space="preserve">                    List&lt;string&gt; answers = new List&lt;string</w:t>
-      </w:r>
-      <w:proofErr w:type="gramStart"/>
-      <w:r>
-        <w:rPr>
-          <w:sz w:val="20"/>
-          <w:szCs w:val="16"/>
-          <w:lang w:val="en-US"/>
-        </w:rPr>
-        <w:t>&gt;(</w:t>
-      </w:r>
-      <w:proofErr w:type="gramEnd"/>
-      <w:r>
-        <w:rPr>
-          <w:sz w:val="20"/>
-          <w:szCs w:val="16"/>
-          <w:lang w:val="en-US"/>
-        </w:rPr>
-        <w:t>) { answer1, answer2, answer3, answer4 };</w:t>
+        <w:t xml:space="preserve">                    List&lt;string&gt; answers = new List&lt;string&gt;() { answer1, answer2, answer3, answer4 };</w:t>
       </w:r>
     </w:p>
     <w:p>
@@ -34164,100 +30698,26 @@
           <w:szCs w:val="16"/>
           <w:lang w:val="en-US"/>
         </w:rPr>
-        <w:t xml:space="preserve">                    QuestionClass </w:t>
-      </w:r>
-      <w:proofErr w:type="spellStart"/>
-      <w:r>
-        <w:rPr>
-          <w:sz w:val="20"/>
-          <w:szCs w:val="16"/>
-          <w:lang w:val="en-US"/>
-        </w:rPr>
-        <w:t>questionClass</w:t>
-      </w:r>
-      <w:proofErr w:type="spellEnd"/>
-      <w:r>
-        <w:rPr>
-          <w:sz w:val="20"/>
-          <w:szCs w:val="16"/>
-          <w:lang w:val="en-US"/>
-        </w:rPr>
-        <w:t xml:space="preserve"> = new </w:t>
-      </w:r>
-      <w:proofErr w:type="gramStart"/>
-      <w:r>
-        <w:rPr>
-          <w:sz w:val="20"/>
-          <w:szCs w:val="16"/>
-          <w:lang w:val="en-US"/>
-        </w:rPr>
-        <w:t>QuestionClass(</w:t>
-      </w:r>
-      <w:proofErr w:type="gramEnd"/>
-      <w:r>
-        <w:rPr>
-          <w:sz w:val="20"/>
-          <w:szCs w:val="16"/>
-          <w:lang w:val="en-US"/>
-        </w:rPr>
-        <w:t>question, answers, Convert.ToInt32(trueAnswer));</w:t>
-      </w:r>
-    </w:p>
-    <w:p>
-      <w:pPr>
-        <w:spacing w:line="360" w:lineRule="auto"/>
-        <w:ind w:firstLine="709"/>
-        <w:rPr>
-          <w:sz w:val="20"/>
-          <w:szCs w:val="16"/>
-          <w:lang w:val="en-US"/>
-        </w:rPr>
-      </w:pPr>
-      <w:r>
-        <w:rPr>
-          <w:sz w:val="20"/>
-          <w:szCs w:val="16"/>
-          <w:lang w:val="en-US"/>
-        </w:rPr>
-        <w:t xml:space="preserve">                    </w:t>
-      </w:r>
-      <w:proofErr w:type="spellStart"/>
-      <w:proofErr w:type="gramStart"/>
-      <w:r>
-        <w:rPr>
-          <w:sz w:val="20"/>
-          <w:szCs w:val="16"/>
-          <w:lang w:val="en-US"/>
-        </w:rPr>
-        <w:t>questions.Add</w:t>
-      </w:r>
-      <w:proofErr w:type="spellEnd"/>
-      <w:proofErr w:type="gramEnd"/>
-      <w:r>
-        <w:rPr>
-          <w:sz w:val="20"/>
-          <w:szCs w:val="16"/>
-          <w:lang w:val="en-US"/>
-        </w:rPr>
-        <w:t>(</w:t>
-      </w:r>
-      <w:proofErr w:type="spellStart"/>
-      <w:r>
-        <w:rPr>
-          <w:sz w:val="20"/>
-          <w:szCs w:val="16"/>
-          <w:lang w:val="en-US"/>
-        </w:rPr>
-        <w:t>questionClass</w:t>
-      </w:r>
-      <w:proofErr w:type="spellEnd"/>
-      <w:r>
-        <w:rPr>
-          <w:sz w:val="20"/>
-          <w:szCs w:val="16"/>
-          <w:lang w:val="en-US"/>
-        </w:rPr>
-        <w:t>);</w:t>
+        <w:t xml:space="preserve">                    QuestionClass questionClass = new QuestionClass(question, answers, Convert.ToInt32(trueAnswer));</w:t>
+      </w:r>
+    </w:p>
+    <w:p>
+      <w:pPr>
+        <w:spacing w:line="360" w:lineRule="auto"/>
+        <w:ind w:firstLine="709"/>
+        <w:rPr>
+          <w:sz w:val="20"/>
+          <w:szCs w:val="16"/>
+          <w:lang w:val="en-US"/>
+        </w:rPr>
+      </w:pPr>
+      <w:r>
+        <w:rPr>
+          <w:sz w:val="20"/>
+          <w:szCs w:val="16"/>
+          <w:lang w:val="en-US"/>
+        </w:rPr>
+        <w:t xml:space="preserve">                    questions.Add(questionClass);</w:t>
       </w:r>
     </w:p>
     <w:p>
@@ -34417,7 +30877,6 @@
         </w:rPr>
         <w:t>«</w:t>
       </w:r>
-      <w:proofErr w:type="spellStart"/>
       <w:r>
         <w:rPr>
           <w:b/>
@@ -34428,7 +30887,6 @@
         </w:rPr>
         <w:t>Model.cs</w:t>
       </w:r>
-      <w:proofErr w:type="spellEnd"/>
       <w:r>
         <w:rPr>
           <w:b/>
@@ -34456,278 +30914,140 @@
           <w:szCs w:val="16"/>
           <w:lang w:val="en-US"/>
         </w:rPr>
-        <w:t xml:space="preserve">using </w:t>
-      </w:r>
-      <w:proofErr w:type="gramStart"/>
-      <w:r>
-        <w:rPr>
-          <w:sz w:val="20"/>
-          <w:szCs w:val="16"/>
-          <w:lang w:val="en-US"/>
-        </w:rPr>
-        <w:t>System;using</w:t>
-      </w:r>
-      <w:proofErr w:type="gramEnd"/>
-      <w:r>
-        <w:rPr>
-          <w:sz w:val="20"/>
-          <w:szCs w:val="16"/>
-          <w:lang w:val="en-US"/>
-        </w:rPr>
-        <w:t xml:space="preserve"> System.Collections.Generic;using System.Linq;</w:t>
-      </w:r>
-    </w:p>
-    <w:p>
-      <w:pPr>
-        <w:spacing w:line="360" w:lineRule="auto"/>
-        <w:ind w:firstLine="709"/>
-        <w:rPr>
-          <w:sz w:val="20"/>
-          <w:szCs w:val="16"/>
-          <w:lang w:val="en-US"/>
-        </w:rPr>
-      </w:pPr>
-      <w:r>
-        <w:rPr>
-          <w:sz w:val="20"/>
-          <w:szCs w:val="16"/>
-          <w:lang w:val="en-US"/>
-        </w:rPr>
-        <w:t xml:space="preserve">namespace </w:t>
-      </w:r>
-      <w:proofErr w:type="spellStart"/>
-      <w:r>
-        <w:rPr>
-          <w:sz w:val="20"/>
-          <w:szCs w:val="16"/>
-          <w:lang w:val="en-US"/>
-        </w:rPr>
-        <w:t>Testing_</w:t>
-      </w:r>
-      <w:proofErr w:type="gramStart"/>
-      <w:r>
-        <w:rPr>
-          <w:sz w:val="20"/>
-          <w:szCs w:val="16"/>
-          <w:lang w:val="en-US"/>
-        </w:rPr>
-        <w:t>Kurs</w:t>
-      </w:r>
-      <w:proofErr w:type="spellEnd"/>
-      <w:r>
-        <w:rPr>
-          <w:sz w:val="20"/>
-          <w:szCs w:val="16"/>
-          <w:lang w:val="en-US"/>
-        </w:rPr>
-        <w:t>{</w:t>
-      </w:r>
-      <w:proofErr w:type="gramEnd"/>
-    </w:p>
-    <w:p>
-      <w:pPr>
-        <w:spacing w:line="360" w:lineRule="auto"/>
-        <w:ind w:firstLine="709"/>
-        <w:rPr>
-          <w:sz w:val="20"/>
-          <w:szCs w:val="16"/>
-          <w:lang w:val="en-US"/>
-        </w:rPr>
-      </w:pPr>
-      <w:r>
-        <w:rPr>
-          <w:sz w:val="20"/>
-          <w:szCs w:val="16"/>
-          <w:lang w:val="en-US"/>
-        </w:rPr>
-        <w:t xml:space="preserve">    class Model </w:t>
-      </w:r>
-      <w:proofErr w:type="gramStart"/>
-      <w:r>
-        <w:rPr>
-          <w:sz w:val="20"/>
-          <w:szCs w:val="16"/>
-          <w:lang w:val="en-US"/>
-        </w:rPr>
-        <w:t xml:space="preserve">   {</w:t>
-      </w:r>
-      <w:proofErr w:type="gramEnd"/>
-    </w:p>
-    <w:p>
-      <w:pPr>
-        <w:spacing w:line="360" w:lineRule="auto"/>
-        <w:ind w:firstLine="709"/>
-        <w:rPr>
-          <w:sz w:val="20"/>
-          <w:szCs w:val="16"/>
-          <w:lang w:val="en-US"/>
-        </w:rPr>
-      </w:pPr>
-      <w:r>
-        <w:rPr>
-          <w:sz w:val="20"/>
-          <w:szCs w:val="16"/>
-          <w:lang w:val="en-US"/>
-        </w:rPr>
-        <w:t xml:space="preserve">        public class QuestionClass     </w:t>
-      </w:r>
-      <w:proofErr w:type="gramStart"/>
-      <w:r>
-        <w:rPr>
-          <w:sz w:val="20"/>
-          <w:szCs w:val="16"/>
-          <w:lang w:val="en-US"/>
-        </w:rPr>
-        <w:t xml:space="preserve">   {</w:t>
-      </w:r>
-      <w:proofErr w:type="gramEnd"/>
-    </w:p>
-    <w:p>
-      <w:pPr>
-        <w:spacing w:line="360" w:lineRule="auto"/>
-        <w:ind w:firstLine="709"/>
-        <w:rPr>
-          <w:sz w:val="20"/>
-          <w:szCs w:val="16"/>
-          <w:lang w:val="en-US"/>
-        </w:rPr>
-      </w:pPr>
-      <w:r>
-        <w:rPr>
-          <w:sz w:val="20"/>
-          <w:szCs w:val="16"/>
-          <w:lang w:val="en-US"/>
-        </w:rPr>
-        <w:t xml:space="preserve">            public string Question </w:t>
-      </w:r>
-      <w:proofErr w:type="gramStart"/>
-      <w:r>
-        <w:rPr>
-          <w:sz w:val="20"/>
-          <w:szCs w:val="16"/>
-          <w:lang w:val="en-US"/>
-        </w:rPr>
-        <w:t>{ get</w:t>
-      </w:r>
-      <w:proofErr w:type="gramEnd"/>
-      <w:r>
-        <w:rPr>
-          <w:sz w:val="20"/>
-          <w:szCs w:val="16"/>
-          <w:lang w:val="en-US"/>
-        </w:rPr>
-        <w:t>; private set; }</w:t>
-      </w:r>
-    </w:p>
-    <w:p>
-      <w:pPr>
-        <w:spacing w:line="360" w:lineRule="auto"/>
-        <w:ind w:firstLine="709"/>
-        <w:rPr>
-          <w:sz w:val="20"/>
-          <w:szCs w:val="16"/>
-          <w:lang w:val="en-US"/>
-        </w:rPr>
-      </w:pPr>
-      <w:r>
-        <w:rPr>
-          <w:sz w:val="20"/>
-          <w:szCs w:val="16"/>
-          <w:lang w:val="en-US"/>
-        </w:rPr>
-        <w:t xml:space="preserve">            public List&lt;string&gt; Answers </w:t>
-      </w:r>
-      <w:proofErr w:type="gramStart"/>
-      <w:r>
-        <w:rPr>
-          <w:sz w:val="20"/>
-          <w:szCs w:val="16"/>
-          <w:lang w:val="en-US"/>
-        </w:rPr>
-        <w:t>{ get</w:t>
-      </w:r>
-      <w:proofErr w:type="gramEnd"/>
-      <w:r>
-        <w:rPr>
-          <w:sz w:val="20"/>
-          <w:szCs w:val="16"/>
-          <w:lang w:val="en-US"/>
-        </w:rPr>
-        <w:t>; private set; }</w:t>
-      </w:r>
-    </w:p>
-    <w:p>
-      <w:pPr>
-        <w:spacing w:line="360" w:lineRule="auto"/>
-        <w:ind w:firstLine="709"/>
-        <w:rPr>
-          <w:sz w:val="20"/>
-          <w:szCs w:val="16"/>
-          <w:lang w:val="en-US"/>
-        </w:rPr>
-      </w:pPr>
-      <w:r>
-        <w:rPr>
-          <w:sz w:val="20"/>
-          <w:szCs w:val="16"/>
-          <w:lang w:val="en-US"/>
-        </w:rPr>
-        <w:t xml:space="preserve">            public int TrueAnswer </w:t>
-      </w:r>
-      <w:proofErr w:type="gramStart"/>
-      <w:r>
-        <w:rPr>
-          <w:sz w:val="20"/>
-          <w:szCs w:val="16"/>
-          <w:lang w:val="en-US"/>
-        </w:rPr>
-        <w:t>{ get</w:t>
-      </w:r>
-      <w:proofErr w:type="gramEnd"/>
-      <w:r>
-        <w:rPr>
-          <w:sz w:val="20"/>
-          <w:szCs w:val="16"/>
-          <w:lang w:val="en-US"/>
-        </w:rPr>
-        <w:t>; private set; }</w:t>
-      </w:r>
-    </w:p>
-    <w:p>
-      <w:pPr>
-        <w:spacing w:line="360" w:lineRule="auto"/>
-        <w:ind w:firstLine="709"/>
-        <w:rPr>
-          <w:sz w:val="20"/>
-          <w:szCs w:val="16"/>
-          <w:lang w:val="en-US"/>
-        </w:rPr>
-      </w:pPr>
-      <w:r>
-        <w:rPr>
-          <w:sz w:val="20"/>
-          <w:szCs w:val="16"/>
-          <w:lang w:val="en-US"/>
-        </w:rPr>
-        <w:t xml:space="preserve">            public </w:t>
-      </w:r>
-      <w:proofErr w:type="gramStart"/>
-      <w:r>
-        <w:rPr>
-          <w:sz w:val="20"/>
-          <w:szCs w:val="16"/>
-          <w:lang w:val="en-US"/>
-        </w:rPr>
-        <w:t>QuestionClass(</w:t>
-      </w:r>
-      <w:proofErr w:type="gramEnd"/>
-      <w:r>
-        <w:rPr>
-          <w:sz w:val="20"/>
-          <w:szCs w:val="16"/>
-          <w:lang w:val="en-US"/>
-        </w:rPr>
-        <w:t>string question, List&lt;string&gt; answers, int trueAnswer)            {</w:t>
+        <w:t>using System;using System.Collections.Generic;using System.Linq;</w:t>
+      </w:r>
+    </w:p>
+    <w:p>
+      <w:pPr>
+        <w:spacing w:line="360" w:lineRule="auto"/>
+        <w:ind w:firstLine="709"/>
+        <w:rPr>
+          <w:sz w:val="20"/>
+          <w:szCs w:val="16"/>
+          <w:lang w:val="en-US"/>
+        </w:rPr>
+      </w:pPr>
+      <w:r>
+        <w:rPr>
+          <w:sz w:val="20"/>
+          <w:szCs w:val="16"/>
+          <w:lang w:val="en-US"/>
+        </w:rPr>
+        <w:t>namespace Testing_Kurs{</w:t>
+      </w:r>
+    </w:p>
+    <w:p>
+      <w:pPr>
+        <w:spacing w:line="360" w:lineRule="auto"/>
+        <w:ind w:firstLine="709"/>
+        <w:rPr>
+          <w:sz w:val="20"/>
+          <w:szCs w:val="16"/>
+          <w:lang w:val="en-US"/>
+        </w:rPr>
+      </w:pPr>
+      <w:r>
+        <w:rPr>
+          <w:sz w:val="20"/>
+          <w:szCs w:val="16"/>
+          <w:lang w:val="en-US"/>
+        </w:rPr>
+        <w:t xml:space="preserve">    class Model    {</w:t>
+      </w:r>
+    </w:p>
+    <w:p>
+      <w:pPr>
+        <w:spacing w:line="360" w:lineRule="auto"/>
+        <w:ind w:firstLine="709"/>
+        <w:rPr>
+          <w:sz w:val="20"/>
+          <w:szCs w:val="16"/>
+          <w:lang w:val="en-US"/>
+        </w:rPr>
+      </w:pPr>
+      <w:r>
+        <w:rPr>
+          <w:sz w:val="20"/>
+          <w:szCs w:val="16"/>
+          <w:lang w:val="en-US"/>
+        </w:rPr>
+        <w:t xml:space="preserve">        public class QuestionClass        {</w:t>
+      </w:r>
+    </w:p>
+    <w:p>
+      <w:pPr>
+        <w:spacing w:line="360" w:lineRule="auto"/>
+        <w:ind w:firstLine="709"/>
+        <w:rPr>
+          <w:sz w:val="20"/>
+          <w:szCs w:val="16"/>
+          <w:lang w:val="en-US"/>
+        </w:rPr>
+      </w:pPr>
+      <w:r>
+        <w:rPr>
+          <w:sz w:val="20"/>
+          <w:szCs w:val="16"/>
+          <w:lang w:val="en-US"/>
+        </w:rPr>
+        <w:t xml:space="preserve">            public string Question { get; private set; }</w:t>
+      </w:r>
+    </w:p>
+    <w:p>
+      <w:pPr>
+        <w:spacing w:line="360" w:lineRule="auto"/>
+        <w:ind w:firstLine="709"/>
+        <w:rPr>
+          <w:sz w:val="20"/>
+          <w:szCs w:val="16"/>
+          <w:lang w:val="en-US"/>
+        </w:rPr>
+      </w:pPr>
+      <w:r>
+        <w:rPr>
+          <w:sz w:val="20"/>
+          <w:szCs w:val="16"/>
+          <w:lang w:val="en-US"/>
+        </w:rPr>
+        <w:t xml:space="preserve">            public List&lt;string&gt; Answers { get; private set; }</w:t>
+      </w:r>
+    </w:p>
+    <w:p>
+      <w:pPr>
+        <w:spacing w:line="360" w:lineRule="auto"/>
+        <w:ind w:firstLine="709"/>
+        <w:rPr>
+          <w:sz w:val="20"/>
+          <w:szCs w:val="16"/>
+          <w:lang w:val="en-US"/>
+        </w:rPr>
+      </w:pPr>
+      <w:r>
+        <w:rPr>
+          <w:sz w:val="20"/>
+          <w:szCs w:val="16"/>
+          <w:lang w:val="en-US"/>
+        </w:rPr>
+        <w:t xml:space="preserve">            public int TrueAnswer { get; private set; }</w:t>
+      </w:r>
+    </w:p>
+    <w:p>
+      <w:pPr>
+        <w:spacing w:line="360" w:lineRule="auto"/>
+        <w:ind w:firstLine="709"/>
+        <w:rPr>
+          <w:sz w:val="20"/>
+          <w:szCs w:val="16"/>
+          <w:lang w:val="en-US"/>
+        </w:rPr>
+      </w:pPr>
+      <w:r>
+        <w:rPr>
+          <w:sz w:val="20"/>
+          <w:szCs w:val="16"/>
+          <w:lang w:val="en-US"/>
+        </w:rPr>
+        <w:t xml:space="preserve">            public QuestionClass(string question, List&lt;string&gt; answers, int trueAnswer)            {</w:t>
       </w:r>
     </w:p>
     <w:p>
@@ -34765,27 +31085,7 @@
           <w:szCs w:val="16"/>
           <w:lang w:val="en-US"/>
         </w:rPr>
-        <w:t xml:space="preserve">                Answers = </w:t>
-      </w:r>
-      <w:proofErr w:type="spellStart"/>
-      <w:proofErr w:type="gramStart"/>
-      <w:r>
-        <w:rPr>
-          <w:sz w:val="20"/>
-          <w:szCs w:val="16"/>
-          <w:lang w:val="en-US"/>
-        </w:rPr>
-        <w:t>answers.ToList</w:t>
-      </w:r>
-      <w:proofErr w:type="spellEnd"/>
-      <w:proofErr w:type="gramEnd"/>
-      <w:r>
-        <w:rPr>
-          <w:sz w:val="20"/>
-          <w:szCs w:val="16"/>
-          <w:lang w:val="en-US"/>
-        </w:rPr>
-        <w:t>();</w:t>
+        <w:t xml:space="preserve">                Answers = answers.ToList();</w:t>
       </w:r>
     </w:p>
     <w:p>
@@ -34842,25 +31142,7 @@
           <w:szCs w:val="16"/>
           <w:lang w:val="en-US"/>
         </w:rPr>
-        <w:t xml:space="preserve">            public void </w:t>
-      </w:r>
-      <w:proofErr w:type="gramStart"/>
-      <w:r>
-        <w:rPr>
-          <w:sz w:val="20"/>
-          <w:szCs w:val="16"/>
-          <w:lang w:val="en-US"/>
-        </w:rPr>
-        <w:t>PrintQuestion(</w:t>
-      </w:r>
-      <w:proofErr w:type="gramEnd"/>
-      <w:r>
-        <w:rPr>
-          <w:sz w:val="20"/>
-          <w:szCs w:val="16"/>
-          <w:lang w:val="en-US"/>
-        </w:rPr>
-        <w:t>)            {</w:t>
+        <w:t xml:space="preserve">            public void PrintQuestion()            {</w:t>
       </w:r>
     </w:p>
     <w:p>
@@ -34898,25 +31180,7 @@
           <w:szCs w:val="16"/>
           <w:lang w:val="en-US"/>
         </w:rPr>
-        <w:t xml:space="preserve">                </w:t>
-      </w:r>
-      <w:proofErr w:type="gramStart"/>
-      <w:r>
-        <w:rPr>
-          <w:sz w:val="20"/>
-          <w:szCs w:val="16"/>
-          <w:lang w:val="en-US"/>
-        </w:rPr>
-        <w:t>foreach(</w:t>
-      </w:r>
-      <w:proofErr w:type="gramEnd"/>
-      <w:r>
-        <w:rPr>
-          <w:sz w:val="20"/>
-          <w:szCs w:val="16"/>
-          <w:lang w:val="en-US"/>
-        </w:rPr>
-        <w:t>string answer in Answers)                {</w:t>
+        <w:t xml:space="preserve">                foreach(string answer in Answers)                {</w:t>
       </w:r>
     </w:p>
     <w:p>
@@ -35254,6 +31518,7 @@
         <w:docPartUnique/>
       </w:docPartObj>
     </w:sdtPr>
+    <w:sdtEndPr/>
     <w:sdtContent>
       <w:p>
         <w:pPr>
@@ -40570,7 +36835,7 @@
 </file>
 
 <file path=customXml/itemProps1.xml><?xml version="1.0" encoding="utf-8"?>
-<ds:datastoreItem xmlns:ds="http://schemas.openxmlformats.org/officeDocument/2006/customXml" ds:itemID="{545BC052-F738-408D-8E7B-4AA38EE1CB4A}">
+<ds:datastoreItem xmlns:ds="http://schemas.openxmlformats.org/officeDocument/2006/customXml" ds:itemID="{7E2C1089-B1BD-489E-8113-BC73EB2137C0}">
   <ds:schemaRefs>
     <ds:schemaRef ds:uri="http://schemas.openxmlformats.org/officeDocument/2006/bibliography"/>
   </ds:schemaRefs>
